--- a/复习资料/面试复习-LYT/智力题.docx
+++ b/复习资料/面试复习-LYT/智力题.docx
@@ -1,6 +1,6 @@
 
 <file path=word/document.xml><?xml version="1.0" encoding="utf-8"?>
-<w:document xmlns:wpc="http://schemas.microsoft.com/office/word/2010/wordprocessingCanvas" xmlns:cx="http://schemas.microsoft.com/office/drawing/2014/chartex" xmlns:cx1="http://schemas.microsoft.com/office/drawing/2015/9/8/chartex" xmlns:cx2="http://schemas.microsoft.com/office/drawing/2015/10/21/chartex" xmlns:mc="http://schemas.openxmlformats.org/markup-compatibility/2006" xmlns:o="urn:schemas-microsoft-com:office:office" xmlns:r="http://schemas.openxmlformats.org/officeDocument/2006/relationships" xmlns:m="http://schemas.openxmlformats.org/officeDocument/2006/math" xmlns:v="urn:schemas-microsoft-com:vml" xmlns:wp14="http://schemas.microsoft.com/office/word/2010/wordprocessingDrawing" xmlns:wp="http://schemas.openxmlformats.org/drawingml/2006/wordprocessingDrawing" xmlns:w10="urn:schemas-microsoft-com:office:word" xmlns:w="http://schemas.openxmlformats.org/wordprocessingml/2006/main" xmlns:w14="http://schemas.microsoft.com/office/word/2010/wordml" xmlns:w15="http://schemas.microsoft.com/office/word/2012/wordml" xmlns:w16se="http://schemas.microsoft.com/office/word/2015/wordml/symex" xmlns:wpg="http://schemas.microsoft.com/office/word/2010/wordprocessingGroup" xmlns:wpi="http://schemas.microsoft.com/office/word/2010/wordprocessingInk" xmlns:wne="http://schemas.microsoft.com/office/word/2006/wordml" xmlns:wps="http://schemas.microsoft.com/office/word/2010/wordprocessingShape" mc:Ignorable="w14 w15 w16se wp14">
+<w:document xmlns:wpc="http://schemas.microsoft.com/office/word/2010/wordprocessingCanvas" xmlns:mc="http://schemas.openxmlformats.org/markup-compatibility/2006" xmlns:o="urn:schemas-microsoft-com:office:office" xmlns:r="http://schemas.openxmlformats.org/officeDocument/2006/relationships" xmlns:m="http://schemas.openxmlformats.org/officeDocument/2006/math" xmlns:v="urn:schemas-microsoft-com:vml" xmlns:wp14="http://schemas.microsoft.com/office/word/2010/wordprocessingDrawing" xmlns:wp="http://schemas.openxmlformats.org/drawingml/2006/wordprocessingDrawing" xmlns:w10="urn:schemas-microsoft-com:office:word" xmlns:w="http://schemas.openxmlformats.org/wordprocessingml/2006/main" xmlns:w14="http://schemas.microsoft.com/office/word/2010/wordml" xmlns:w15="http://schemas.microsoft.com/office/word/2012/wordml" xmlns:wpg="http://schemas.microsoft.com/office/word/2010/wordprocessingGroup" xmlns:wpi="http://schemas.microsoft.com/office/word/2010/wordprocessingInk" xmlns:wne="http://schemas.microsoft.com/office/word/2006/wordml" xmlns:wps="http://schemas.microsoft.com/office/word/2010/wordprocessingShape" mc:Ignorable="w14 w15 wp14">
   <w:body>
     <w:p>
       <w:pPr>
@@ -1420,8 +1420,6 @@
         <w:br/>
         <w:t xml:space="preserve">　　F(n)=4 n=other </w:t>
       </w:r>
-      <w:bookmarkStart w:id="0" w:name="_GoBack"/>
-      <w:bookmarkEnd w:id="0"/>
       <w:r>
         <w:rPr>
           <w:rFonts w:ascii="微软雅黑" w:eastAsia="微软雅黑" w:hAnsi="微软雅黑" w:cs="Arial" w:hint="eastAsia"/>
@@ -2189,7 +2187,7 @@
         <w:br/>
         <w:t>如有更好的解答，</w:t>
       </w:r>
-      <w:hyperlink r:id="rId4" w:tgtFrame="_blank" w:history="1">
+      <w:hyperlink r:id="rId6" w:tgtFrame="_blank" w:history="1">
         <w:r>
           <w:rPr>
             <w:rFonts w:ascii="微软雅黑" w:eastAsia="微软雅黑" w:hAnsi="微软雅黑" w:cs="Arial" w:hint="eastAsia"/>
@@ -2210,7 +2208,7 @@
         </w:rPr>
         <w:t>（</w:t>
       </w:r>
-      <w:hyperlink r:id="rId5" w:tgtFrame="_blank" w:history="1">
+      <w:hyperlink r:id="rId7" w:tgtFrame="_blank" w:history="1">
         <w:r>
           <w:rPr>
             <w:rFonts w:ascii="微软雅黑" w:eastAsia="微软雅黑" w:hAnsi="微软雅黑" w:cs="Arial" w:hint="eastAsia"/>
@@ -10196,6 +10194,24 @@
         </w:rPr>
         <w:t>为什么下水道的井盖是圆的？</w:t>
       </w:r>
+      <w:r>
+        <w:rPr>
+          <w:rFonts w:ascii="Arial" w:eastAsia="宋体" w:hAnsi="Arial" w:cs="Arial" w:hint="eastAsia"/>
+          <w:color w:val="333333"/>
+          <w:kern w:val="0"/>
+          <w:szCs w:val="21"/>
+        </w:rPr>
+        <w:t xml:space="preserve"> </w:t>
+      </w:r>
+      <w:r>
+        <w:rPr>
+          <w:rFonts w:ascii="Arial" w:eastAsia="宋体" w:hAnsi="Arial" w:cs="Arial"/>
+          <w:color w:val="333333"/>
+          <w:kern w:val="0"/>
+          <w:szCs w:val="21"/>
+        </w:rPr>
+        <w:t xml:space="preserve"> </w:t>
+      </w:r>
     </w:p>
     <w:p>
       <w:pPr>
@@ -10225,6 +10241,7 @@
         <w:widowControl/>
         <w:shd w:val="clear" w:color="auto" w:fill="FFFFFF"/>
         <w:spacing w:before="100" w:beforeAutospacing="1" w:after="100" w:afterAutospacing="1" w:line="390" w:lineRule="atLeast"/>
+        <w:ind w:firstLine="420"/>
         <w:jc w:val="left"/>
         <w:rPr>
           <w:rFonts w:ascii="Arial" w:eastAsia="宋体" w:hAnsi="Arial" w:cs="Arial"/>
@@ -10240,7 +10257,7 @@
           <w:kern w:val="0"/>
           <w:szCs w:val="21"/>
         </w:rPr>
-        <w:t xml:space="preserve">　　其他答案：</w:t>
+        <w:t>其他答案：</w:t>
       </w:r>
       <w:r>
         <w:rPr>
@@ -10277,6 +10294,39 @@
           <w:szCs w:val="21"/>
         </w:rPr>
         <w:t>圆形的井盖不必为了架在井口上而旋转它的位置。</w:t>
+      </w:r>
+    </w:p>
+    <w:p>
+      <w:pPr>
+        <w:widowControl/>
+        <w:shd w:val="clear" w:color="auto" w:fill="FFFFFF"/>
+        <w:spacing w:before="100" w:beforeAutospacing="1" w:after="100" w:afterAutospacing="1" w:line="390" w:lineRule="atLeast"/>
+        <w:ind w:firstLine="420"/>
+        <w:jc w:val="left"/>
+        <w:rPr>
+          <w:rFonts w:ascii="Arial" w:eastAsia="宋体" w:hAnsi="Arial" w:cs="Arial" w:hint="eastAsia"/>
+          <w:color w:val="333333"/>
+          <w:kern w:val="0"/>
+          <w:szCs w:val="21"/>
+        </w:rPr>
+      </w:pPr>
+      <w:r>
+        <w:rPr>
+          <w:rFonts w:ascii="Arial" w:eastAsia="宋体" w:hAnsi="Arial" w:cs="Arial"/>
+          <w:color w:val="333333"/>
+          <w:kern w:val="0"/>
+          <w:szCs w:val="21"/>
+        </w:rPr>
+        <w:t>参考</w:t>
+      </w:r>
+      <w:r>
+        <w:rPr>
+          <w:rFonts w:ascii="Arial" w:eastAsia="宋体" w:hAnsi="Arial" w:cs="Arial"/>
+          <w:color w:val="333333"/>
+          <w:kern w:val="0"/>
+          <w:szCs w:val="21"/>
+        </w:rPr>
+        <w:t>https://www.zybang.com/question/077f6a1b14a6e0ff4dead123477f8ddd.html</w:t>
       </w:r>
     </w:p>
     <w:p>
@@ -10337,6 +10387,7 @@
         </w:rPr>
         <w:t xml:space="preserve"> </w:t>
       </w:r>
+      <w:bookmarkStart w:id="0" w:name="_GoBack"/>
       <w:r>
         <w:rPr>
           <w:rFonts w:ascii="Arial" w:eastAsia="宋体" w:hAnsi="Arial" w:cs="Arial"/>
@@ -10346,6 +10397,7 @@
         </w:rPr>
         <w:t>美国有多少辆车？</w:t>
       </w:r>
+      <w:bookmarkEnd w:id="0"/>
     </w:p>
     <w:p>
       <w:pPr>
@@ -10435,6 +10487,7 @@
           <w:kern w:val="0"/>
           <w:szCs w:val="21"/>
         </w:rPr>
+        <w:lastRenderedPageBreak/>
         <w:t xml:space="preserve">　　</w:t>
       </w:r>
       <w:r>
@@ -10557,7 +10610,6 @@
           <w:kern w:val="0"/>
           <w:szCs w:val="21"/>
         </w:rPr>
-        <w:lastRenderedPageBreak/>
         <w:t xml:space="preserve">　　提示：想想火车的相对速度。</w:t>
       </w:r>
     </w:p>
@@ -11832,6 +11884,7 @@
           <w:kern w:val="0"/>
           <w:szCs w:val="21"/>
         </w:rPr>
+        <w:lastRenderedPageBreak/>
         <w:t xml:space="preserve">　　</w:t>
       </w:r>
       <w:r>
@@ -12076,7 +12129,6 @@
           <w:kern w:val="0"/>
           <w:szCs w:val="21"/>
         </w:rPr>
-        <w:lastRenderedPageBreak/>
         <w:t xml:space="preserve">　　</w:t>
       </w:r>
       <w:r>
@@ -12754,6 +12806,7 @@
           <w:kern w:val="0"/>
           <w:szCs w:val="21"/>
         </w:rPr>
+        <w:lastRenderedPageBreak/>
         <w:t xml:space="preserve">　　</w:t>
       </w:r>
       <w:r>
@@ -12868,7 +12921,6 @@
           <w:kern w:val="0"/>
           <w:szCs w:val="21"/>
         </w:rPr>
-        <w:lastRenderedPageBreak/>
         <w:t xml:space="preserve">　　解释：第一行只是让它们离开各自的降落伞。必须让它们离开自己的降落伞，这样后面的火车才能发现前面火车的降落伞，这样就满足了一个条件，它们就可以跳出起初遵守的编码。它们起初都在</w:t>
       </w:r>
       <w:r>
@@ -13768,6 +13820,15 @@
           <w:szCs w:val="21"/>
         </w:rPr>
         <w:br/>
+      </w:r>
+      <w:r>
+        <w:rPr>
+          <w:rFonts w:ascii="微软雅黑" w:eastAsia="微软雅黑" w:hAnsi="微软雅黑" w:cs="Arial" w:hint="eastAsia"/>
+          <w:color w:val="444444"/>
+          <w:kern w:val="0"/>
+          <w:szCs w:val="21"/>
+        </w:rPr>
+        <w:lastRenderedPageBreak/>
         <w:t>2.给你一盒蛋糕，请你切成八份，分给在场的八个人，但蛋糕盒里还要有一份。</w:t>
       </w:r>
       <w:r>
@@ -13797,6 +13858,7 @@
           <w:szCs w:val="21"/>
         </w:rPr>
         <w:br/>
+        <w:t>3.有一个说谎岛，上面居住着人还有吸血鬼，有一年岛上流行瘟疫，有一半的人和吸血鬼疯了，于是岛上有神志清醒的人和精神错乱的人，还有神志清醒的吸血鬼和精神错乱的吸血鬼，其中神志清醒的人和精神错乱的吸血鬼只说真话，而精神错乱的人和神志清醒的吸血鬼只说假话，并且他们回答问题只说“是”或“不是”；有一天岛上来了一位“逻辑博士”在岛上遇见了P，博士问了一个问题就分出他是人还是吸血鬼，博士又问了一个问题就分辨出他是神志清醒的还是精神错乱的。请写出博士问得两个问题；写出你的思路。</w:t>
       </w:r>
       <w:r>
         <w:rPr>
@@ -13805,8 +13867,96 @@
           <w:kern w:val="0"/>
           <w:szCs w:val="21"/>
         </w:rPr>
+        <w:br/>
+        <w:t>条件是：神志清醒的人和精神错乱的吸血鬼只说真话</w:t>
+      </w:r>
+      <w:r>
+        <w:rPr>
+          <w:rFonts w:ascii="微软雅黑" w:eastAsia="微软雅黑" w:hAnsi="微软雅黑" w:cs="Arial" w:hint="eastAsia"/>
+          <w:color w:val="444444"/>
+          <w:kern w:val="0"/>
+          <w:szCs w:val="21"/>
+        </w:rPr>
+        <w:br/>
+        <w:t>        精神错乱的人和神志清醒的吸血鬼之说假话</w:t>
+      </w:r>
+      <w:r>
+        <w:rPr>
+          <w:rFonts w:ascii="微软雅黑" w:eastAsia="微软雅黑" w:hAnsi="微软雅黑" w:cs="Arial" w:hint="eastAsia"/>
+          <w:color w:val="444444"/>
+          <w:kern w:val="0"/>
+          <w:szCs w:val="21"/>
+        </w:rPr>
+        <w:br/>
+        <w:t>4.一天有个年轻人来到王老板店里买了一件礼物,这件礼物成本18元,标价21元。结果这个年轻人掏出100元来买这件礼物,王老板当时没有零钱,用那100元向街坊换了100元的零钱,找给年轻人79元,但是街坊后来发现那100元是**,王老板无奈还了街坊100元,问题是:王老板在这次交易中到底损失了多少钱?????</w:t>
+      </w:r>
+      <w:r>
+        <w:rPr>
+          <w:rFonts w:ascii="微软雅黑" w:eastAsia="微软雅黑" w:hAnsi="微软雅黑" w:cs="Arial" w:hint="eastAsia"/>
+          <w:color w:val="444444"/>
+          <w:kern w:val="0"/>
+          <w:szCs w:val="21"/>
+        </w:rPr>
+        <w:br/>
+        <w:t>礼物成本价：18元</w:t>
+      </w:r>
+      <w:r>
+        <w:rPr>
+          <w:rFonts w:ascii="微软雅黑" w:eastAsia="微软雅黑" w:hAnsi="微软雅黑" w:cs="Arial" w:hint="eastAsia"/>
+          <w:color w:val="444444"/>
+          <w:kern w:val="0"/>
+          <w:szCs w:val="21"/>
+        </w:rPr>
+        <w:br/>
+        <w:t>标  价：21元</w:t>
+      </w:r>
+      <w:r>
+        <w:rPr>
+          <w:rFonts w:ascii="微软雅黑" w:eastAsia="微软雅黑" w:hAnsi="微软雅黑" w:cs="Arial" w:hint="eastAsia"/>
+          <w:color w:val="444444"/>
+          <w:kern w:val="0"/>
+          <w:szCs w:val="21"/>
+        </w:rPr>
+        <w:br/>
+        <w:t>老板找了79元给年轻人，而年轻人的100元是假的这样的话年轻人是得了一件成本价18元的礼物外加79元一共得到97元老板在这次的交易中损失了97元</w:t>
+      </w:r>
+      <w:r>
+        <w:rPr>
+          <w:rFonts w:ascii="微软雅黑" w:eastAsia="微软雅黑" w:hAnsi="微软雅黑" w:cs="Arial" w:hint="eastAsia"/>
+          <w:color w:val="444444"/>
+          <w:kern w:val="0"/>
+          <w:szCs w:val="21"/>
+        </w:rPr>
+        <w:br/>
+      </w:r>
+      <w:r>
+        <w:rPr>
+          <w:rFonts w:ascii="微软雅黑" w:eastAsia="微软雅黑" w:hAnsi="微软雅黑" w:cs="Arial" w:hint="eastAsia"/>
+          <w:color w:val="444444"/>
+          <w:kern w:val="0"/>
+          <w:szCs w:val="21"/>
+        </w:rPr>
+        <w:br/>
+        <w:t>5、一群人开舞会，每人头上都戴着一顶帽子。帽子只有黑白两种，黑的至少 </w:t>
+      </w:r>
+      <w:r>
+        <w:rPr>
+          <w:rFonts w:ascii="微软雅黑" w:eastAsia="微软雅黑" w:hAnsi="微软雅黑" w:cs="Arial" w:hint="eastAsia"/>
+          <w:color w:val="444444"/>
+          <w:kern w:val="0"/>
+          <w:szCs w:val="21"/>
+        </w:rPr>
+        <w:br/>
+      </w:r>
+      <w:r>
+        <w:rPr>
+          <w:rFonts w:ascii="微软雅黑" w:eastAsia="微软雅黑" w:hAnsi="微软雅黑" w:cs="Arial" w:hint="eastAsia"/>
+          <w:color w:val="444444"/>
+          <w:kern w:val="0"/>
+          <w:szCs w:val="21"/>
+        </w:rPr>
         <w:lastRenderedPageBreak/>
-        <w:t>3.有一个说谎岛，上面居住着人还有吸血鬼，有一年岛上流行瘟疫，有一半的人和吸血鬼疯了，于是岛上有神志清醒的人和精神错乱的人，还有神志清醒的吸血鬼和精神错乱的吸血鬼，其中神志清醒的人和精神错乱的吸血鬼只说真话，而精神错乱的人和神志清醒的吸血鬼只说假话，并且他们回答问题只说“是”或“不是”；有一天岛上来了一位“逻辑博士”在岛上遇见了P，博士问了一个问题就分出他是人还是吸血鬼，博士又问了一个问题就分辨出他是神志清醒的还是精神错乱的。请写出博士问得两个问题；写出你的思路。</w:t>
+        <w:t xml:space="preserve">　　有一顶。每个人都能看到其他人帽子的颜色，却看不到自己的。主持人先让大家看 </w:t>
       </w:r>
       <w:r>
         <w:rPr>
@@ -13816,7 +13966,7 @@
           <w:szCs w:val="21"/>
         </w:rPr>
         <w:br/>
-        <w:t>条件是：神志清醒的人和精神错乱的吸血鬼只说真话</w:t>
+        <w:t xml:space="preserve">　　看别人头上戴的是什么帽子，然后关灯，如果有人认为自己戴的是黑帽子，就打自 </w:t>
       </w:r>
       <w:r>
         <w:rPr>
@@ -13826,7 +13976,7 @@
           <w:szCs w:val="21"/>
         </w:rPr>
         <w:br/>
-        <w:t>        精神错乱的人和神志清醒的吸血鬼之说假话</w:t>
+        <w:t xml:space="preserve">　　己一个耳光。第一次关灯，没有声音。于是再开灯，大家再看一遍，关灯时仍然鸦 </w:t>
       </w:r>
       <w:r>
         <w:rPr>
@@ -13836,7 +13986,7 @@
           <w:szCs w:val="21"/>
         </w:rPr>
         <w:br/>
-        <w:t>4.一天有个年轻人来到王老板店里买了一件礼物,这件礼物成本18元,标价21元。结果这个年轻人掏出100元来买这件礼物,王老板当时没有零钱,用那100元向街坊换了100元的零钱,找给年轻人79元,但是街坊后来发现那100元是**,王老板无奈还了街坊100元,问题是:王老板在这次交易中到底损失了多少钱?????</w:t>
+        <w:t xml:space="preserve">　　雀无声。一直到第三次关灯，才有劈劈啪啪打耳光的声音响起。问有多少人戴着黑 </w:t>
       </w:r>
       <w:r>
         <w:rPr>
@@ -13846,104 +13996,6 @@
           <w:szCs w:val="21"/>
         </w:rPr>
         <w:br/>
-        <w:t>礼物成本价：18元</w:t>
-      </w:r>
-      <w:r>
-        <w:rPr>
-          <w:rFonts w:ascii="微软雅黑" w:eastAsia="微软雅黑" w:hAnsi="微软雅黑" w:cs="Arial" w:hint="eastAsia"/>
-          <w:color w:val="444444"/>
-          <w:kern w:val="0"/>
-          <w:szCs w:val="21"/>
-        </w:rPr>
-        <w:br/>
-        <w:t>标  价：21元</w:t>
-      </w:r>
-      <w:r>
-        <w:rPr>
-          <w:rFonts w:ascii="微软雅黑" w:eastAsia="微软雅黑" w:hAnsi="微软雅黑" w:cs="Arial" w:hint="eastAsia"/>
-          <w:color w:val="444444"/>
-          <w:kern w:val="0"/>
-          <w:szCs w:val="21"/>
-        </w:rPr>
-        <w:br/>
-        <w:t>老板找了79元给年轻人，而年轻人的100元是假的这样的话年轻人是得了一件成本价18元的礼物外加79元一共得到97元老板在这次的交易中损失了97元</w:t>
-      </w:r>
-      <w:r>
-        <w:rPr>
-          <w:rFonts w:ascii="微软雅黑" w:eastAsia="微软雅黑" w:hAnsi="微软雅黑" w:cs="Arial" w:hint="eastAsia"/>
-          <w:color w:val="444444"/>
-          <w:kern w:val="0"/>
-          <w:szCs w:val="21"/>
-        </w:rPr>
-        <w:br/>
-      </w:r>
-      <w:r>
-        <w:rPr>
-          <w:rFonts w:ascii="微软雅黑" w:eastAsia="微软雅黑" w:hAnsi="微软雅黑" w:cs="Arial" w:hint="eastAsia"/>
-          <w:color w:val="444444"/>
-          <w:kern w:val="0"/>
-          <w:szCs w:val="21"/>
-        </w:rPr>
-        <w:br/>
-        <w:t>5、一群人开舞会，每人头上都戴着一顶帽子。帽子只有黑白两种，黑的至少 </w:t>
-      </w:r>
-      <w:r>
-        <w:rPr>
-          <w:rFonts w:ascii="微软雅黑" w:eastAsia="微软雅黑" w:hAnsi="微软雅黑" w:cs="Arial" w:hint="eastAsia"/>
-          <w:color w:val="444444"/>
-          <w:kern w:val="0"/>
-          <w:szCs w:val="21"/>
-        </w:rPr>
-        <w:br/>
-        <w:t xml:space="preserve">　　有一顶。每个人都能看到其他人帽子的颜色，却看不到自己的。主持人先让大家看 </w:t>
-      </w:r>
-      <w:r>
-        <w:rPr>
-          <w:rFonts w:ascii="微软雅黑" w:eastAsia="微软雅黑" w:hAnsi="微软雅黑" w:cs="Arial" w:hint="eastAsia"/>
-          <w:color w:val="444444"/>
-          <w:kern w:val="0"/>
-          <w:szCs w:val="21"/>
-        </w:rPr>
-        <w:br/>
-        <w:t xml:space="preserve">　　看别人头上戴的是什么帽子，然后关灯，如果有人认为自己戴的是黑帽子，就打自 </w:t>
-      </w:r>
-      <w:r>
-        <w:rPr>
-          <w:rFonts w:ascii="微软雅黑" w:eastAsia="微软雅黑" w:hAnsi="微软雅黑" w:cs="Arial" w:hint="eastAsia"/>
-          <w:color w:val="444444"/>
-          <w:kern w:val="0"/>
-          <w:szCs w:val="21"/>
-        </w:rPr>
-        <w:br/>
-        <w:t xml:space="preserve">　　己一个耳光。第一次关灯，没有声音。于是再开灯，大家再看一遍，关灯时仍然鸦 </w:t>
-      </w:r>
-      <w:r>
-        <w:rPr>
-          <w:rFonts w:ascii="微软雅黑" w:eastAsia="微软雅黑" w:hAnsi="微软雅黑" w:cs="Arial" w:hint="eastAsia"/>
-          <w:color w:val="444444"/>
-          <w:kern w:val="0"/>
-          <w:szCs w:val="21"/>
-        </w:rPr>
-        <w:br/>
-        <w:t xml:space="preserve">　　雀无声。一直到第三次关灯，才有劈劈啪啪打耳光的声音响起。问有多少人戴着黑 </w:t>
-      </w:r>
-      <w:r>
-        <w:rPr>
-          <w:rFonts w:ascii="微软雅黑" w:eastAsia="微软雅黑" w:hAnsi="微软雅黑" w:cs="Arial" w:hint="eastAsia"/>
-          <w:color w:val="444444"/>
-          <w:kern w:val="0"/>
-          <w:szCs w:val="21"/>
-        </w:rPr>
-        <w:br/>
-      </w:r>
-      <w:r>
-        <w:rPr>
-          <w:rFonts w:ascii="微软雅黑" w:eastAsia="微软雅黑" w:hAnsi="微软雅黑" w:cs="Arial" w:hint="eastAsia"/>
-          <w:color w:val="444444"/>
-          <w:kern w:val="0"/>
-          <w:szCs w:val="21"/>
-        </w:rPr>
-        <w:lastRenderedPageBreak/>
         <w:t xml:space="preserve">　　帽子？ </w:t>
       </w:r>
       <w:r>
@@ -14109,7 +14161,7 @@
           <w:kern w:val="0"/>
           <w:szCs w:val="21"/>
         </w:rPr>
-        <w:t>1．一个粗细均匀的长直管子，两端开口，里面有4个白球和4个黑球，球的直径、两端开口的直径等于管子的内径，现在白球和黑球的排列是wwwwbbbb，要求不取出任何一个球，使得排列变为bbwwwwbb。</w:t>
+        <w:t>1．一个粗细均匀的长直管子，两端开口，里面有4个白球和4个黑球，球的直径、两端开口的直径等于管子的内径，现在白球和黑球的排列是wwwwbbbb，要求不取出任何一</w:t>
       </w:r>
       <w:r>
         <w:rPr>
@@ -14118,6 +14170,16 @@
           <w:kern w:val="0"/>
           <w:szCs w:val="21"/>
         </w:rPr>
+        <w:lastRenderedPageBreak/>
+        <w:t>个球，使得排列变为bbwwwwbb。</w:t>
+      </w:r>
+      <w:r>
+        <w:rPr>
+          <w:rFonts w:ascii="微软雅黑" w:eastAsia="微软雅黑" w:hAnsi="微软雅黑" w:cs="Arial" w:hint="eastAsia"/>
+          <w:color w:val="444444"/>
+          <w:kern w:val="0"/>
+          <w:szCs w:val="21"/>
+        </w:rPr>
         <w:br/>
         <w:t xml:space="preserve">　　2．一只蜗牛从井底爬到井口，每天白天蜗牛要睡觉，晚上才出来活动，一个晚上蜗牛可以向上爬3尺，但是白天睡觉的时候会往下滑2尺，井深10尺，问蜗牛几天可以爬出来？</w:t>
       </w:r>
@@ -14129,6 +14191,7 @@
           <w:szCs w:val="21"/>
         </w:rPr>
         <w:br/>
+        <w:t xml:space="preserve">　　3．在一个平面上画1999条直线最多能将这一平面划分成多少个部分？</w:t>
       </w:r>
       <w:r>
         <w:rPr>
@@ -14137,8 +14200,88 @@
           <w:kern w:val="0"/>
           <w:szCs w:val="21"/>
         </w:rPr>
+        <w:br/>
+        <w:t xml:space="preserve">　　4．在太平洋的一个小岛上生活着土人，他们不愿意被外人打扰，一天，一个探险家到了岛上，被土人抓住，土人的祭司告诉他，你临死前还可以有一个机会留下一句话，如果这句话是真的，你将被烧死，是假的，你将被五马分尸，可怜的探险家如何才能活下来？</w:t>
+      </w:r>
+      <w:r>
+        <w:rPr>
+          <w:rFonts w:ascii="微软雅黑" w:eastAsia="微软雅黑" w:hAnsi="微软雅黑" w:cs="Arial" w:hint="eastAsia"/>
+          <w:color w:val="444444"/>
+          <w:kern w:val="0"/>
+          <w:szCs w:val="21"/>
+        </w:rPr>
+        <w:br/>
+        <w:t xml:space="preserve">　　5．怎样种四棵树使得任意两棵树的距离相等。</w:t>
+      </w:r>
+      <w:r>
+        <w:rPr>
+          <w:rFonts w:ascii="微软雅黑" w:eastAsia="微软雅黑" w:hAnsi="微软雅黑" w:cs="Arial" w:hint="eastAsia"/>
+          <w:color w:val="444444"/>
+          <w:kern w:val="0"/>
+          <w:szCs w:val="21"/>
+        </w:rPr>
+        <w:br/>
+        <w:t xml:space="preserve">　　6．27个小运动员在参加完比赛后，口渴难耐，去小店买饮料，饮料店搞促销，凭三个空瓶可以再换一瓶，他们最少买多少瓶饮料才能保证一人一瓶？</w:t>
+      </w:r>
+      <w:r>
+        <w:rPr>
+          <w:rFonts w:ascii="微软雅黑" w:eastAsia="微软雅黑" w:hAnsi="微软雅黑" w:cs="Arial" w:hint="eastAsia"/>
+          <w:color w:val="444444"/>
+          <w:kern w:val="0"/>
+          <w:szCs w:val="21"/>
+        </w:rPr>
+        <w:br/>
+        <w:t xml:space="preserve">　　7．有一座山，山上有座庙，只有一条路可以从山上的庙到山脚，每周一早上8点，有一个聪明的小和尚去山下化缘，周二早上8点从山脚回山上的庙里，小和尚的上下山的速度是任意的，在每个往返中，他总是能在周一和周二的同一钟点到达山路上的同一点。例如，有一次他发现星期一的8点30和星期二的8点30他都到了山路靠山脚的3/4的地方，问这是为什么？</w:t>
+      </w:r>
+      <w:r>
+        <w:rPr>
+          <w:rFonts w:ascii="微软雅黑" w:eastAsia="微软雅黑" w:hAnsi="微软雅黑" w:cs="Arial" w:hint="eastAsia"/>
+          <w:color w:val="444444"/>
+          <w:kern w:val="0"/>
+          <w:szCs w:val="21"/>
+        </w:rPr>
+        <w:br/>
+        <w:t xml:space="preserve">　　8．有两根不均匀分布的香，每根香烧完的时间是一个小时，你能用什么方法来确定一段15分钟的时间？</w:t>
+      </w:r>
+      <w:r>
+        <w:rPr>
+          <w:rFonts w:ascii="微软雅黑" w:eastAsia="微软雅黑" w:hAnsi="微软雅黑" w:cs="Arial" w:hint="eastAsia"/>
+          <w:color w:val="444444"/>
+          <w:kern w:val="0"/>
+          <w:szCs w:val="21"/>
+        </w:rPr>
+        <w:br/>
+        <w:t xml:space="preserve">　　英文面试题目</w:t>
+      </w:r>
+      <w:r>
+        <w:rPr>
+          <w:rFonts w:ascii="微软雅黑" w:eastAsia="微软雅黑" w:hAnsi="微软雅黑" w:cs="Arial" w:hint="eastAsia"/>
+          <w:color w:val="444444"/>
+          <w:kern w:val="0"/>
+          <w:szCs w:val="21"/>
+        </w:rPr>
+        <w:br/>
+        <w:t xml:space="preserve">　　1. Describe your greatest achievement in the past 4-5 years?</w:t>
+      </w:r>
+      <w:r>
+        <w:rPr>
+          <w:rFonts w:ascii="微软雅黑" w:eastAsia="微软雅黑" w:hAnsi="微软雅黑" w:cs="Arial" w:hint="eastAsia"/>
+          <w:color w:val="444444"/>
+          <w:kern w:val="0"/>
+          <w:szCs w:val="21"/>
+        </w:rPr>
+        <w:br/>
+        <w:t xml:space="preserve">　　2. What are your short &amp; long term career objectives? What do you think is </w:t>
+      </w:r>
+      <w:r>
+        <w:rPr>
+          <w:rFonts w:ascii="微软雅黑" w:eastAsia="微软雅黑" w:hAnsi="微软雅黑" w:cs="Arial" w:hint="eastAsia"/>
+          <w:color w:val="444444"/>
+          <w:kern w:val="0"/>
+          <w:szCs w:val="21"/>
+        </w:rPr>
         <w:lastRenderedPageBreak/>
-        <w:t xml:space="preserve">　　3．在一个平面上画1999条直线最多能将这一平面划分成多少个部分？</w:t>
+        <w:t>the most ideal job for you?</w:t>
       </w:r>
       <w:r>
         <w:rPr>
@@ -14148,7 +14291,7 @@
           <w:szCs w:val="21"/>
         </w:rPr>
         <w:br/>
-        <w:t xml:space="preserve">　　4．在太平洋的一个小岛上生活着土人，他们不愿意被外人打扰，一天，一个探险家到了岛上，被土人抓住，土人的祭司告诉他，你临死前还可以有一个机会留下一句话，如果这句话是真的，你将被烧死，是假的，你将被五马分尸，可怜的探险家如何才能活下来？</w:t>
+        <w:t xml:space="preserve">　　3. Why do you want to join IBM? What do you think you can contribute to IBM?</w:t>
       </w:r>
       <w:r>
         <w:rPr>
@@ -14158,7 +14301,7 @@
           <w:szCs w:val="21"/>
         </w:rPr>
         <w:br/>
-        <w:t xml:space="preserve">　　5．怎样种四棵树使得任意两棵树的距离相等。</w:t>
+        <w:t>[NextPage]</w:t>
       </w:r>
       <w:r>
         <w:rPr>
@@ -14168,7 +14311,7 @@
           <w:szCs w:val="21"/>
         </w:rPr>
         <w:br/>
-        <w:t xml:space="preserve">　　6．27个小运动员在参加完比赛后，口渴难耐，去小店买饮料，饮料店搞促销，凭三个空瓶可以再换一瓶，他们最少买多少瓶饮料才能保证一人一瓶？</w:t>
+        <w:t>============================================================</w:t>
       </w:r>
       <w:r>
         <w:rPr>
@@ -14178,7 +14321,7 @@
           <w:szCs w:val="21"/>
         </w:rPr>
         <w:br/>
-        <w:t xml:space="preserve">　　7．有一座山，山上有座庙，只有一条路可以从山上的庙到山脚，每周一早上8点，有一个聪明的小和尚去山下化缘，周二早上8点从山脚回山上的庙里，小和尚的上下山的速度是任意的，在每个往返中，他总是能在周一和周二的同一钟点到达山路上的同一点。例如，有一次他发现星期一的8点30和星期二的8点30他都到了山路靠山脚的3/4的地方，问这是为什么？</w:t>
+        <w:t>五、IBM笔试3题</w:t>
       </w:r>
       <w:r>
         <w:rPr>
@@ -14188,7 +14331,6 @@
           <w:szCs w:val="21"/>
         </w:rPr>
         <w:br/>
-        <w:t xml:space="preserve">　　8．有两根不均匀分布的香，每根香烧完的时间是一个小时，你能用什么方法来确定一段15分钟的时间？</w:t>
       </w:r>
       <w:r>
         <w:rPr>
@@ -14198,7 +14340,7 @@
           <w:szCs w:val="21"/>
         </w:rPr>
         <w:br/>
-        <w:t xml:space="preserve">　　英文面试题目</w:t>
+        <w:t xml:space="preserve">　　字母矩阵题目（15分钟）</w:t>
       </w:r>
       <w:r>
         <w:rPr>
@@ -14208,7 +14350,7 @@
           <w:szCs w:val="21"/>
         </w:rPr>
         <w:br/>
-        <w:t xml:space="preserve">　　1. Describe your greatest achievement in the past 4-5 years?</w:t>
+        <w:t xml:space="preserve">　　给你一个矩阵：</w:t>
       </w:r>
       <w:r>
         <w:rPr>
@@ -14218,7 +14360,7 @@
           <w:szCs w:val="21"/>
         </w:rPr>
         <w:br/>
-        <w:t xml:space="preserve">　　2. What are your short &amp; long term career objectives? What do you think is the most ideal job for you?</w:t>
+        <w:t xml:space="preserve">　　 （一） （二） （三） （四） （五）</w:t>
       </w:r>
       <w:r>
         <w:rPr>
@@ -14228,7 +14370,7 @@
           <w:szCs w:val="21"/>
         </w:rPr>
         <w:br/>
-        <w:t xml:space="preserve">　　3. Why do you want to join IBM? What do you think you can contribute to IBM?</w:t>
+        <w:t xml:space="preserve">　　1 a b c d e</w:t>
       </w:r>
       <w:r>
         <w:rPr>
@@ -14238,7 +14380,7 @@
           <w:szCs w:val="21"/>
         </w:rPr>
         <w:br/>
-        <w:t>[NextPage]</w:t>
+        <w:t xml:space="preserve">　　2 b c a e d</w:t>
       </w:r>
       <w:r>
         <w:rPr>
@@ -14248,6 +14390,7 @@
           <w:szCs w:val="21"/>
         </w:rPr>
         <w:br/>
+        <w:t xml:space="preserve">　　3 c b e a d</w:t>
       </w:r>
       <w:r>
         <w:rPr>
@@ -14256,8 +14399,68 @@
           <w:kern w:val="0"/>
           <w:szCs w:val="21"/>
         </w:rPr>
+        <w:br/>
+        <w:t xml:space="preserve">　　4 c e d b a</w:t>
+      </w:r>
+      <w:r>
+        <w:rPr>
+          <w:rFonts w:ascii="微软雅黑" w:eastAsia="微软雅黑" w:hAnsi="微软雅黑" w:cs="Arial" w:hint="eastAsia"/>
+          <w:color w:val="444444"/>
+          <w:kern w:val="0"/>
+          <w:szCs w:val="21"/>
+        </w:rPr>
+        <w:br/>
+        <w:t xml:space="preserve">　　5 e d a c b</w:t>
+      </w:r>
+      <w:r>
+        <w:rPr>
+          <w:rFonts w:ascii="微软雅黑" w:eastAsia="微软雅黑" w:hAnsi="微软雅黑" w:cs="Arial" w:hint="eastAsia"/>
+          <w:color w:val="444444"/>
+          <w:kern w:val="0"/>
+          <w:szCs w:val="21"/>
+        </w:rPr>
+        <w:br/>
+        <w:t xml:space="preserve">　　回答以下问题。</w:t>
+      </w:r>
+      <w:r>
+        <w:rPr>
+          <w:rFonts w:ascii="微软雅黑" w:eastAsia="微软雅黑" w:hAnsi="微软雅黑" w:cs="Arial" w:hint="eastAsia"/>
+          <w:color w:val="444444"/>
+          <w:kern w:val="0"/>
+          <w:szCs w:val="21"/>
+        </w:rPr>
+        <w:br/>
+        <w:t xml:space="preserve">　　（1）将第一行和第四行交换后，第一行第四个字母下面的左边的下面的右边的字母是 。</w:t>
+      </w:r>
+      <w:r>
+        <w:rPr>
+          <w:rFonts w:ascii="微软雅黑" w:eastAsia="微软雅黑" w:hAnsi="微软雅黑" w:cs="Arial" w:hint="eastAsia"/>
+          <w:color w:val="444444"/>
+          <w:kern w:val="0"/>
+          <w:szCs w:val="21"/>
+        </w:rPr>
+        <w:br/>
+        <w:t xml:space="preserve">　　①a ②b ③c ④d ⑤e</w:t>
+      </w:r>
+      <w:r>
+        <w:rPr>
+          <w:rFonts w:ascii="微软雅黑" w:eastAsia="微软雅黑" w:hAnsi="微软雅黑" w:cs="Arial" w:hint="eastAsia"/>
+          <w:color w:val="444444"/>
+          <w:kern w:val="0"/>
+          <w:szCs w:val="21"/>
+        </w:rPr>
+        <w:br/>
+        <w:t xml:space="preserve">　　（2）将所有出现在d左边的字母从矩阵中删掉。将所有出现在a左边的c字母从矩阵中删掉。如果矩阵中剩下的字母的种类的数目大于3，答案为原矩阵中左上方至右下方</w:t>
+      </w:r>
+      <w:r>
+        <w:rPr>
+          <w:rFonts w:ascii="微软雅黑" w:eastAsia="微软雅黑" w:hAnsi="微软雅黑" w:cs="Arial" w:hint="eastAsia"/>
+          <w:color w:val="444444"/>
+          <w:kern w:val="0"/>
+          <w:szCs w:val="21"/>
+        </w:rPr>
         <w:lastRenderedPageBreak/>
-        <w:t>============================================================</w:t>
+        <w:t>对角线上出现两次的字母。如果矩阵中剩下的字母的种类的数目小于或者等于3，答案为原矩阵中右上至左下对角线上出现4次的字母是 。</w:t>
       </w:r>
       <w:r>
         <w:rPr>
@@ -14267,7 +14470,7 @@
           <w:szCs w:val="21"/>
         </w:rPr>
         <w:br/>
-        <w:t>五、IBM笔试3题</w:t>
+        <w:t xml:space="preserve">　　①a ②b ③c ④d ⑤e</w:t>
       </w:r>
       <w:r>
         <w:rPr>
@@ -14277,6 +14480,7 @@
           <w:szCs w:val="21"/>
         </w:rPr>
         <w:br/>
+        <w:t xml:space="preserve">　　（3）将所有的a用4替换，所有的d用2替换，哪一列的总和 最大</w:t>
       </w:r>
       <w:r>
         <w:rPr>
@@ -14286,7 +14490,7 @@
           <w:szCs w:val="21"/>
         </w:rPr>
         <w:br/>
-        <w:t xml:space="preserve">　　字母矩阵题目（15分钟）</w:t>
+        <w:t xml:space="preserve">　　①第1列 ②第2列 ③第3列 ④第4列 ⑤第五列</w:t>
       </w:r>
       <w:r>
         <w:rPr>
@@ -14296,7 +14500,7 @@
           <w:szCs w:val="21"/>
         </w:rPr>
         <w:br/>
-        <w:t xml:space="preserve">　　给你一个矩阵：</w:t>
+        <w:t xml:space="preserve">　　（4）从左上角的字母开始，顺时针沿矩阵外围，第4次出现的字母是 。</w:t>
       </w:r>
       <w:r>
         <w:rPr>
@@ -14306,7 +14510,7 @@
           <w:szCs w:val="21"/>
         </w:rPr>
         <w:br/>
-        <w:t xml:space="preserve">　　 （一） （二） （三） （四） （五）</w:t>
+        <w:t xml:space="preserve">　　①a ②b ③c ④d ⑤e</w:t>
       </w:r>
       <w:r>
         <w:rPr>
@@ -14316,7 +14520,7 @@
           <w:szCs w:val="21"/>
         </w:rPr>
         <w:br/>
-        <w:t xml:space="preserve">　　1 a b c d e</w:t>
+        <w:t xml:space="preserve">　　（5）沿第5列从上到下，接着沿第3列从下到上，接着沿第4列从上到下，接着沿第1列从下到上，接着沿第2列从上到下，第1个出现5次的字母是 。</w:t>
       </w:r>
       <w:r>
         <w:rPr>
@@ -14326,7 +14530,7 @@
           <w:szCs w:val="21"/>
         </w:rPr>
         <w:br/>
-        <w:t xml:space="preserve">　　2 b c a e d</w:t>
+        <w:t xml:space="preserve">　　①a ②b ③c ④d ⑤e</w:t>
       </w:r>
       <w:r>
         <w:rPr>
@@ -14336,7 +14540,7 @@
           <w:szCs w:val="21"/>
         </w:rPr>
         <w:br/>
-        <w:t xml:space="preserve">　　3 c b e a d</w:t>
+        <w:t xml:space="preserve">　　（6）从左上角的字母开始，顺时针沿矩阵外围，第4次出现的字母是以下哪个 。</w:t>
       </w:r>
       <w:r>
         <w:rPr>
@@ -14346,7 +14550,7 @@
           <w:szCs w:val="21"/>
         </w:rPr>
         <w:br/>
-        <w:t xml:space="preserve">　　4 c e d b a</w:t>
+        <w:t xml:space="preserve">　　①a ②b ③c ④d ⑤e</w:t>
       </w:r>
       <w:r>
         <w:rPr>
@@ -14356,7 +14560,7 @@
           <w:szCs w:val="21"/>
         </w:rPr>
         <w:br/>
-        <w:t xml:space="preserve">　　5 e d a c b</w:t>
+        <w:t xml:space="preserve">　　智力题</w:t>
       </w:r>
       <w:r>
         <w:rPr>
@@ -14366,7 +14570,7 @@
           <w:szCs w:val="21"/>
         </w:rPr>
         <w:br/>
-        <w:t xml:space="preserve">　　回答以下问题。</w:t>
+        <w:t xml:space="preserve">　　1．有50家人家，每家一条狗。有一天警察通知，50条狗当中有病狗，行为和正常狗不一样。每人只能通过观察别人家的狗来判断自己家的狗是否生病，而不能看自己家的狗，如果判断出自己家的狗病了，就必须当天一枪打死自己家的狗。结果，第一天没有枪声，第二天没有枪声，第三天开始一阵枪响，问：一共死了几条狗？</w:t>
       </w:r>
       <w:r>
         <w:rPr>
@@ -14376,7 +14580,7 @@
           <w:szCs w:val="21"/>
         </w:rPr>
         <w:br/>
-        <w:t xml:space="preserve">　　（1）将第一行和第四行交换后，第一行第四个字母下面的左边的下面的右边的字母是 。</w:t>
+        <w:t xml:space="preserve">　　2．已知两个数字为1~30之间的数字，甲知道两数之和，乙知道两数之积，甲问乙：“你知道是哪两个数吗？”乙说：“不知道”。乙问甲：“你知道是哪两个数吗？”甲说：“也不知道”。于是，乙说：“那我知道了”，随后甲也说：“那我也知道了”，这两个数是什么？</w:t>
       </w:r>
       <w:r>
         <w:rPr>
@@ -14386,7 +14590,7 @@
           <w:szCs w:val="21"/>
         </w:rPr>
         <w:br/>
-        <w:t xml:space="preserve">　　①a ②b ③c ④d ⑤e</w:t>
+        <w:t xml:space="preserve">　　3．一个经理有三个女儿，三个女儿的年龄加起来等于13，三个女儿的年龄乘起来等</w:t>
       </w:r>
       <w:r>
         <w:rPr>
@@ -14395,8 +14599,8 @@
           <w:kern w:val="0"/>
           <w:szCs w:val="21"/>
         </w:rPr>
-        <w:br/>
-        <w:t xml:space="preserve">　　（2）将所有出现在d左边的字母从矩阵中删掉。将所有出现在a左边的c字母从矩阵中删掉。如果矩阵中剩下的字母的种类的数目大于3，答案为原矩阵中左上方至右下方对角线上出现两次的字母。如果矩阵中剩下的字母的种类的数目小于或者等于3，答案为原矩阵中右上至左下对角线上出现4次的字母是 。</w:t>
+        <w:lastRenderedPageBreak/>
+        <w:t>于经理自己的年龄。有一个下属已知道经理的年龄，但仍不能确定经理的三个女儿的年龄，这时经理说只有一个女儿的头发是黑的，然后这个下属就知道了经理的三个女儿的年龄。请问三个女儿的年龄分别是多少？为什么？</w:t>
       </w:r>
       <w:r>
         <w:rPr>
@@ -14406,7 +14610,7 @@
           <w:szCs w:val="21"/>
         </w:rPr>
         <w:br/>
-        <w:t xml:space="preserve">　　①a ②b ③c ④d ⑤e</w:t>
+        <w:t xml:space="preserve">　　答案：</w:t>
       </w:r>
       <w:r>
         <w:rPr>
@@ -14416,7 +14620,7 @@
           <w:szCs w:val="21"/>
         </w:rPr>
         <w:br/>
-        <w:t xml:space="preserve">　　（3）将所有的a用4替换，所有的d用2替换，哪一列的总和 最大</w:t>
+        <w:t xml:space="preserve">　　1．死了3条（第几天枪响就有几条）。</w:t>
       </w:r>
       <w:r>
         <w:rPr>
@@ -14426,6 +14630,7 @@
           <w:szCs w:val="21"/>
         </w:rPr>
         <w:br/>
+        <w:t xml:space="preserve">　　简单分析：从有一条不正常的狗开始，显然第一天将会听到一声枪响。这里的要点是你只需站在那条不正常狗的主人的角度考虑。</w:t>
       </w:r>
       <w:r>
         <w:rPr>
@@ -14434,8 +14639,118 @@
           <w:kern w:val="0"/>
           <w:szCs w:val="21"/>
         </w:rPr>
+        <w:br/>
+        <w:t xml:space="preserve">　　有两条的话思路继续，只考虑有两条不正常狗的人，其余人无需考虑。通过第一天他们了解了对方的信息。第二天杀死自己的狗。换句话说每个人需要一天的时间证明自己的狗是正常的。有三条的话，同样只考虑那三个人，其中每一个人需要两天的时间证明自己的狗是正常的狗。</w:t>
+      </w:r>
+      <w:r>
+        <w:rPr>
+          <w:rFonts w:ascii="微软雅黑" w:eastAsia="微软雅黑" w:hAnsi="微软雅黑" w:cs="Arial" w:hint="eastAsia"/>
+          <w:color w:val="444444"/>
+          <w:kern w:val="0"/>
+          <w:szCs w:val="21"/>
+        </w:rPr>
+        <w:br/>
+        <w:t xml:space="preserve">　　2．1和4，或者4和7。</w:t>
+      </w:r>
+      <w:r>
+        <w:rPr>
+          <w:rFonts w:ascii="微软雅黑" w:eastAsia="微软雅黑" w:hAnsi="微软雅黑" w:cs="Arial" w:hint="eastAsia"/>
+          <w:color w:val="444444"/>
+          <w:kern w:val="0"/>
+          <w:szCs w:val="21"/>
+        </w:rPr>
+        <w:br/>
+        <w:t xml:space="preserve">　　3．分别是2，2，9。</w:t>
+      </w:r>
+      <w:r>
+        <w:rPr>
+          <w:rFonts w:ascii="微软雅黑" w:eastAsia="微软雅黑" w:hAnsi="微软雅黑" w:cs="Arial" w:hint="eastAsia"/>
+          <w:color w:val="444444"/>
+          <w:kern w:val="0"/>
+          <w:szCs w:val="21"/>
+        </w:rPr>
+        <w:br/>
+        <w:t xml:space="preserve">　　简单分析：</w:t>
+      </w:r>
+      <w:r>
+        <w:rPr>
+          <w:rFonts w:ascii="微软雅黑" w:eastAsia="微软雅黑" w:hAnsi="微软雅黑" w:cs="Arial" w:hint="eastAsia"/>
+          <w:color w:val="444444"/>
+          <w:kern w:val="0"/>
+          <w:szCs w:val="21"/>
+        </w:rPr>
+        <w:br/>
+        <w:t xml:space="preserve">　　1 1 11 11 伪穷举，呵呵</w:t>
+      </w:r>
+      <w:r>
+        <w:rPr>
+          <w:rFonts w:ascii="微软雅黑" w:eastAsia="微软雅黑" w:hAnsi="微软雅黑" w:cs="Arial" w:hint="eastAsia"/>
+          <w:color w:val="444444"/>
+          <w:kern w:val="0"/>
+          <w:szCs w:val="21"/>
+        </w:rPr>
+        <w:br/>
+        <w:t xml:space="preserve">　　1 2 10 20</w:t>
+      </w:r>
+      <w:r>
+        <w:rPr>
+          <w:rFonts w:ascii="微软雅黑" w:eastAsia="微软雅黑" w:hAnsi="微软雅黑" w:cs="Arial" w:hint="eastAsia"/>
+          <w:color w:val="444444"/>
+          <w:kern w:val="0"/>
+          <w:szCs w:val="21"/>
+        </w:rPr>
+        <w:br/>
+        <w:t xml:space="preserve">　　1 3 9 27</w:t>
+      </w:r>
+      <w:r>
+        <w:rPr>
+          <w:rFonts w:ascii="微软雅黑" w:eastAsia="微软雅黑" w:hAnsi="微软雅黑" w:cs="Arial" w:hint="eastAsia"/>
+          <w:color w:val="444444"/>
+          <w:kern w:val="0"/>
+          <w:szCs w:val="21"/>
+        </w:rPr>
+        <w:br/>
+        <w:t xml:space="preserve">　　1 4 8 32</w:t>
+      </w:r>
+      <w:r>
+        <w:rPr>
+          <w:rFonts w:ascii="微软雅黑" w:eastAsia="微软雅黑" w:hAnsi="微软雅黑" w:cs="Arial" w:hint="eastAsia"/>
+          <w:color w:val="444444"/>
+          <w:kern w:val="0"/>
+          <w:szCs w:val="21"/>
+        </w:rPr>
+        <w:br/>
+        <w:t xml:space="preserve">　　1 5 7 35</w:t>
+      </w:r>
+      <w:r>
+        <w:rPr>
+          <w:rFonts w:ascii="微软雅黑" w:eastAsia="微软雅黑" w:hAnsi="微软雅黑" w:cs="Arial" w:hint="eastAsia"/>
+          <w:color w:val="444444"/>
+          <w:kern w:val="0"/>
+          <w:szCs w:val="21"/>
+        </w:rPr>
+        <w:br/>
+        <w:t xml:space="preserve">　　1 6 6 36 在所有的可能性中，只有这两个相同，如果经理的年龄为其他，则他下属就可以确定三个人分别为几岁了</w:t>
+      </w:r>
+      <w:r>
+        <w:rPr>
+          <w:rFonts w:ascii="微软雅黑" w:eastAsia="微软雅黑" w:hAnsi="微软雅黑" w:cs="Arial" w:hint="eastAsia"/>
+          <w:color w:val="444444"/>
+          <w:kern w:val="0"/>
+          <w:szCs w:val="21"/>
+        </w:rPr>
+        <w:br/>
+        <w:t xml:space="preserve">　　2 2 9 36 所以只有两种可能：1，6，6或者2，2，9。如果是1，6，6的话，那么</w:t>
+      </w:r>
+      <w:r>
+        <w:rPr>
+          <w:rFonts w:ascii="微软雅黑" w:eastAsia="微软雅黑" w:hAnsi="微软雅黑" w:cs="Arial" w:hint="eastAsia"/>
+          <w:color w:val="444444"/>
+          <w:kern w:val="0"/>
+          <w:szCs w:val="21"/>
+        </w:rPr>
         <w:lastRenderedPageBreak/>
-        <w:t xml:space="preserve">　　①第1列 ②第2列 ③第3列 ④第4列 ⑤第五列</w:t>
+        <w:t>两个同样大的6岁的孩子应该都是黑头发</w:t>
       </w:r>
       <w:r>
         <w:rPr>
@@ -14445,7 +14760,7 @@
           <w:szCs w:val="21"/>
         </w:rPr>
         <w:br/>
-        <w:t xml:space="preserve">　　（4）从左上角的字母开始，顺时针沿矩阵外围，第4次出现的字母是 。</w:t>
+        <w:t xml:space="preserve">　　2 3 8 40 所以只有2，2，9比较合理，大的那个是黑头发，另外两个是黄毛丫头</w:t>
       </w:r>
       <w:r>
         <w:rPr>
@@ -14455,7 +14770,7 @@
           <w:szCs w:val="21"/>
         </w:rPr>
         <w:br/>
-        <w:t xml:space="preserve">　　①a ②b ③c ④d ⑤e</w:t>
+        <w:t xml:space="preserve">　　2 4 7 56</w:t>
       </w:r>
       <w:r>
         <w:rPr>
@@ -14465,7 +14780,7 @@
           <w:szCs w:val="21"/>
         </w:rPr>
         <w:br/>
-        <w:t xml:space="preserve">　　（5）沿第5列从上到下，接着沿第3列从下到上，接着沿第4列从上到下，接着沿第1列从下到上，接着沿第2列从上到下，第1个出现5次的字母是 。</w:t>
+        <w:t xml:space="preserve">　　2 5 6 60</w:t>
       </w:r>
       <w:r>
         <w:rPr>
@@ -14475,264 +14790,6 @@
           <w:szCs w:val="21"/>
         </w:rPr>
         <w:br/>
-        <w:t xml:space="preserve">　　①a ②b ③c ④d ⑤e</w:t>
-      </w:r>
-      <w:r>
-        <w:rPr>
-          <w:rFonts w:ascii="微软雅黑" w:eastAsia="微软雅黑" w:hAnsi="微软雅黑" w:cs="Arial" w:hint="eastAsia"/>
-          <w:color w:val="444444"/>
-          <w:kern w:val="0"/>
-          <w:szCs w:val="21"/>
-        </w:rPr>
-        <w:br/>
-        <w:t xml:space="preserve">　　（6）从左上角的字母开始，顺时针沿矩阵外围，第4次出现的字母是以下哪个 。</w:t>
-      </w:r>
-      <w:r>
-        <w:rPr>
-          <w:rFonts w:ascii="微软雅黑" w:eastAsia="微软雅黑" w:hAnsi="微软雅黑" w:cs="Arial" w:hint="eastAsia"/>
-          <w:color w:val="444444"/>
-          <w:kern w:val="0"/>
-          <w:szCs w:val="21"/>
-        </w:rPr>
-        <w:br/>
-        <w:t xml:space="preserve">　　①a ②b ③c ④d ⑤e</w:t>
-      </w:r>
-      <w:r>
-        <w:rPr>
-          <w:rFonts w:ascii="微软雅黑" w:eastAsia="微软雅黑" w:hAnsi="微软雅黑" w:cs="Arial" w:hint="eastAsia"/>
-          <w:color w:val="444444"/>
-          <w:kern w:val="0"/>
-          <w:szCs w:val="21"/>
-        </w:rPr>
-        <w:br/>
-        <w:t xml:space="preserve">　　智力题</w:t>
-      </w:r>
-      <w:r>
-        <w:rPr>
-          <w:rFonts w:ascii="微软雅黑" w:eastAsia="微软雅黑" w:hAnsi="微软雅黑" w:cs="Arial" w:hint="eastAsia"/>
-          <w:color w:val="444444"/>
-          <w:kern w:val="0"/>
-          <w:szCs w:val="21"/>
-        </w:rPr>
-        <w:br/>
-        <w:t xml:space="preserve">　　1．有50家人家，每家一条狗。有一天警察通知，50条狗当中有病狗，行为和正常狗不一样。每人只能通过观察别人家的狗来判断自己家的狗是否生病，而不能看自己家的狗，如果判断出自己家的狗病了，就必须当天一枪打死自己家的狗。结果，第一天没有枪声，第二天没有枪声，第三天开始一阵枪响，问：一共死了几条狗？</w:t>
-      </w:r>
-      <w:r>
-        <w:rPr>
-          <w:rFonts w:ascii="微软雅黑" w:eastAsia="微软雅黑" w:hAnsi="微软雅黑" w:cs="Arial" w:hint="eastAsia"/>
-          <w:color w:val="444444"/>
-          <w:kern w:val="0"/>
-          <w:szCs w:val="21"/>
-        </w:rPr>
-        <w:br/>
-        <w:t xml:space="preserve">　　2．已知两个数字为1~30之间的数字，甲知道两数之和，乙知道两数之积，甲问乙：“你知道是哪两个数吗？”乙说：“不知道”。乙问甲：“你知道是哪两个数吗？”甲说：“也不知道”。于是，乙说：“那我知道了”，随后甲也说：“那我也知道了”，这两个数是什么？</w:t>
-      </w:r>
-      <w:r>
-        <w:rPr>
-          <w:rFonts w:ascii="微软雅黑" w:eastAsia="微软雅黑" w:hAnsi="微软雅黑" w:cs="Arial" w:hint="eastAsia"/>
-          <w:color w:val="444444"/>
-          <w:kern w:val="0"/>
-          <w:szCs w:val="21"/>
-        </w:rPr>
-        <w:br/>
-        <w:t xml:space="preserve">　　3．一个经理有三个女儿，三个女儿的年龄加起来等于13，三个女儿的年龄乘起来等于经理自己的年龄。有一个下属已知道经理的年龄，但仍不能确定经理的三个女儿的年龄，这时经理说只有一个女儿的头发是黑的，然后这个下属就知道了经理的三个女儿的年龄。请问三个女儿的年龄分别是多少？为什么？</w:t>
-      </w:r>
-      <w:r>
-        <w:rPr>
-          <w:rFonts w:ascii="微软雅黑" w:eastAsia="微软雅黑" w:hAnsi="微软雅黑" w:cs="Arial" w:hint="eastAsia"/>
-          <w:color w:val="444444"/>
-          <w:kern w:val="0"/>
-          <w:szCs w:val="21"/>
-        </w:rPr>
-        <w:br/>
-        <w:t xml:space="preserve">　　答案：</w:t>
-      </w:r>
-      <w:r>
-        <w:rPr>
-          <w:rFonts w:ascii="微软雅黑" w:eastAsia="微软雅黑" w:hAnsi="微软雅黑" w:cs="Arial" w:hint="eastAsia"/>
-          <w:color w:val="444444"/>
-          <w:kern w:val="0"/>
-          <w:szCs w:val="21"/>
-        </w:rPr>
-        <w:br/>
-      </w:r>
-      <w:r>
-        <w:rPr>
-          <w:rFonts w:ascii="微软雅黑" w:eastAsia="微软雅黑" w:hAnsi="微软雅黑" w:cs="Arial" w:hint="eastAsia"/>
-          <w:color w:val="444444"/>
-          <w:kern w:val="0"/>
-          <w:szCs w:val="21"/>
-        </w:rPr>
-        <w:lastRenderedPageBreak/>
-        <w:t xml:space="preserve">　　1．死了3条（第几天枪响就有几条）。</w:t>
-      </w:r>
-      <w:r>
-        <w:rPr>
-          <w:rFonts w:ascii="微软雅黑" w:eastAsia="微软雅黑" w:hAnsi="微软雅黑" w:cs="Arial" w:hint="eastAsia"/>
-          <w:color w:val="444444"/>
-          <w:kern w:val="0"/>
-          <w:szCs w:val="21"/>
-        </w:rPr>
-        <w:br/>
-        <w:t xml:space="preserve">　　简单分析：从有一条不正常的狗开始，显然第一天将会听到一声枪响。这里的要点是你只需站在那条不正常狗的主人的角度考虑。</w:t>
-      </w:r>
-      <w:r>
-        <w:rPr>
-          <w:rFonts w:ascii="微软雅黑" w:eastAsia="微软雅黑" w:hAnsi="微软雅黑" w:cs="Arial" w:hint="eastAsia"/>
-          <w:color w:val="444444"/>
-          <w:kern w:val="0"/>
-          <w:szCs w:val="21"/>
-        </w:rPr>
-        <w:br/>
-        <w:t xml:space="preserve">　　有两条的话思路继续，只考虑有两条不正常狗的人，其余人无需考虑。通过第一天他们了解了对方的信息。第二天杀死自己的狗。换句话说每个人需要一天的时间证明自己的狗是正常的。有三条的话，同样只考虑那三个人，其中每一个人需要两天的时间证明自己的狗是正常的狗。</w:t>
-      </w:r>
-      <w:r>
-        <w:rPr>
-          <w:rFonts w:ascii="微软雅黑" w:eastAsia="微软雅黑" w:hAnsi="微软雅黑" w:cs="Arial" w:hint="eastAsia"/>
-          <w:color w:val="444444"/>
-          <w:kern w:val="0"/>
-          <w:szCs w:val="21"/>
-        </w:rPr>
-        <w:br/>
-        <w:t xml:space="preserve">　　2．1和4，或者4和7。</w:t>
-      </w:r>
-      <w:r>
-        <w:rPr>
-          <w:rFonts w:ascii="微软雅黑" w:eastAsia="微软雅黑" w:hAnsi="微软雅黑" w:cs="Arial" w:hint="eastAsia"/>
-          <w:color w:val="444444"/>
-          <w:kern w:val="0"/>
-          <w:szCs w:val="21"/>
-        </w:rPr>
-        <w:br/>
-        <w:t xml:space="preserve">　　3．分别是2，2，9。</w:t>
-      </w:r>
-      <w:r>
-        <w:rPr>
-          <w:rFonts w:ascii="微软雅黑" w:eastAsia="微软雅黑" w:hAnsi="微软雅黑" w:cs="Arial" w:hint="eastAsia"/>
-          <w:color w:val="444444"/>
-          <w:kern w:val="0"/>
-          <w:szCs w:val="21"/>
-        </w:rPr>
-        <w:br/>
-        <w:t xml:space="preserve">　　简单分析：</w:t>
-      </w:r>
-      <w:r>
-        <w:rPr>
-          <w:rFonts w:ascii="微软雅黑" w:eastAsia="微软雅黑" w:hAnsi="微软雅黑" w:cs="Arial" w:hint="eastAsia"/>
-          <w:color w:val="444444"/>
-          <w:kern w:val="0"/>
-          <w:szCs w:val="21"/>
-        </w:rPr>
-        <w:br/>
-        <w:t xml:space="preserve">　　1 1 11 11 伪穷举，呵呵</w:t>
-      </w:r>
-      <w:r>
-        <w:rPr>
-          <w:rFonts w:ascii="微软雅黑" w:eastAsia="微软雅黑" w:hAnsi="微软雅黑" w:cs="Arial" w:hint="eastAsia"/>
-          <w:color w:val="444444"/>
-          <w:kern w:val="0"/>
-          <w:szCs w:val="21"/>
-        </w:rPr>
-        <w:br/>
-        <w:t xml:space="preserve">　　1 2 10 20</w:t>
-      </w:r>
-      <w:r>
-        <w:rPr>
-          <w:rFonts w:ascii="微软雅黑" w:eastAsia="微软雅黑" w:hAnsi="微软雅黑" w:cs="Arial" w:hint="eastAsia"/>
-          <w:color w:val="444444"/>
-          <w:kern w:val="0"/>
-          <w:szCs w:val="21"/>
-        </w:rPr>
-        <w:br/>
-        <w:t xml:space="preserve">　　1 3 9 27</w:t>
-      </w:r>
-      <w:r>
-        <w:rPr>
-          <w:rFonts w:ascii="微软雅黑" w:eastAsia="微软雅黑" w:hAnsi="微软雅黑" w:cs="Arial" w:hint="eastAsia"/>
-          <w:color w:val="444444"/>
-          <w:kern w:val="0"/>
-          <w:szCs w:val="21"/>
-        </w:rPr>
-        <w:br/>
-        <w:t xml:space="preserve">　　1 4 8 32</w:t>
-      </w:r>
-      <w:r>
-        <w:rPr>
-          <w:rFonts w:ascii="微软雅黑" w:eastAsia="微软雅黑" w:hAnsi="微软雅黑" w:cs="Arial" w:hint="eastAsia"/>
-          <w:color w:val="444444"/>
-          <w:kern w:val="0"/>
-          <w:szCs w:val="21"/>
-        </w:rPr>
-        <w:br/>
-        <w:t xml:space="preserve">　　1 5 7 35</w:t>
-      </w:r>
-      <w:r>
-        <w:rPr>
-          <w:rFonts w:ascii="微软雅黑" w:eastAsia="微软雅黑" w:hAnsi="微软雅黑" w:cs="Arial" w:hint="eastAsia"/>
-          <w:color w:val="444444"/>
-          <w:kern w:val="0"/>
-          <w:szCs w:val="21"/>
-        </w:rPr>
-        <w:br/>
-        <w:t xml:space="preserve">　　1 6 6 36 在所有的可能性中，只有这两个相同，如果经理的年龄为其他，则他下属就可以确定三个人分别为几岁了</w:t>
-      </w:r>
-      <w:r>
-        <w:rPr>
-          <w:rFonts w:ascii="微软雅黑" w:eastAsia="微软雅黑" w:hAnsi="微软雅黑" w:cs="Arial" w:hint="eastAsia"/>
-          <w:color w:val="444444"/>
-          <w:kern w:val="0"/>
-          <w:szCs w:val="21"/>
-        </w:rPr>
-        <w:br/>
-        <w:t xml:space="preserve">　　2 2 9 36 所以只有两种可能：1，6，6或者2，2，9。如果是1，6，6的话，那么两个同样大的6岁的孩子应该都是黑头发</w:t>
-      </w:r>
-      <w:r>
-        <w:rPr>
-          <w:rFonts w:ascii="微软雅黑" w:eastAsia="微软雅黑" w:hAnsi="微软雅黑" w:cs="Arial" w:hint="eastAsia"/>
-          <w:color w:val="444444"/>
-          <w:kern w:val="0"/>
-          <w:szCs w:val="21"/>
-        </w:rPr>
-        <w:br/>
-        <w:t xml:space="preserve">　　2 3 8 40 所以只有2，2，9比较合理，大的那个是黑头发，另外两个是黄毛丫头</w:t>
-      </w:r>
-      <w:r>
-        <w:rPr>
-          <w:rFonts w:ascii="微软雅黑" w:eastAsia="微软雅黑" w:hAnsi="微软雅黑" w:cs="Arial" w:hint="eastAsia"/>
-          <w:color w:val="444444"/>
-          <w:kern w:val="0"/>
-          <w:szCs w:val="21"/>
-        </w:rPr>
-        <w:br/>
-        <w:t xml:space="preserve">　　2 4 7 56</w:t>
-      </w:r>
-      <w:r>
-        <w:rPr>
-          <w:rFonts w:ascii="微软雅黑" w:eastAsia="微软雅黑" w:hAnsi="微软雅黑" w:cs="Arial" w:hint="eastAsia"/>
-          <w:color w:val="444444"/>
-          <w:kern w:val="0"/>
-          <w:szCs w:val="21"/>
-        </w:rPr>
-        <w:br/>
-        <w:t xml:space="preserve">　　2 5 6 60</w:t>
-      </w:r>
-      <w:r>
-        <w:rPr>
-          <w:rFonts w:ascii="微软雅黑" w:eastAsia="微软雅黑" w:hAnsi="微软雅黑" w:cs="Arial" w:hint="eastAsia"/>
-          <w:color w:val="444444"/>
-          <w:kern w:val="0"/>
-          <w:szCs w:val="21"/>
-        </w:rPr>
-        <w:br/>
-      </w:r>
-      <w:r>
-        <w:rPr>
-          <w:rFonts w:ascii="微软雅黑" w:eastAsia="微软雅黑" w:hAnsi="微软雅黑" w:cs="Arial" w:hint="eastAsia"/>
-          <w:color w:val="444444"/>
-          <w:kern w:val="0"/>
-          <w:szCs w:val="21"/>
-        </w:rPr>
-        <w:lastRenderedPageBreak/>
         <w:t xml:space="preserve">　　3 3 7 42</w:t>
       </w:r>
       <w:r>
@@ -14844,7 +14901,7 @@
         <w:textAlignment w:val="center"/>
         <w:outlineLvl w:val="2"/>
         <w:rPr>
-          <w:rFonts w:ascii="微软雅黑" w:eastAsia="微软雅黑" w:hAnsi="微软雅黑" w:cs="宋体" w:hint="eastAsia"/>
+          <w:rFonts w:ascii="微软雅黑" w:eastAsia="微软雅黑" w:hAnsi="微软雅黑" w:cs="宋体"/>
           <w:color w:val="000000"/>
           <w:kern w:val="0"/>
           <w:sz w:val="30"/>
@@ -14910,7 +14967,7 @@
         <w:spacing w:before="100" w:beforeAutospacing="1" w:after="100" w:afterAutospacing="1" w:line="390" w:lineRule="atLeast"/>
         <w:jc w:val="left"/>
         <w:rPr>
-          <w:rFonts w:ascii="Arial" w:eastAsia="宋体" w:hAnsi="Arial" w:cs="Arial" w:hint="eastAsia"/>
+          <w:rFonts w:ascii="Arial" w:eastAsia="宋体" w:hAnsi="Arial" w:cs="Arial"/>
           <w:color w:val="444444"/>
           <w:kern w:val="0"/>
           <w:szCs w:val="21"/>
@@ -14946,7 +15003,17 @@
           <w:kern w:val="0"/>
           <w:szCs w:val="21"/>
         </w:rPr>
-        <w:t>答案：这是一个典型的递归问题。一旦所有的妻子都知道至少有一个男人出轨，我们就可以按递归方式来看待这个流程。先让我们假设只有一个丈夫偷情。则他的妻子见不到任何偷情的男人，因此知道这个人就是自己丈夫，她当天就会杀了他。假如有两个丈夫偷情，则他俩的妻子只知道不是自己丈夫的那一个男人偷情。因此她会等上一天看那个人有没有被杀死。假如第一天没人被杀死，她就能确定她自己的丈夫也偷了情。依此类推，假如有100个丈夫偷情，则他们能安全活上99 天，直到100天时，所有妻子把他们全都杀死。</w:t>
+        <w:t>答案：这是一个典型的递归问题。一旦所有的妻子都知道至少有一个男人出轨，我们就可以按递归方式来看待这个流程。先让我们假设只有一个丈夫偷情。则他的妻子见不到任何</w:t>
+      </w:r>
+      <w:r>
+        <w:rPr>
+          <w:rFonts w:ascii="微软雅黑" w:eastAsia="微软雅黑" w:hAnsi="微软雅黑" w:cs="Arial" w:hint="eastAsia"/>
+          <w:color w:val="444444"/>
+          <w:kern w:val="0"/>
+          <w:szCs w:val="21"/>
+        </w:rPr>
+        <w:lastRenderedPageBreak/>
+        <w:t>偷情的男人，因此知道这个人就是自己丈夫，她当天就会杀了他。假如有两个丈夫偷情，则他俩的妻子只知道不是自己丈夫的那一个男人偷情。因此她会等上一天看那个人有没有被杀死。假如第一天没人被杀死，她就能确定她自己的丈夫也偷了情。依此类推，假如有100个丈夫偷情，则他们能安全活上99 天，直到100天时，所有妻子把他们全都杀死。</w:t>
       </w:r>
     </w:p>
     <w:p>
@@ -14969,7 +15036,6 @@
           <w:kern w:val="0"/>
           <w:szCs w:val="21"/>
         </w:rPr>
-        <w:lastRenderedPageBreak/>
         <w:t>应聘职位：产品经理</w:t>
       </w:r>
     </w:p>
@@ -15131,6 +15197,7 @@
           <w:kern w:val="0"/>
           <w:szCs w:val="21"/>
         </w:rPr>
+        <w:lastRenderedPageBreak/>
         <w:t>4、你和一个朋友去参加聚会。聚会算上你们一共10人。。。你的朋友想要跟你打个赌：你在这些人每找到一个和你生日相同的，你就赢1块钱。他在这些人里每找到一个和你生日不同的人，他就赢2块钱。你该不该打这个赌？</w:t>
       </w:r>
     </w:p>
@@ -15154,7 +15221,6 @@
           <w:kern w:val="0"/>
           <w:szCs w:val="21"/>
         </w:rPr>
-        <w:lastRenderedPageBreak/>
         <w:t>答案：不算闰年的话，别人跟你生日相同的概率是1/365;跟你生日不同的概率是364/365。因此不要打这个赌。</w:t>
       </w:r>
     </w:p>
@@ -15339,6 +15405,7 @@
           <w:kern w:val="0"/>
           <w:szCs w:val="21"/>
         </w:rPr>
+        <w:lastRenderedPageBreak/>
         <w:t>答案：这显然是个非常模糊的问题，因此没有唯一的正确答案。比较好的回答应该是由被面试者展示自己对“延时”概念的熟悉程度以及发挥自己的想象力，构想出一个有趣的延时问题并对其提供一个有趣的解决方案。</w:t>
       </w:r>
     </w:p>
@@ -15385,7 +15452,6 @@
           <w:kern w:val="0"/>
           <w:szCs w:val="21"/>
         </w:rPr>
-        <w:lastRenderedPageBreak/>
         <w:t>8、在一个两维平面上有三个不在一条直线上的点。请问能够作出几条与这些点距离相同的线？</w:t>
       </w:r>
     </w:p>
@@ -15547,6 +15613,7 @@
           <w:kern w:val="0"/>
           <w:szCs w:val="21"/>
         </w:rPr>
+        <w:lastRenderedPageBreak/>
         <w:t>答案：此题没有固定答案。考验的是被面试者在解决问题方面的想象力和创造性。我们觉得读者”Dude”的这个答案可能会给Google留下深刻印象：把它们按布料的种类进行哈希(HASH)组合。然后每类再按2-3-4树或红黑树(都是计算机算法)排序。</w:t>
       </w:r>
     </w:p>
@@ -15593,17 +15660,7 @@
           <w:kern w:val="0"/>
           <w:szCs w:val="21"/>
         </w:rPr>
-        <w:t>11、给你一副井字棋(Tic Tac Toe)。。。你来写一个程序，以整个游戏和一个玩家的名字为参数。此函数需返回游戏结果，即此玩家是否赢了。首先你要决定使用哪种数据结构处</w:t>
-      </w:r>
-      <w:r>
-        <w:rPr>
-          <w:rFonts w:ascii="微软雅黑" w:eastAsia="微软雅黑" w:hAnsi="微软雅黑" w:cs="Arial" w:hint="eastAsia"/>
-          <w:color w:val="3333FF"/>
-          <w:kern w:val="0"/>
-          <w:szCs w:val="21"/>
-        </w:rPr>
-        <w:lastRenderedPageBreak/>
-        <w:t>理游戏。你 还要先讲出使用哪种算法，然后写出代码。注意：这个游戏中的某些格子里可能是空的。你的数据结构需要考虑到这个条件。</w:t>
+        <w:t>11、给你一副井字棋(Tic Tac Toe)。。。你来写一个程序，以整个游戏和一个玩家的名字为参数。此函数需返回游戏结果，即此玩家是否赢了。首先你要决定使用哪种数据结构处理游戏。你 还要先讲出使用哪种算法，然后写出代码。注意：这个游戏中的某些格子里可能是空的。你的数据结构需要考虑到这个条件。</w:t>
       </w:r>
     </w:p>
     <w:p>
@@ -15741,6 +15798,7 @@
           <w:kern w:val="0"/>
           <w:szCs w:val="21"/>
         </w:rPr>
+        <w:lastRenderedPageBreak/>
         <w:t>13、请设计一个“蛙跳”游戏的算法，并写出方案的代码。。。</w:t>
       </w:r>
     </w:p>
@@ -15787,7 +15845,6 @@
           <w:kern w:val="0"/>
           <w:szCs w:val="21"/>
         </w:rPr>
-        <w:lastRenderedPageBreak/>
         <w:t>应聘职位：软件工程师</w:t>
       </w:r>
     </w:p>
@@ -15926,6 +15983,7 @@
           <w:kern w:val="0"/>
           <w:szCs w:val="21"/>
         </w:rPr>
+        <w:lastRenderedPageBreak/>
         <w:t>应聘职位：量化报酬分析师</w:t>
       </w:r>
     </w:p>
@@ -16063,177 +16121,185 @@
           <w:kern w:val="0"/>
           <w:szCs w:val="21"/>
         </w:rPr>
+        <w:t>1、day1 给1 段，</w:t>
+      </w:r>
+      <w:r>
+        <w:rPr>
+          <w:rFonts w:ascii="微软雅黑" w:eastAsia="微软雅黑" w:hAnsi="微软雅黑" w:cs="Arial" w:hint="eastAsia"/>
+          <w:color w:val="333333"/>
+          <w:kern w:val="0"/>
+          <w:szCs w:val="21"/>
+        </w:rPr>
+        <w:br/>
+        <w:t>day2 让工人把1 段归还给2 段，</w:t>
+      </w:r>
+      <w:r>
+        <w:rPr>
+          <w:rFonts w:ascii="微软雅黑" w:eastAsia="微软雅黑" w:hAnsi="微软雅黑" w:cs="Arial" w:hint="eastAsia"/>
+          <w:color w:val="333333"/>
+          <w:kern w:val="0"/>
+          <w:szCs w:val="21"/>
+        </w:rPr>
+        <w:br/>
+        <w:t>day3 给1 段，</w:t>
+      </w:r>
+      <w:r>
+        <w:rPr>
+          <w:rFonts w:ascii="微软雅黑" w:eastAsia="微软雅黑" w:hAnsi="微软雅黑" w:cs="Arial" w:hint="eastAsia"/>
+          <w:color w:val="333333"/>
+          <w:kern w:val="0"/>
+          <w:szCs w:val="21"/>
+        </w:rPr>
+        <w:br/>
+        <w:t>day4 归还1 2 段，给4 段。</w:t>
+      </w:r>
+      <w:r>
+        <w:rPr>
+          <w:rFonts w:ascii="微软雅黑" w:eastAsia="微软雅黑" w:hAnsi="微软雅黑" w:cs="Arial" w:hint="eastAsia"/>
+          <w:color w:val="333333"/>
+          <w:kern w:val="0"/>
+          <w:szCs w:val="21"/>
+        </w:rPr>
+        <w:br/>
+        <w:t>day5 依次类推……</w:t>
+      </w:r>
+      <w:r>
+        <w:rPr>
+          <w:rFonts w:ascii="微软雅黑" w:eastAsia="微软雅黑" w:hAnsi="微软雅黑" w:cs="Arial" w:hint="eastAsia"/>
+          <w:color w:val="333333"/>
+          <w:kern w:val="0"/>
+          <w:szCs w:val="21"/>
+        </w:rPr>
+        <w:br/>
+        <w:t>2、面对这样的怪题，有些应聘者绞尽脑汁也无法分成;而有些应聘者却感到</w:t>
+      </w:r>
+      <w:r>
+        <w:rPr>
+          <w:rFonts w:ascii="微软雅黑" w:eastAsia="微软雅黑" w:hAnsi="微软雅黑" w:cs="Arial" w:hint="eastAsia"/>
+          <w:color w:val="333333"/>
+          <w:kern w:val="0"/>
+          <w:szCs w:val="21"/>
+        </w:rPr>
+        <w:br/>
+        <w:t>此题实际很简单，把切成的8份蛋糕先拿出7份分给7人，剩下的1份连蛋糕盒一起分</w:t>
+      </w:r>
+      <w:r>
+        <w:rPr>
+          <w:rFonts w:ascii="微软雅黑" w:eastAsia="微软雅黑" w:hAnsi="微软雅黑" w:cs="Arial" w:hint="eastAsia"/>
+          <w:color w:val="333333"/>
+          <w:kern w:val="0"/>
+          <w:szCs w:val="21"/>
+        </w:rPr>
+        <w:br/>
+        <w:t>给第8个人。</w:t>
+      </w:r>
+      <w:r>
+        <w:rPr>
+          <w:rFonts w:ascii="微软雅黑" w:eastAsia="微软雅黑" w:hAnsi="微软雅黑" w:cs="Arial" w:hint="eastAsia"/>
+          <w:color w:val="333333"/>
+          <w:kern w:val="0"/>
+          <w:szCs w:val="21"/>
+        </w:rPr>
+        <w:br/>
+        <w:t>4、假如只有一个人戴黑帽子，那他看到所有人都戴白帽，在第一次关灯时就</w:t>
+      </w:r>
+      <w:r>
+        <w:rPr>
+          <w:rFonts w:ascii="微软雅黑" w:eastAsia="微软雅黑" w:hAnsi="微软雅黑" w:cs="Arial" w:hint="eastAsia"/>
+          <w:color w:val="333333"/>
+          <w:kern w:val="0"/>
+          <w:szCs w:val="21"/>
+        </w:rPr>
+        <w:br/>
+        <w:t>应自打耳光，所以应该不止一个人戴黑帽子;如果有两顶黑帽子，第一次两人都只</w:t>
+      </w:r>
+      <w:r>
+        <w:rPr>
+          <w:rFonts w:ascii="微软雅黑" w:eastAsia="微软雅黑" w:hAnsi="微软雅黑" w:cs="Arial" w:hint="eastAsia"/>
+          <w:color w:val="333333"/>
+          <w:kern w:val="0"/>
+          <w:szCs w:val="21"/>
+        </w:rPr>
+        <w:br/>
+        <w:t>看到对方头上的黑帽子，不敢确定自己的颜色，但到第二次关灯，这两人应该明白</w:t>
+      </w:r>
+      <w:r>
+        <w:rPr>
+          <w:rFonts w:ascii="微软雅黑" w:eastAsia="微软雅黑" w:hAnsi="微软雅黑" w:cs="Arial" w:hint="eastAsia"/>
+          <w:color w:val="333333"/>
+          <w:kern w:val="0"/>
+          <w:szCs w:val="21"/>
+        </w:rPr>
+        <w:br/>
+        <w:t>，如果自己戴着白帽，那对方早在上一次就应打耳光了，因此自己戴的也是黑帽子</w:t>
+      </w:r>
+      <w:r>
+        <w:rPr>
+          <w:rFonts w:ascii="微软雅黑" w:eastAsia="微软雅黑" w:hAnsi="微软雅黑" w:cs="Arial" w:hint="eastAsia"/>
+          <w:color w:val="333333"/>
+          <w:kern w:val="0"/>
+          <w:szCs w:val="21"/>
+        </w:rPr>
+        <w:br/>
+        <w:t>，于是也会有耳光声响起;可事实是第三次才响起了耳光声，说明全场不止两顶黑</w:t>
+      </w:r>
+      <w:r>
+        <w:rPr>
+          <w:rFonts w:ascii="微软雅黑" w:eastAsia="微软雅黑" w:hAnsi="微软雅黑" w:cs="Arial" w:hint="eastAsia"/>
+          <w:color w:val="333333"/>
+          <w:kern w:val="0"/>
+          <w:szCs w:val="21"/>
+        </w:rPr>
+        <w:br/>
+        <w:t>帽，依此类推，应该是关了几次灯，有几顶黑帽。</w:t>
+      </w:r>
+      <w:r>
+        <w:rPr>
+          <w:rFonts w:ascii="微软雅黑" w:eastAsia="微软雅黑" w:hAnsi="微软雅黑" w:cs="Arial" w:hint="eastAsia"/>
+          <w:color w:val="333333"/>
+          <w:kern w:val="0"/>
+          <w:szCs w:val="21"/>
+        </w:rPr>
+        <w:br/>
+        <w:t>5、比如你怎样快速估算支架和柱子的高度、球的半径，算出各部分的体积等</w:t>
+      </w:r>
+      <w:r>
+        <w:rPr>
+          <w:rFonts w:ascii="微软雅黑" w:eastAsia="微软雅黑" w:hAnsi="微软雅黑" w:cs="Arial" w:hint="eastAsia"/>
+          <w:color w:val="333333"/>
+          <w:kern w:val="0"/>
+          <w:szCs w:val="21"/>
+        </w:rPr>
+        <w:br/>
+        <w:t>等。招聘官的说法："就CNTOWER这道题来说，它和一般的谜语或智力题还是有区别</w:t>
+      </w:r>
+      <w:r>
+        <w:rPr>
+          <w:rFonts w:ascii="微软雅黑" w:eastAsia="微软雅黑" w:hAnsi="微软雅黑" w:cs="Arial" w:hint="eastAsia"/>
+          <w:color w:val="333333"/>
+          <w:kern w:val="0"/>
+          <w:szCs w:val="21"/>
+        </w:rPr>
+        <w:br/>
+        <w:t>的。我们称这类题为’快速估算题’，主要考的是快速估算的能力，这是开发软件</w:t>
+      </w:r>
+      <w:r>
+        <w:rPr>
+          <w:rFonts w:ascii="微软雅黑" w:eastAsia="微软雅黑" w:hAnsi="微软雅黑" w:cs="Arial" w:hint="eastAsia"/>
+          <w:color w:val="333333"/>
+          <w:kern w:val="0"/>
+          <w:szCs w:val="21"/>
+        </w:rPr>
+        <w:br/>
+      </w:r>
+      <w:r>
+        <w:rPr>
+          <w:rFonts w:ascii="微软雅黑" w:eastAsia="微软雅黑" w:hAnsi="微软雅黑" w:cs="Arial" w:hint="eastAsia"/>
+          <w:color w:val="333333"/>
+          <w:kern w:val="0"/>
+          <w:szCs w:val="21"/>
+        </w:rPr>
         <w:lastRenderedPageBreak/>
-        <w:t>1、day1 给1 段，</w:t>
-      </w:r>
-      <w:r>
-        <w:rPr>
-          <w:rFonts w:ascii="微软雅黑" w:eastAsia="微软雅黑" w:hAnsi="微软雅黑" w:cs="Arial" w:hint="eastAsia"/>
-          <w:color w:val="333333"/>
-          <w:kern w:val="0"/>
-          <w:szCs w:val="21"/>
-        </w:rPr>
-        <w:br/>
-        <w:t>day2 让工人把1 段归还给2 段，</w:t>
-      </w:r>
-      <w:r>
-        <w:rPr>
-          <w:rFonts w:ascii="微软雅黑" w:eastAsia="微软雅黑" w:hAnsi="微软雅黑" w:cs="Arial" w:hint="eastAsia"/>
-          <w:color w:val="333333"/>
-          <w:kern w:val="0"/>
-          <w:szCs w:val="21"/>
-        </w:rPr>
-        <w:br/>
-        <w:t>day3 给1 段，</w:t>
-      </w:r>
-      <w:r>
-        <w:rPr>
-          <w:rFonts w:ascii="微软雅黑" w:eastAsia="微软雅黑" w:hAnsi="微软雅黑" w:cs="Arial" w:hint="eastAsia"/>
-          <w:color w:val="333333"/>
-          <w:kern w:val="0"/>
-          <w:szCs w:val="21"/>
-        </w:rPr>
-        <w:br/>
-        <w:t>day4 归还1 2 段，给4 段。</w:t>
-      </w:r>
-      <w:r>
-        <w:rPr>
-          <w:rFonts w:ascii="微软雅黑" w:eastAsia="微软雅黑" w:hAnsi="微软雅黑" w:cs="Arial" w:hint="eastAsia"/>
-          <w:color w:val="333333"/>
-          <w:kern w:val="0"/>
-          <w:szCs w:val="21"/>
-        </w:rPr>
-        <w:br/>
-        <w:t>day5 依次类推……</w:t>
-      </w:r>
-      <w:r>
-        <w:rPr>
-          <w:rFonts w:ascii="微软雅黑" w:eastAsia="微软雅黑" w:hAnsi="微软雅黑" w:cs="Arial" w:hint="eastAsia"/>
-          <w:color w:val="333333"/>
-          <w:kern w:val="0"/>
-          <w:szCs w:val="21"/>
-        </w:rPr>
-        <w:br/>
-        <w:t>2、面对这样的怪题，有些应聘者绞尽脑汁也无法分成;而有些应聘者却感到</w:t>
-      </w:r>
-      <w:r>
-        <w:rPr>
-          <w:rFonts w:ascii="微软雅黑" w:eastAsia="微软雅黑" w:hAnsi="微软雅黑" w:cs="Arial" w:hint="eastAsia"/>
-          <w:color w:val="333333"/>
-          <w:kern w:val="0"/>
-          <w:szCs w:val="21"/>
-        </w:rPr>
-        <w:br/>
-        <w:t>此题实际很简单，把切成的8份蛋糕先拿出7份分给7人，剩下的1份连蛋糕盒一起分</w:t>
-      </w:r>
-      <w:r>
-        <w:rPr>
-          <w:rFonts w:ascii="微软雅黑" w:eastAsia="微软雅黑" w:hAnsi="微软雅黑" w:cs="Arial" w:hint="eastAsia"/>
-          <w:color w:val="333333"/>
-          <w:kern w:val="0"/>
-          <w:szCs w:val="21"/>
-        </w:rPr>
-        <w:br/>
-        <w:t>给第8个人。</w:t>
-      </w:r>
-      <w:r>
-        <w:rPr>
-          <w:rFonts w:ascii="微软雅黑" w:eastAsia="微软雅黑" w:hAnsi="微软雅黑" w:cs="Arial" w:hint="eastAsia"/>
-          <w:color w:val="333333"/>
-          <w:kern w:val="0"/>
-          <w:szCs w:val="21"/>
-        </w:rPr>
-        <w:br/>
-        <w:t>4、假如只有一个人戴黑帽子，那他看到所有人都戴白帽，在第一次关灯时就</w:t>
-      </w:r>
-      <w:r>
-        <w:rPr>
-          <w:rFonts w:ascii="微软雅黑" w:eastAsia="微软雅黑" w:hAnsi="微软雅黑" w:cs="Arial" w:hint="eastAsia"/>
-          <w:color w:val="333333"/>
-          <w:kern w:val="0"/>
-          <w:szCs w:val="21"/>
-        </w:rPr>
-        <w:br/>
-        <w:t>应自打耳光，所以应该不止一个人戴黑帽子;如果有两顶黑帽子，第一次两人都只</w:t>
-      </w:r>
-      <w:r>
-        <w:rPr>
-          <w:rFonts w:ascii="微软雅黑" w:eastAsia="微软雅黑" w:hAnsi="微软雅黑" w:cs="Arial" w:hint="eastAsia"/>
-          <w:color w:val="333333"/>
-          <w:kern w:val="0"/>
-          <w:szCs w:val="21"/>
-        </w:rPr>
-        <w:br/>
-        <w:t>看到对方头上的黑帽子，不敢确定自己的颜色，但到第二次关灯，这两人应该明白</w:t>
-      </w:r>
-      <w:r>
-        <w:rPr>
-          <w:rFonts w:ascii="微软雅黑" w:eastAsia="微软雅黑" w:hAnsi="微软雅黑" w:cs="Arial" w:hint="eastAsia"/>
-          <w:color w:val="333333"/>
-          <w:kern w:val="0"/>
-          <w:szCs w:val="21"/>
-        </w:rPr>
-        <w:br/>
-        <w:t>，如果自己戴着白帽，那对方早在上一次就应打耳光了，因此自己戴的也是黑帽子</w:t>
-      </w:r>
-      <w:r>
-        <w:rPr>
-          <w:rFonts w:ascii="微软雅黑" w:eastAsia="微软雅黑" w:hAnsi="微软雅黑" w:cs="Arial" w:hint="eastAsia"/>
-          <w:color w:val="333333"/>
-          <w:kern w:val="0"/>
-          <w:szCs w:val="21"/>
-        </w:rPr>
-        <w:br/>
-        <w:t>，于是也会有耳光声响起;可事实是第三次才响起了耳光声，说明全场不止两顶黑</w:t>
-      </w:r>
-      <w:r>
-        <w:rPr>
-          <w:rFonts w:ascii="微软雅黑" w:eastAsia="微软雅黑" w:hAnsi="微软雅黑" w:cs="Arial" w:hint="eastAsia"/>
-          <w:color w:val="333333"/>
-          <w:kern w:val="0"/>
-          <w:szCs w:val="21"/>
-        </w:rPr>
-        <w:br/>
-        <w:t>帽，依此类推，应该是关了几次灯，有几顶黑帽。</w:t>
-      </w:r>
-      <w:r>
-        <w:rPr>
-          <w:rFonts w:ascii="微软雅黑" w:eastAsia="微软雅黑" w:hAnsi="微软雅黑" w:cs="Arial" w:hint="eastAsia"/>
-          <w:color w:val="333333"/>
-          <w:kern w:val="0"/>
-          <w:szCs w:val="21"/>
-        </w:rPr>
-        <w:br/>
-        <w:t>5、比如你怎样快速估算支架和柱子的高度、球的半径，算出各部分的体积等</w:t>
-      </w:r>
-      <w:r>
-        <w:rPr>
-          <w:rFonts w:ascii="微软雅黑" w:eastAsia="微软雅黑" w:hAnsi="微软雅黑" w:cs="Arial" w:hint="eastAsia"/>
-          <w:color w:val="333333"/>
-          <w:kern w:val="0"/>
-          <w:szCs w:val="21"/>
-        </w:rPr>
-        <w:br/>
-        <w:t>等。招聘官的说法："就CNTOWER这道题来说，它和一般的谜语或智力题还是有区别</w:t>
-      </w:r>
-      <w:r>
-        <w:rPr>
-          <w:rFonts w:ascii="微软雅黑" w:eastAsia="微软雅黑" w:hAnsi="微软雅黑" w:cs="Arial" w:hint="eastAsia"/>
-          <w:color w:val="333333"/>
-          <w:kern w:val="0"/>
-          <w:szCs w:val="21"/>
-        </w:rPr>
-        <w:br/>
-        <w:t>的。我们称这类题为’快速估算题’，主要考的是快速估算的能力，这是开发软件</w:t>
-      </w:r>
-      <w:r>
-        <w:rPr>
-          <w:rFonts w:ascii="微软雅黑" w:eastAsia="微软雅黑" w:hAnsi="微软雅黑" w:cs="Arial" w:hint="eastAsia"/>
-          <w:color w:val="333333"/>
-          <w:kern w:val="0"/>
-          <w:szCs w:val="21"/>
-        </w:rPr>
-        <w:br/>
         <w:t>必备的能力之一。当然，题目只是手段，不是目的，最终得到一个结果固然是需要</w:t>
       </w:r>
       <w:r>
@@ -16284,6 +16350,176 @@
           <w:szCs w:val="21"/>
         </w:rPr>
         <w:br/>
+        <w:t>这一类的题目其实很多，如："估算一下密西西比河里的水的质量。""如果你</w:t>
+      </w:r>
+      <w:r>
+        <w:rPr>
+          <w:rFonts w:ascii="微软雅黑" w:eastAsia="微软雅黑" w:hAnsi="微软雅黑" w:cs="Arial" w:hint="eastAsia"/>
+          <w:color w:val="333333"/>
+          <w:kern w:val="0"/>
+          <w:szCs w:val="21"/>
+        </w:rPr>
+        <w:br/>
+        <w:t>是田纳西州州长，请估算一下治理好康柏兰河的污染需要多长时间。"</w:t>
+      </w:r>
+      <w:r>
+        <w:rPr>
+          <w:rFonts w:ascii="微软雅黑" w:eastAsia="微软雅黑" w:hAnsi="微软雅黑" w:cs="Arial" w:hint="eastAsia"/>
+          <w:color w:val="333333"/>
+          <w:kern w:val="0"/>
+          <w:szCs w:val="21"/>
+        </w:rPr>
+        <w:br/>
+        <w:t>"估算一下一个行进在小雨中的人5分钟内身上淋到的雨的质量。"</w:t>
+      </w:r>
+      <w:r>
+        <w:rPr>
+          <w:rFonts w:ascii="微软雅黑" w:eastAsia="微软雅黑" w:hAnsi="微软雅黑" w:cs="Arial" w:hint="eastAsia"/>
+          <w:color w:val="333333"/>
+          <w:kern w:val="0"/>
+          <w:szCs w:val="21"/>
+        </w:rPr>
+        <w:br/>
+        <w:t>Mr Miller接着解释道："像这样的题目，包括一些推理题，考的都是人的</w:t>
+      </w:r>
+      <w:r>
+        <w:rPr>
+          <w:rFonts w:ascii="微软雅黑" w:eastAsia="微软雅黑" w:hAnsi="微软雅黑" w:cs="Arial" w:hint="eastAsia"/>
+          <w:color w:val="333333"/>
+          <w:kern w:val="0"/>
+          <w:szCs w:val="21"/>
+        </w:rPr>
+        <w:br/>
+        <w:t>ProblemSolving(解决问题的能力)，不是哪道题你记住了答案就可以了的。"</w:t>
+      </w:r>
+      <w:r>
+        <w:rPr>
+          <w:rFonts w:ascii="微软雅黑" w:eastAsia="微软雅黑" w:hAnsi="微软雅黑" w:cs="Arial" w:hint="eastAsia"/>
+          <w:color w:val="333333"/>
+          <w:kern w:val="0"/>
+          <w:szCs w:val="21"/>
+        </w:rPr>
+        <w:br/>
+        <w:t>对于公司招聘的宗旨，Mr Miller强调了四点，这些是有创造性的公司普遍注</w:t>
+      </w:r>
+      <w:r>
+        <w:rPr>
+          <w:rFonts w:ascii="微软雅黑" w:eastAsia="微软雅黑" w:hAnsi="微软雅黑" w:cs="Arial" w:hint="eastAsia"/>
+          <w:color w:val="333333"/>
+          <w:kern w:val="0"/>
+          <w:szCs w:val="21"/>
+        </w:rPr>
+        <w:br/>
+        <w:t>重的员工素质，是想要到知名企业实现自己的事业梦想的人都要具备的素质和能力</w:t>
+      </w:r>
+      <w:r>
+        <w:rPr>
+          <w:rFonts w:ascii="微软雅黑" w:eastAsia="微软雅黑" w:hAnsi="微软雅黑" w:cs="Arial" w:hint="eastAsia"/>
+          <w:color w:val="333333"/>
+          <w:kern w:val="0"/>
+          <w:szCs w:val="21"/>
+        </w:rPr>
+        <w:br/>
+        <w:t>。</w:t>
+      </w:r>
+      <w:r>
+        <w:rPr>
+          <w:rFonts w:ascii="微软雅黑" w:eastAsia="微软雅黑" w:hAnsi="微软雅黑" w:cs="Arial" w:hint="eastAsia"/>
+          <w:color w:val="333333"/>
+          <w:kern w:val="0"/>
+          <w:szCs w:val="21"/>
+        </w:rPr>
+        <w:br/>
+        <w:t>要求一：RawSmart(纯粹智慧)，与知识无关。</w:t>
+      </w:r>
+      <w:r>
+        <w:rPr>
+          <w:rFonts w:ascii="微软雅黑" w:eastAsia="微软雅黑" w:hAnsi="微软雅黑" w:cs="Arial" w:hint="eastAsia"/>
+          <w:color w:val="333333"/>
+          <w:kern w:val="0"/>
+          <w:szCs w:val="21"/>
+        </w:rPr>
+        <w:br/>
+        <w:t>要求二：Long-termPotential(长远学习能力)。</w:t>
+      </w:r>
+      <w:r>
+        <w:rPr>
+          <w:rFonts w:ascii="微软雅黑" w:eastAsia="微软雅黑" w:hAnsi="微软雅黑" w:cs="Arial" w:hint="eastAsia"/>
+          <w:color w:val="333333"/>
+          <w:kern w:val="0"/>
+          <w:szCs w:val="21"/>
+        </w:rPr>
+        <w:br/>
+        <w:t>要求三：TechnicSkills(技能)。</w:t>
+      </w:r>
+      <w:r>
+        <w:rPr>
+          <w:rFonts w:ascii="微软雅黑" w:eastAsia="微软雅黑" w:hAnsi="微软雅黑" w:cs="Arial" w:hint="eastAsia"/>
+          <w:color w:val="333333"/>
+          <w:kern w:val="0"/>
+          <w:szCs w:val="21"/>
+        </w:rPr>
+        <w:br/>
+        <w:t>要求四：Professionalism(职业态度)。</w:t>
+      </w:r>
+      <w:r>
+        <w:rPr>
+          <w:rFonts w:ascii="微软雅黑" w:eastAsia="微软雅黑" w:hAnsi="微软雅黑" w:cs="Arial" w:hint="eastAsia"/>
+          <w:color w:val="333333"/>
+          <w:kern w:val="0"/>
+          <w:szCs w:val="21"/>
+        </w:rPr>
+        <w:br/>
+        <w:t>6、她的回答是：选择前五层楼都不拿，观察各层钻石的大小，做到心中有数</w:t>
+      </w:r>
+      <w:r>
+        <w:rPr>
+          <w:rFonts w:ascii="微软雅黑" w:eastAsia="微软雅黑" w:hAnsi="微软雅黑" w:cs="Arial" w:hint="eastAsia"/>
+          <w:color w:val="333333"/>
+          <w:kern w:val="0"/>
+          <w:szCs w:val="21"/>
+        </w:rPr>
+        <w:br/>
+        <w:t>。后五层楼再选择，选择大小接近前五层楼出现过最大钻石大小的钻石。她至今也</w:t>
+      </w:r>
+      <w:r>
+        <w:rPr>
+          <w:rFonts w:ascii="微软雅黑" w:eastAsia="微软雅黑" w:hAnsi="微软雅黑" w:cs="Arial" w:hint="eastAsia"/>
+          <w:color w:val="333333"/>
+          <w:kern w:val="0"/>
+          <w:szCs w:val="21"/>
+        </w:rPr>
+        <w:br/>
+        <w:t>不知道这道题的准确答案，"也许就没有准确答案，就是考一下你的思路，"她如是</w:t>
+      </w:r>
+      <w:r>
+        <w:rPr>
+          <w:rFonts w:ascii="微软雅黑" w:eastAsia="微软雅黑" w:hAnsi="微软雅黑" w:cs="Arial" w:hint="eastAsia"/>
+          <w:color w:val="333333"/>
+          <w:kern w:val="0"/>
+          <w:szCs w:val="21"/>
+        </w:rPr>
+        <w:br/>
+        <w:t>说。</w:t>
+      </w:r>
+      <w:r>
+        <w:rPr>
+          <w:rFonts w:ascii="微软雅黑" w:eastAsia="微软雅黑" w:hAnsi="微软雅黑" w:cs="Arial" w:hint="eastAsia"/>
+          <w:color w:val="333333"/>
+          <w:kern w:val="0"/>
+          <w:szCs w:val="21"/>
+        </w:rPr>
+        <w:br/>
+        <w:t>7、分析：有个康奈尔的学生写文章说他当时在微软面试时就是碰到了这道题</w:t>
+      </w:r>
+      <w:r>
+        <w:rPr>
+          <w:rFonts w:ascii="微软雅黑" w:eastAsia="微软雅黑" w:hAnsi="微软雅黑" w:cs="Arial" w:hint="eastAsia"/>
+          <w:color w:val="333333"/>
+          <w:kern w:val="0"/>
+          <w:szCs w:val="21"/>
+        </w:rPr>
+        <w:br/>
       </w:r>
       <w:r>
         <w:rPr>
@@ -16293,176 +16529,6 @@
           <w:szCs w:val="21"/>
         </w:rPr>
         <w:lastRenderedPageBreak/>
-        <w:t>这一类的题目其实很多，如："估算一下密西西比河里的水的质量。""如果你</w:t>
-      </w:r>
-      <w:r>
-        <w:rPr>
-          <w:rFonts w:ascii="微软雅黑" w:eastAsia="微软雅黑" w:hAnsi="微软雅黑" w:cs="Arial" w:hint="eastAsia"/>
-          <w:color w:val="333333"/>
-          <w:kern w:val="0"/>
-          <w:szCs w:val="21"/>
-        </w:rPr>
-        <w:br/>
-        <w:t>是田纳西州州长，请估算一下治理好康柏兰河的污染需要多长时间。"</w:t>
-      </w:r>
-      <w:r>
-        <w:rPr>
-          <w:rFonts w:ascii="微软雅黑" w:eastAsia="微软雅黑" w:hAnsi="微软雅黑" w:cs="Arial" w:hint="eastAsia"/>
-          <w:color w:val="333333"/>
-          <w:kern w:val="0"/>
-          <w:szCs w:val="21"/>
-        </w:rPr>
-        <w:br/>
-        <w:t>"估算一下一个行进在小雨中的人5分钟内身上淋到的雨的质量。"</w:t>
-      </w:r>
-      <w:r>
-        <w:rPr>
-          <w:rFonts w:ascii="微软雅黑" w:eastAsia="微软雅黑" w:hAnsi="微软雅黑" w:cs="Arial" w:hint="eastAsia"/>
-          <w:color w:val="333333"/>
-          <w:kern w:val="0"/>
-          <w:szCs w:val="21"/>
-        </w:rPr>
-        <w:br/>
-        <w:t>Mr Miller接着解释道："像这样的题目，包括一些推理题，考的都是人的</w:t>
-      </w:r>
-      <w:r>
-        <w:rPr>
-          <w:rFonts w:ascii="微软雅黑" w:eastAsia="微软雅黑" w:hAnsi="微软雅黑" w:cs="Arial" w:hint="eastAsia"/>
-          <w:color w:val="333333"/>
-          <w:kern w:val="0"/>
-          <w:szCs w:val="21"/>
-        </w:rPr>
-        <w:br/>
-        <w:t>ProblemSolving(解决问题的能力)，不是哪道题你记住了答案就可以了的。"</w:t>
-      </w:r>
-      <w:r>
-        <w:rPr>
-          <w:rFonts w:ascii="微软雅黑" w:eastAsia="微软雅黑" w:hAnsi="微软雅黑" w:cs="Arial" w:hint="eastAsia"/>
-          <w:color w:val="333333"/>
-          <w:kern w:val="0"/>
-          <w:szCs w:val="21"/>
-        </w:rPr>
-        <w:br/>
-        <w:t>对于公司招聘的宗旨，Mr Miller强调了四点，这些是有创造性的公司普遍注</w:t>
-      </w:r>
-      <w:r>
-        <w:rPr>
-          <w:rFonts w:ascii="微软雅黑" w:eastAsia="微软雅黑" w:hAnsi="微软雅黑" w:cs="Arial" w:hint="eastAsia"/>
-          <w:color w:val="333333"/>
-          <w:kern w:val="0"/>
-          <w:szCs w:val="21"/>
-        </w:rPr>
-        <w:br/>
-        <w:t>重的员工素质，是想要到知名企业实现自己的事业梦想的人都要具备的素质和能力</w:t>
-      </w:r>
-      <w:r>
-        <w:rPr>
-          <w:rFonts w:ascii="微软雅黑" w:eastAsia="微软雅黑" w:hAnsi="微软雅黑" w:cs="Arial" w:hint="eastAsia"/>
-          <w:color w:val="333333"/>
-          <w:kern w:val="0"/>
-          <w:szCs w:val="21"/>
-        </w:rPr>
-        <w:br/>
-        <w:t>。</w:t>
-      </w:r>
-      <w:r>
-        <w:rPr>
-          <w:rFonts w:ascii="微软雅黑" w:eastAsia="微软雅黑" w:hAnsi="微软雅黑" w:cs="Arial" w:hint="eastAsia"/>
-          <w:color w:val="333333"/>
-          <w:kern w:val="0"/>
-          <w:szCs w:val="21"/>
-        </w:rPr>
-        <w:br/>
-        <w:t>要求一：RawSmart(纯粹智慧)，与知识无关。</w:t>
-      </w:r>
-      <w:r>
-        <w:rPr>
-          <w:rFonts w:ascii="微软雅黑" w:eastAsia="微软雅黑" w:hAnsi="微软雅黑" w:cs="Arial" w:hint="eastAsia"/>
-          <w:color w:val="333333"/>
-          <w:kern w:val="0"/>
-          <w:szCs w:val="21"/>
-        </w:rPr>
-        <w:br/>
-        <w:t>要求二：Long-termPotential(长远学习能力)。</w:t>
-      </w:r>
-      <w:r>
-        <w:rPr>
-          <w:rFonts w:ascii="微软雅黑" w:eastAsia="微软雅黑" w:hAnsi="微软雅黑" w:cs="Arial" w:hint="eastAsia"/>
-          <w:color w:val="333333"/>
-          <w:kern w:val="0"/>
-          <w:szCs w:val="21"/>
-        </w:rPr>
-        <w:br/>
-        <w:t>要求三：TechnicSkills(技能)。</w:t>
-      </w:r>
-      <w:r>
-        <w:rPr>
-          <w:rFonts w:ascii="微软雅黑" w:eastAsia="微软雅黑" w:hAnsi="微软雅黑" w:cs="Arial" w:hint="eastAsia"/>
-          <w:color w:val="333333"/>
-          <w:kern w:val="0"/>
-          <w:szCs w:val="21"/>
-        </w:rPr>
-        <w:br/>
-        <w:t>要求四：Professionalism(职业态度)。</w:t>
-      </w:r>
-      <w:r>
-        <w:rPr>
-          <w:rFonts w:ascii="微软雅黑" w:eastAsia="微软雅黑" w:hAnsi="微软雅黑" w:cs="Arial" w:hint="eastAsia"/>
-          <w:color w:val="333333"/>
-          <w:kern w:val="0"/>
-          <w:szCs w:val="21"/>
-        </w:rPr>
-        <w:br/>
-        <w:t>6、她的回答是：选择前五层楼都不拿，观察各层钻石的大小，做到心中有数</w:t>
-      </w:r>
-      <w:r>
-        <w:rPr>
-          <w:rFonts w:ascii="微软雅黑" w:eastAsia="微软雅黑" w:hAnsi="微软雅黑" w:cs="Arial" w:hint="eastAsia"/>
-          <w:color w:val="333333"/>
-          <w:kern w:val="0"/>
-          <w:szCs w:val="21"/>
-        </w:rPr>
-        <w:br/>
-        <w:t>。后五层楼再选择，选择大小接近前五层楼出现过最大钻石大小的钻石。她至今也</w:t>
-      </w:r>
-      <w:r>
-        <w:rPr>
-          <w:rFonts w:ascii="微软雅黑" w:eastAsia="微软雅黑" w:hAnsi="微软雅黑" w:cs="Arial" w:hint="eastAsia"/>
-          <w:color w:val="333333"/>
-          <w:kern w:val="0"/>
-          <w:szCs w:val="21"/>
-        </w:rPr>
-        <w:br/>
-        <w:t>不知道这道题的准确答案，"也许就没有准确答案，就是考一下你的思路，"她如是</w:t>
-      </w:r>
-      <w:r>
-        <w:rPr>
-          <w:rFonts w:ascii="微软雅黑" w:eastAsia="微软雅黑" w:hAnsi="微软雅黑" w:cs="Arial" w:hint="eastAsia"/>
-          <w:color w:val="333333"/>
-          <w:kern w:val="0"/>
-          <w:szCs w:val="21"/>
-        </w:rPr>
-        <w:br/>
-        <w:t>说。</w:t>
-      </w:r>
-      <w:r>
-        <w:rPr>
-          <w:rFonts w:ascii="微软雅黑" w:eastAsia="微软雅黑" w:hAnsi="微软雅黑" w:cs="Arial" w:hint="eastAsia"/>
-          <w:color w:val="333333"/>
-          <w:kern w:val="0"/>
-          <w:szCs w:val="21"/>
-        </w:rPr>
-        <w:br/>
-        <w:t>7、分析：有个康奈尔的学生写文章说他当时在微软面试时就是碰到了这道题</w:t>
-      </w:r>
-      <w:r>
-        <w:rPr>
-          <w:rFonts w:ascii="微软雅黑" w:eastAsia="微软雅黑" w:hAnsi="微软雅黑" w:cs="Arial" w:hint="eastAsia"/>
-          <w:color w:val="333333"/>
-          <w:kern w:val="0"/>
-          <w:szCs w:val="21"/>
-        </w:rPr>
-        <w:br/>
         <w:t>，最短只能做出在19分钟内过桥。</w:t>
       </w:r>
       <w:r>
@@ -16513,6 +16579,176 @@
           <w:szCs w:val="21"/>
         </w:rPr>
         <w:br/>
+        <w:t>)</w:t>
+      </w:r>
+      <w:r>
+        <w:rPr>
+          <w:rFonts w:ascii="微软雅黑" w:eastAsia="微软雅黑" w:hAnsi="微软雅黑" w:cs="Arial" w:hint="eastAsia"/>
+          <w:color w:val="333333"/>
+          <w:kern w:val="0"/>
+          <w:szCs w:val="21"/>
+        </w:rPr>
+        <w:br/>
+        <w:t>10、这个乍看让人有些摸不着头脑的问题时，你可能要从问这个国家有多少小</w:t>
+      </w:r>
+      <w:r>
+        <w:rPr>
+          <w:rFonts w:ascii="微软雅黑" w:eastAsia="微软雅黑" w:hAnsi="微软雅黑" w:cs="Arial" w:hint="eastAsia"/>
+          <w:color w:val="333333"/>
+          <w:kern w:val="0"/>
+          <w:szCs w:val="21"/>
+        </w:rPr>
+        <w:br/>
+        <w:t>汽车入手。面试者也许会告诉你这个数字，但也有可能说："我不知道，你来告诉</w:t>
+      </w:r>
+      <w:r>
+        <w:rPr>
+          <w:rFonts w:ascii="微软雅黑" w:eastAsia="微软雅黑" w:hAnsi="微软雅黑" w:cs="Arial" w:hint="eastAsia"/>
+          <w:color w:val="333333"/>
+          <w:kern w:val="0"/>
+          <w:szCs w:val="21"/>
+        </w:rPr>
+        <w:br/>
+        <w:t>我。"那么，你对自己说，美国的人口是2.75亿。你可以猜测，如果平均每个家庭</w:t>
+      </w:r>
+      <w:r>
+        <w:rPr>
+          <w:rFonts w:ascii="微软雅黑" w:eastAsia="微软雅黑" w:hAnsi="微软雅黑" w:cs="Arial" w:hint="eastAsia"/>
+          <w:color w:val="333333"/>
+          <w:kern w:val="0"/>
+          <w:szCs w:val="21"/>
+        </w:rPr>
+        <w:br/>
+        <w:t>(包括单身)的规模是2.5人，你的计算机会告诉你，共有1.1亿个家庭。你回忆起</w:t>
+      </w:r>
+      <w:r>
+        <w:rPr>
+          <w:rFonts w:ascii="微软雅黑" w:eastAsia="微软雅黑" w:hAnsi="微软雅黑" w:cs="Arial" w:hint="eastAsia"/>
+          <w:color w:val="333333"/>
+          <w:kern w:val="0"/>
+          <w:szCs w:val="21"/>
+        </w:rPr>
+        <w:br/>
+        <w:t>在什么地方听说过，平均每个家庭拥有1.8辆小汽车，那么美国大约会有1.98亿辆</w:t>
+      </w:r>
+      <w:r>
+        <w:rPr>
+          <w:rFonts w:ascii="微软雅黑" w:eastAsia="微软雅黑" w:hAnsi="微软雅黑" w:cs="Arial" w:hint="eastAsia"/>
+          <w:color w:val="333333"/>
+          <w:kern w:val="0"/>
+          <w:szCs w:val="21"/>
+        </w:rPr>
+        <w:br/>
+        <w:t>小汽车。接着，只要你算出替1.98亿辆小汽车服务需要多少加油站，你就把问题解</w:t>
+      </w:r>
+      <w:r>
+        <w:rPr>
+          <w:rFonts w:ascii="微软雅黑" w:eastAsia="微软雅黑" w:hAnsi="微软雅黑" w:cs="Arial" w:hint="eastAsia"/>
+          <w:color w:val="333333"/>
+          <w:kern w:val="0"/>
+          <w:szCs w:val="21"/>
+        </w:rPr>
+        <w:br/>
+        <w:t>决了。重要的不是加油站的数字，而是你得出这个数字的方法。</w:t>
+      </w:r>
+      <w:r>
+        <w:rPr>
+          <w:rFonts w:ascii="微软雅黑" w:eastAsia="微软雅黑" w:hAnsi="微软雅黑" w:cs="Arial" w:hint="eastAsia"/>
+          <w:color w:val="333333"/>
+          <w:kern w:val="0"/>
+          <w:szCs w:val="21"/>
+        </w:rPr>
+        <w:br/>
+        <w:t>12、答案很容易计算的：</w:t>
+      </w:r>
+      <w:r>
+        <w:rPr>
+          <w:rFonts w:ascii="微软雅黑" w:eastAsia="微软雅黑" w:hAnsi="微软雅黑" w:cs="Arial" w:hint="eastAsia"/>
+          <w:color w:val="333333"/>
+          <w:kern w:val="0"/>
+          <w:szCs w:val="21"/>
+        </w:rPr>
+        <w:br/>
+        <w:t>假设洛杉矶到纽约的距离为s</w:t>
+      </w:r>
+      <w:r>
+        <w:rPr>
+          <w:rFonts w:ascii="微软雅黑" w:eastAsia="微软雅黑" w:hAnsi="微软雅黑" w:cs="Arial" w:hint="eastAsia"/>
+          <w:color w:val="333333"/>
+          <w:kern w:val="0"/>
+          <w:szCs w:val="21"/>
+        </w:rPr>
+        <w:br/>
+        <w:t>那小鸟飞行的距离就是(s/(15+20))*30。</w:t>
+      </w:r>
+      <w:r>
+        <w:rPr>
+          <w:rFonts w:ascii="微软雅黑" w:eastAsia="微软雅黑" w:hAnsi="微软雅黑" w:cs="Arial" w:hint="eastAsia"/>
+          <w:color w:val="333333"/>
+          <w:kern w:val="0"/>
+          <w:szCs w:val="21"/>
+        </w:rPr>
+        <w:br/>
+        <w:t>13、无答案，看你有没有魄力坚持自己的意见。</w:t>
+      </w:r>
+      <w:r>
+        <w:rPr>
+          <w:rFonts w:ascii="微软雅黑" w:eastAsia="微软雅黑" w:hAnsi="微软雅黑" w:cs="Arial" w:hint="eastAsia"/>
+          <w:color w:val="333333"/>
+          <w:kern w:val="0"/>
+          <w:szCs w:val="21"/>
+        </w:rPr>
+        <w:br/>
+        <w:t>14、因为人的两眼在水平方向上对称。</w:t>
+      </w:r>
+      <w:r>
+        <w:rPr>
+          <w:rFonts w:ascii="微软雅黑" w:eastAsia="微软雅黑" w:hAnsi="微软雅黑" w:cs="Arial" w:hint="eastAsia"/>
+          <w:color w:val="333333"/>
+          <w:kern w:val="0"/>
+          <w:szCs w:val="21"/>
+        </w:rPr>
+        <w:br/>
+        <w:t>15、从第一盒中取出一颗，第二盒中取出2 颗，第三盒中取出三颗。</w:t>
+      </w:r>
+      <w:r>
+        <w:rPr>
+          <w:rFonts w:ascii="微软雅黑" w:eastAsia="微软雅黑" w:hAnsi="微软雅黑" w:cs="Arial" w:hint="eastAsia"/>
+          <w:color w:val="333333"/>
+          <w:kern w:val="0"/>
+          <w:szCs w:val="21"/>
+        </w:rPr>
+        <w:br/>
+        <w:t>依次类推，称其总量。</w:t>
+      </w:r>
+      <w:r>
+        <w:rPr>
+          <w:rFonts w:ascii="微软雅黑" w:eastAsia="微软雅黑" w:hAnsi="微软雅黑" w:cs="Arial" w:hint="eastAsia"/>
+          <w:color w:val="333333"/>
+          <w:kern w:val="0"/>
+          <w:szCs w:val="21"/>
+        </w:rPr>
+        <w:br/>
+        <w:t>16、比较复杂：</w:t>
+      </w:r>
+      <w:r>
+        <w:rPr>
+          <w:rFonts w:ascii="微软雅黑" w:eastAsia="微软雅黑" w:hAnsi="微软雅黑" w:cs="Arial" w:hint="eastAsia"/>
+          <w:color w:val="333333"/>
+          <w:kern w:val="0"/>
+          <w:szCs w:val="21"/>
+        </w:rPr>
+        <w:br/>
+        <w:t>A、先用3 夸脱的桶装满，倒入5 夸脱。以下简称3-&gt;5)</w:t>
+      </w:r>
+      <w:r>
+        <w:rPr>
+          <w:rFonts w:ascii="微软雅黑" w:eastAsia="微软雅黑" w:hAnsi="微软雅黑" w:cs="Arial" w:hint="eastAsia"/>
+          <w:color w:val="333333"/>
+          <w:kern w:val="0"/>
+          <w:szCs w:val="21"/>
+        </w:rPr>
+        <w:br/>
       </w:r>
       <w:r>
         <w:rPr>
@@ -16522,176 +16758,6 @@
           <w:szCs w:val="21"/>
         </w:rPr>
         <w:lastRenderedPageBreak/>
-        <w:t>)</w:t>
-      </w:r>
-      <w:r>
-        <w:rPr>
-          <w:rFonts w:ascii="微软雅黑" w:eastAsia="微软雅黑" w:hAnsi="微软雅黑" w:cs="Arial" w:hint="eastAsia"/>
-          <w:color w:val="333333"/>
-          <w:kern w:val="0"/>
-          <w:szCs w:val="21"/>
-        </w:rPr>
-        <w:br/>
-        <w:t>10、这个乍看让人有些摸不着头脑的问题时，你可能要从问这个国家有多少小</w:t>
-      </w:r>
-      <w:r>
-        <w:rPr>
-          <w:rFonts w:ascii="微软雅黑" w:eastAsia="微软雅黑" w:hAnsi="微软雅黑" w:cs="Arial" w:hint="eastAsia"/>
-          <w:color w:val="333333"/>
-          <w:kern w:val="0"/>
-          <w:szCs w:val="21"/>
-        </w:rPr>
-        <w:br/>
-        <w:t>汽车入手。面试者也许会告诉你这个数字，但也有可能说："我不知道，你来告诉</w:t>
-      </w:r>
-      <w:r>
-        <w:rPr>
-          <w:rFonts w:ascii="微软雅黑" w:eastAsia="微软雅黑" w:hAnsi="微软雅黑" w:cs="Arial" w:hint="eastAsia"/>
-          <w:color w:val="333333"/>
-          <w:kern w:val="0"/>
-          <w:szCs w:val="21"/>
-        </w:rPr>
-        <w:br/>
-        <w:t>我。"那么，你对自己说，美国的人口是2.75亿。你可以猜测，如果平均每个家庭</w:t>
-      </w:r>
-      <w:r>
-        <w:rPr>
-          <w:rFonts w:ascii="微软雅黑" w:eastAsia="微软雅黑" w:hAnsi="微软雅黑" w:cs="Arial" w:hint="eastAsia"/>
-          <w:color w:val="333333"/>
-          <w:kern w:val="0"/>
-          <w:szCs w:val="21"/>
-        </w:rPr>
-        <w:br/>
-        <w:t>(包括单身)的规模是2.5人，你的计算机会告诉你，共有1.1亿个家庭。你回忆起</w:t>
-      </w:r>
-      <w:r>
-        <w:rPr>
-          <w:rFonts w:ascii="微软雅黑" w:eastAsia="微软雅黑" w:hAnsi="微软雅黑" w:cs="Arial" w:hint="eastAsia"/>
-          <w:color w:val="333333"/>
-          <w:kern w:val="0"/>
-          <w:szCs w:val="21"/>
-        </w:rPr>
-        <w:br/>
-        <w:t>在什么地方听说过，平均每个家庭拥有1.8辆小汽车，那么美国大约会有1.98亿辆</w:t>
-      </w:r>
-      <w:r>
-        <w:rPr>
-          <w:rFonts w:ascii="微软雅黑" w:eastAsia="微软雅黑" w:hAnsi="微软雅黑" w:cs="Arial" w:hint="eastAsia"/>
-          <w:color w:val="333333"/>
-          <w:kern w:val="0"/>
-          <w:szCs w:val="21"/>
-        </w:rPr>
-        <w:br/>
-        <w:t>小汽车。接着，只要你算出替1.98亿辆小汽车服务需要多少加油站，你就把问题解</w:t>
-      </w:r>
-      <w:r>
-        <w:rPr>
-          <w:rFonts w:ascii="微软雅黑" w:eastAsia="微软雅黑" w:hAnsi="微软雅黑" w:cs="Arial" w:hint="eastAsia"/>
-          <w:color w:val="333333"/>
-          <w:kern w:val="0"/>
-          <w:szCs w:val="21"/>
-        </w:rPr>
-        <w:br/>
-        <w:t>决了。重要的不是加油站的数字，而是你得出这个数字的方法。</w:t>
-      </w:r>
-      <w:r>
-        <w:rPr>
-          <w:rFonts w:ascii="微软雅黑" w:eastAsia="微软雅黑" w:hAnsi="微软雅黑" w:cs="Arial" w:hint="eastAsia"/>
-          <w:color w:val="333333"/>
-          <w:kern w:val="0"/>
-          <w:szCs w:val="21"/>
-        </w:rPr>
-        <w:br/>
-        <w:t>12、答案很容易计算的：</w:t>
-      </w:r>
-      <w:r>
-        <w:rPr>
-          <w:rFonts w:ascii="微软雅黑" w:eastAsia="微软雅黑" w:hAnsi="微软雅黑" w:cs="Arial" w:hint="eastAsia"/>
-          <w:color w:val="333333"/>
-          <w:kern w:val="0"/>
-          <w:szCs w:val="21"/>
-        </w:rPr>
-        <w:br/>
-        <w:t>假设洛杉矶到纽约的距离为s</w:t>
-      </w:r>
-      <w:r>
-        <w:rPr>
-          <w:rFonts w:ascii="微软雅黑" w:eastAsia="微软雅黑" w:hAnsi="微软雅黑" w:cs="Arial" w:hint="eastAsia"/>
-          <w:color w:val="333333"/>
-          <w:kern w:val="0"/>
-          <w:szCs w:val="21"/>
-        </w:rPr>
-        <w:br/>
-        <w:t>那小鸟飞行的距离就是(s/(15+20))*30。</w:t>
-      </w:r>
-      <w:r>
-        <w:rPr>
-          <w:rFonts w:ascii="微软雅黑" w:eastAsia="微软雅黑" w:hAnsi="微软雅黑" w:cs="Arial" w:hint="eastAsia"/>
-          <w:color w:val="333333"/>
-          <w:kern w:val="0"/>
-          <w:szCs w:val="21"/>
-        </w:rPr>
-        <w:br/>
-        <w:t>13、无答案，看你有没有魄力坚持自己的意见。</w:t>
-      </w:r>
-      <w:r>
-        <w:rPr>
-          <w:rFonts w:ascii="微软雅黑" w:eastAsia="微软雅黑" w:hAnsi="微软雅黑" w:cs="Arial" w:hint="eastAsia"/>
-          <w:color w:val="333333"/>
-          <w:kern w:val="0"/>
-          <w:szCs w:val="21"/>
-        </w:rPr>
-        <w:br/>
-        <w:t>14、因为人的两眼在水平方向上对称。</w:t>
-      </w:r>
-      <w:r>
-        <w:rPr>
-          <w:rFonts w:ascii="微软雅黑" w:eastAsia="微软雅黑" w:hAnsi="微软雅黑" w:cs="Arial" w:hint="eastAsia"/>
-          <w:color w:val="333333"/>
-          <w:kern w:val="0"/>
-          <w:szCs w:val="21"/>
-        </w:rPr>
-        <w:br/>
-        <w:t>15、从第一盒中取出一颗，第二盒中取出2 颗，第三盒中取出三颗。</w:t>
-      </w:r>
-      <w:r>
-        <w:rPr>
-          <w:rFonts w:ascii="微软雅黑" w:eastAsia="微软雅黑" w:hAnsi="微软雅黑" w:cs="Arial" w:hint="eastAsia"/>
-          <w:color w:val="333333"/>
-          <w:kern w:val="0"/>
-          <w:szCs w:val="21"/>
-        </w:rPr>
-        <w:br/>
-        <w:t>依次类推，称其总量。</w:t>
-      </w:r>
-      <w:r>
-        <w:rPr>
-          <w:rFonts w:ascii="微软雅黑" w:eastAsia="微软雅黑" w:hAnsi="微软雅黑" w:cs="Arial" w:hint="eastAsia"/>
-          <w:color w:val="333333"/>
-          <w:kern w:val="0"/>
-          <w:szCs w:val="21"/>
-        </w:rPr>
-        <w:br/>
-        <w:t>16、比较复杂：</w:t>
-      </w:r>
-      <w:r>
-        <w:rPr>
-          <w:rFonts w:ascii="微软雅黑" w:eastAsia="微软雅黑" w:hAnsi="微软雅黑" w:cs="Arial" w:hint="eastAsia"/>
-          <w:color w:val="333333"/>
-          <w:kern w:val="0"/>
-          <w:szCs w:val="21"/>
-        </w:rPr>
-        <w:br/>
-        <w:t>A、先用3 夸脱的桶装满，倒入5 夸脱。以下简称3-&gt;5)</w:t>
-      </w:r>
-      <w:r>
-        <w:rPr>
-          <w:rFonts w:ascii="微软雅黑" w:eastAsia="微软雅黑" w:hAnsi="微软雅黑" w:cs="Arial" w:hint="eastAsia"/>
-          <w:color w:val="333333"/>
-          <w:kern w:val="0"/>
-          <w:szCs w:val="21"/>
-        </w:rPr>
-        <w:br/>
         <w:t>在5 夸脱桶中做好标记b1，简称b1)。</w:t>
       </w:r>
       <w:r>
@@ -16742,15 +16808,6 @@
           <w:szCs w:val="21"/>
         </w:rPr>
         <w:br/>
-      </w:r>
-      <w:r>
-        <w:rPr>
-          <w:rFonts w:ascii="微软雅黑" w:eastAsia="微软雅黑" w:hAnsi="微软雅黑" w:cs="Arial" w:hint="eastAsia"/>
-          <w:color w:val="333333"/>
-          <w:kern w:val="0"/>
-          <w:szCs w:val="21"/>
-        </w:rPr>
-        <w:lastRenderedPageBreak/>
         <w:t>结束了，现在5 中水为标准的4 夸脱水。</w:t>
       </w:r>
       <w:r>
@@ -16934,6 +16991,15 @@
           <w:szCs w:val="21"/>
         </w:rPr>
         <w:br/>
+      </w:r>
+      <w:r>
+        <w:rPr>
+          <w:rFonts w:ascii="微软雅黑" w:eastAsia="微软雅黑" w:hAnsi="微软雅黑" w:cs="Arial" w:hint="eastAsia"/>
+          <w:color w:val="333333"/>
+          <w:kern w:val="0"/>
+          <w:szCs w:val="21"/>
+        </w:rPr>
+        <w:lastRenderedPageBreak/>
         <w:t>=&gt; B=x*y 为非质数</w:t>
       </w:r>
       <w:r>
@@ -16984,6 +17050,176 @@
           <w:szCs w:val="21"/>
         </w:rPr>
         <w:br/>
+        <w:t>即：B ∈(6，8，10，12，14，15，18，20...)</w:t>
+      </w:r>
+      <w:r>
+        <w:rPr>
+          <w:rFonts w:ascii="微软雅黑" w:eastAsia="微软雅黑" w:hAnsi="微软雅黑" w:cs="Arial" w:hint="eastAsia"/>
+          <w:color w:val="333333"/>
+          <w:kern w:val="0"/>
+          <w:szCs w:val="21"/>
+        </w:rPr>
+        <w:br/>
+        <w:t>证明过程略。</w:t>
+      </w:r>
+      <w:r>
+        <w:rPr>
+          <w:rFonts w:ascii="微软雅黑" w:eastAsia="微软雅黑" w:hAnsi="微软雅黑" w:cs="Arial" w:hint="eastAsia"/>
+          <w:color w:val="333333"/>
+          <w:kern w:val="0"/>
+          <w:szCs w:val="21"/>
+        </w:rPr>
+        <w:br/>
+        <w:t>2)由题设条件：甲不知道答案</w:t>
+      </w:r>
+      <w:r>
+        <w:rPr>
+          <w:rFonts w:ascii="微软雅黑" w:eastAsia="微软雅黑" w:hAnsi="微软雅黑" w:cs="Arial" w:hint="eastAsia"/>
+          <w:color w:val="333333"/>
+          <w:kern w:val="0"/>
+          <w:szCs w:val="21"/>
+        </w:rPr>
+        <w:br/>
+        <w:t>&lt;=&gt; A=x+y 解不唯一</w:t>
+      </w:r>
+      <w:r>
+        <w:rPr>
+          <w:rFonts w:ascii="微软雅黑" w:eastAsia="微软雅黑" w:hAnsi="微软雅黑" w:cs="Arial" w:hint="eastAsia"/>
+          <w:color w:val="333333"/>
+          <w:kern w:val="0"/>
+          <w:szCs w:val="21"/>
+        </w:rPr>
+        <w:br/>
+        <w:t>=&gt; A &gt;= 5;</w:t>
+      </w:r>
+      <w:r>
+        <w:rPr>
+          <w:rFonts w:ascii="微软雅黑" w:eastAsia="微软雅黑" w:hAnsi="微软雅黑" w:cs="Arial" w:hint="eastAsia"/>
+          <w:color w:val="333333"/>
+          <w:kern w:val="0"/>
+          <w:szCs w:val="21"/>
+        </w:rPr>
+        <w:br/>
+        <w:t>分两种情况：</w:t>
+      </w:r>
+      <w:r>
+        <w:rPr>
+          <w:rFonts w:ascii="微软雅黑" w:eastAsia="微软雅黑" w:hAnsi="微软雅黑" w:cs="Arial" w:hint="eastAsia"/>
+          <w:color w:val="333333"/>
+          <w:kern w:val="0"/>
+          <w:szCs w:val="21"/>
+        </w:rPr>
+        <w:br/>
+        <w:t>A=5，A=6时x，y有双解</w:t>
+      </w:r>
+      <w:r>
+        <w:rPr>
+          <w:rFonts w:ascii="微软雅黑" w:eastAsia="微软雅黑" w:hAnsi="微软雅黑" w:cs="Arial" w:hint="eastAsia"/>
+          <w:color w:val="333333"/>
+          <w:kern w:val="0"/>
+          <w:szCs w:val="21"/>
+        </w:rPr>
+        <w:br/>
+        <w:t>A&gt;=7 时x，y有三重及三重以上解</w:t>
+      </w:r>
+      <w:r>
+        <w:rPr>
+          <w:rFonts w:ascii="微软雅黑" w:eastAsia="微软雅黑" w:hAnsi="微软雅黑" w:cs="Arial" w:hint="eastAsia"/>
+          <w:color w:val="333333"/>
+          <w:kern w:val="0"/>
+          <w:szCs w:val="21"/>
+        </w:rPr>
+        <w:br/>
+        <w:t>假设 A=x+y=5</w:t>
+      </w:r>
+      <w:r>
+        <w:rPr>
+          <w:rFonts w:ascii="微软雅黑" w:eastAsia="微软雅黑" w:hAnsi="微软雅黑" w:cs="Arial" w:hint="eastAsia"/>
+          <w:color w:val="333333"/>
+          <w:kern w:val="0"/>
+          <w:szCs w:val="21"/>
+        </w:rPr>
+        <w:br/>
+        <w:t>则有双解</w:t>
+      </w:r>
+      <w:r>
+        <w:rPr>
+          <w:rFonts w:ascii="微软雅黑" w:eastAsia="微软雅黑" w:hAnsi="微软雅黑" w:cs="Arial" w:hint="eastAsia"/>
+          <w:color w:val="333333"/>
+          <w:kern w:val="0"/>
+          <w:szCs w:val="21"/>
+        </w:rPr>
+        <w:br/>
+        <w:t>x1=1，y1=4;</w:t>
+      </w:r>
+      <w:r>
+        <w:rPr>
+          <w:rFonts w:ascii="微软雅黑" w:eastAsia="微软雅黑" w:hAnsi="微软雅黑" w:cs="Arial" w:hint="eastAsia"/>
+          <w:color w:val="333333"/>
+          <w:kern w:val="0"/>
+          <w:szCs w:val="21"/>
+        </w:rPr>
+        <w:br/>
+        <w:t>x2=2，y2=3</w:t>
+      </w:r>
+      <w:r>
+        <w:rPr>
+          <w:rFonts w:ascii="微软雅黑" w:eastAsia="微软雅黑" w:hAnsi="微软雅黑" w:cs="Arial" w:hint="eastAsia"/>
+          <w:color w:val="333333"/>
+          <w:kern w:val="0"/>
+          <w:szCs w:val="21"/>
+        </w:rPr>
+        <w:br/>
+        <w:t>代入公式B=x*y：</w:t>
+      </w:r>
+      <w:r>
+        <w:rPr>
+          <w:rFonts w:ascii="微软雅黑" w:eastAsia="微软雅黑" w:hAnsi="微软雅黑" w:cs="Arial" w:hint="eastAsia"/>
+          <w:color w:val="333333"/>
+          <w:kern w:val="0"/>
+          <w:szCs w:val="21"/>
+        </w:rPr>
+        <w:br/>
+        <w:t>B1=x1*y1=1*4=4;(不满足推论1，舍去)</w:t>
+      </w:r>
+      <w:r>
+        <w:rPr>
+          <w:rFonts w:ascii="微软雅黑" w:eastAsia="微软雅黑" w:hAnsi="微软雅黑" w:cs="Arial" w:hint="eastAsia"/>
+          <w:color w:val="333333"/>
+          <w:kern w:val="0"/>
+          <w:szCs w:val="21"/>
+        </w:rPr>
+        <w:br/>
+        <w:t>B2=x2*y2=2*3=6;</w:t>
+      </w:r>
+      <w:r>
+        <w:rPr>
+          <w:rFonts w:ascii="微软雅黑" w:eastAsia="微软雅黑" w:hAnsi="微软雅黑" w:cs="Arial" w:hint="eastAsia"/>
+          <w:color w:val="333333"/>
+          <w:kern w:val="0"/>
+          <w:szCs w:val="21"/>
+        </w:rPr>
+        <w:br/>
+        <w:t>得到唯一解x=2，y=3即甲知道答案。</w:t>
+      </w:r>
+      <w:r>
+        <w:rPr>
+          <w:rFonts w:ascii="微软雅黑" w:eastAsia="微软雅黑" w:hAnsi="微软雅黑" w:cs="Arial" w:hint="eastAsia"/>
+          <w:color w:val="333333"/>
+          <w:kern w:val="0"/>
+          <w:szCs w:val="21"/>
+        </w:rPr>
+        <w:br/>
+        <w:t>与题设条件："甲不知道答案"相矛盾 ，</w:t>
+      </w:r>
+      <w:r>
+        <w:rPr>
+          <w:rFonts w:ascii="微软雅黑" w:eastAsia="微软雅黑" w:hAnsi="微软雅黑" w:cs="Arial" w:hint="eastAsia"/>
+          <w:color w:val="333333"/>
+          <w:kern w:val="0"/>
+          <w:szCs w:val="21"/>
+        </w:rPr>
+        <w:br/>
       </w:r>
       <w:r>
         <w:rPr>
@@ -16993,117 +17229,47 @@
           <w:szCs w:val="21"/>
         </w:rPr>
         <w:lastRenderedPageBreak/>
-        <w:t>即：B ∈(6，8，10，12，14，15，18，20...)</w:t>
-      </w:r>
-      <w:r>
-        <w:rPr>
-          <w:rFonts w:ascii="微软雅黑" w:eastAsia="微软雅黑" w:hAnsi="微软雅黑" w:cs="Arial" w:hint="eastAsia"/>
-          <w:color w:val="333333"/>
-          <w:kern w:val="0"/>
-          <w:szCs w:val="21"/>
-        </w:rPr>
-        <w:br/>
-        <w:t>证明过程略。</w:t>
-      </w:r>
-      <w:r>
-        <w:rPr>
-          <w:rFonts w:ascii="微软雅黑" w:eastAsia="微软雅黑" w:hAnsi="微软雅黑" w:cs="Arial" w:hint="eastAsia"/>
-          <w:color w:val="333333"/>
-          <w:kern w:val="0"/>
-          <w:szCs w:val="21"/>
-        </w:rPr>
-        <w:br/>
-        <w:t>2)由题设条件：甲不知道答案</w:t>
-      </w:r>
-      <w:r>
-        <w:rPr>
-          <w:rFonts w:ascii="微软雅黑" w:eastAsia="微软雅黑" w:hAnsi="微软雅黑" w:cs="Arial" w:hint="eastAsia"/>
-          <w:color w:val="333333"/>
-          <w:kern w:val="0"/>
-          <w:szCs w:val="21"/>
-        </w:rPr>
-        <w:br/>
-        <w:t>&lt;=&gt; A=x+y 解不唯一</w:t>
-      </w:r>
-      <w:r>
-        <w:rPr>
-          <w:rFonts w:ascii="微软雅黑" w:eastAsia="微软雅黑" w:hAnsi="微软雅黑" w:cs="Arial" w:hint="eastAsia"/>
-          <w:color w:val="333333"/>
-          <w:kern w:val="0"/>
-          <w:szCs w:val="21"/>
-        </w:rPr>
-        <w:br/>
-        <w:t>=&gt; A &gt;= 5;</w:t>
-      </w:r>
-      <w:r>
-        <w:rPr>
-          <w:rFonts w:ascii="微软雅黑" w:eastAsia="微软雅黑" w:hAnsi="微软雅黑" w:cs="Arial" w:hint="eastAsia"/>
-          <w:color w:val="333333"/>
-          <w:kern w:val="0"/>
-          <w:szCs w:val="21"/>
-        </w:rPr>
-        <w:br/>
-        <w:t>分两种情况：</w:t>
-      </w:r>
-      <w:r>
-        <w:rPr>
-          <w:rFonts w:ascii="微软雅黑" w:eastAsia="微软雅黑" w:hAnsi="微软雅黑" w:cs="Arial" w:hint="eastAsia"/>
-          <w:color w:val="333333"/>
-          <w:kern w:val="0"/>
-          <w:szCs w:val="21"/>
-        </w:rPr>
-        <w:br/>
-        <w:t>A=5，A=6时x，y有双解</w:t>
-      </w:r>
-      <w:r>
-        <w:rPr>
-          <w:rFonts w:ascii="微软雅黑" w:eastAsia="微软雅黑" w:hAnsi="微软雅黑" w:cs="Arial" w:hint="eastAsia"/>
-          <w:color w:val="333333"/>
-          <w:kern w:val="0"/>
-          <w:szCs w:val="21"/>
-        </w:rPr>
-        <w:br/>
-        <w:t>A&gt;=7 时x，y有三重及三重以上解</w:t>
-      </w:r>
-      <w:r>
-        <w:rPr>
-          <w:rFonts w:ascii="微软雅黑" w:eastAsia="微软雅黑" w:hAnsi="微软雅黑" w:cs="Arial" w:hint="eastAsia"/>
-          <w:color w:val="333333"/>
-          <w:kern w:val="0"/>
-          <w:szCs w:val="21"/>
-        </w:rPr>
-        <w:br/>
-        <w:t>假设 A=x+y=5</w:t>
-      </w:r>
-      <w:r>
-        <w:rPr>
-          <w:rFonts w:ascii="微软雅黑" w:eastAsia="微软雅黑" w:hAnsi="微软雅黑" w:cs="Arial" w:hint="eastAsia"/>
-          <w:color w:val="333333"/>
-          <w:kern w:val="0"/>
-          <w:szCs w:val="21"/>
-        </w:rPr>
-        <w:br/>
-        <w:t>则有双解</w:t>
-      </w:r>
-      <w:r>
-        <w:rPr>
-          <w:rFonts w:ascii="微软雅黑" w:eastAsia="微软雅黑" w:hAnsi="微软雅黑" w:cs="Arial" w:hint="eastAsia"/>
-          <w:color w:val="333333"/>
-          <w:kern w:val="0"/>
-          <w:szCs w:val="21"/>
-        </w:rPr>
-        <w:br/>
-        <w:t>x1=1，y1=4;</w:t>
-      </w:r>
-      <w:r>
-        <w:rPr>
-          <w:rFonts w:ascii="微软雅黑" w:eastAsia="微软雅黑" w:hAnsi="微软雅黑" w:cs="Arial" w:hint="eastAsia"/>
-          <w:color w:val="333333"/>
-          <w:kern w:val="0"/>
-          <w:szCs w:val="21"/>
-        </w:rPr>
-        <w:br/>
-        <w:t>x2=2，y2=3</w:t>
+        <w:t>故假设不成立，A=x+y≠5</w:t>
+      </w:r>
+      <w:r>
+        <w:rPr>
+          <w:rFonts w:ascii="微软雅黑" w:eastAsia="微软雅黑" w:hAnsi="微软雅黑" w:cs="Arial" w:hint="eastAsia"/>
+          <w:color w:val="333333"/>
+          <w:kern w:val="0"/>
+          <w:szCs w:val="21"/>
+        </w:rPr>
+        <w:br/>
+        <w:t>假设 A=x+y=6</w:t>
+      </w:r>
+      <w:r>
+        <w:rPr>
+          <w:rFonts w:ascii="微软雅黑" w:eastAsia="微软雅黑" w:hAnsi="微软雅黑" w:cs="Arial" w:hint="eastAsia"/>
+          <w:color w:val="333333"/>
+          <w:kern w:val="0"/>
+          <w:szCs w:val="21"/>
+        </w:rPr>
+        <w:br/>
+        <w:t>则有双解。</w:t>
+      </w:r>
+      <w:r>
+        <w:rPr>
+          <w:rFonts w:ascii="微软雅黑" w:eastAsia="微软雅黑" w:hAnsi="微软雅黑" w:cs="Arial" w:hint="eastAsia"/>
+          <w:color w:val="333333"/>
+          <w:kern w:val="0"/>
+          <w:szCs w:val="21"/>
+        </w:rPr>
+        <w:br/>
+        <w:t>x1=1，y1=5;</w:t>
+      </w:r>
+      <w:r>
+        <w:rPr>
+          <w:rFonts w:ascii="微软雅黑" w:eastAsia="微软雅黑" w:hAnsi="微软雅黑" w:cs="Arial" w:hint="eastAsia"/>
+          <w:color w:val="333333"/>
+          <w:kern w:val="0"/>
+          <w:szCs w:val="21"/>
+        </w:rPr>
+        <w:br/>
+        <w:t>x2=2，y2=4</w:t>
       </w:r>
       <w:r>
         <w:rPr>
@@ -17123,87 +17289,157 @@
           <w:szCs w:val="21"/>
         </w:rPr>
         <w:br/>
-        <w:t>B1=x1*y1=1*4=4;(不满足推论1，舍去)</w:t>
-      </w:r>
-      <w:r>
-        <w:rPr>
-          <w:rFonts w:ascii="微软雅黑" w:eastAsia="微软雅黑" w:hAnsi="微软雅黑" w:cs="Arial" w:hint="eastAsia"/>
-          <w:color w:val="333333"/>
-          <w:kern w:val="0"/>
-          <w:szCs w:val="21"/>
-        </w:rPr>
-        <w:br/>
-        <w:t>B2=x2*y2=2*3=6;</w:t>
-      </w:r>
-      <w:r>
-        <w:rPr>
-          <w:rFonts w:ascii="微软雅黑" w:eastAsia="微软雅黑" w:hAnsi="微软雅黑" w:cs="Arial" w:hint="eastAsia"/>
-          <w:color w:val="333333"/>
-          <w:kern w:val="0"/>
-          <w:szCs w:val="21"/>
-        </w:rPr>
-        <w:br/>
-        <w:t>得到唯一解x=2，y=3即甲知道答案。</w:t>
-      </w:r>
-      <w:r>
-        <w:rPr>
-          <w:rFonts w:ascii="微软雅黑" w:eastAsia="微软雅黑" w:hAnsi="微软雅黑" w:cs="Arial" w:hint="eastAsia"/>
-          <w:color w:val="333333"/>
-          <w:kern w:val="0"/>
-          <w:szCs w:val="21"/>
-        </w:rPr>
-        <w:br/>
-        <w:t>与题设条件："甲不知道答案"相矛盾 ，</w:t>
-      </w:r>
-      <w:r>
-        <w:rPr>
-          <w:rFonts w:ascii="微软雅黑" w:eastAsia="微软雅黑" w:hAnsi="微软雅黑" w:cs="Arial" w:hint="eastAsia"/>
-          <w:color w:val="333333"/>
-          <w:kern w:val="0"/>
-          <w:szCs w:val="21"/>
-        </w:rPr>
-        <w:br/>
-        <w:t>故假设不成立，A=x+y≠5</w:t>
-      </w:r>
-      <w:r>
-        <w:rPr>
-          <w:rFonts w:ascii="微软雅黑" w:eastAsia="微软雅黑" w:hAnsi="微软雅黑" w:cs="Arial" w:hint="eastAsia"/>
-          <w:color w:val="333333"/>
-          <w:kern w:val="0"/>
-          <w:szCs w:val="21"/>
-        </w:rPr>
-        <w:br/>
-        <w:t>假设 A=x+y=6</w:t>
-      </w:r>
-      <w:r>
-        <w:rPr>
-          <w:rFonts w:ascii="微软雅黑" w:eastAsia="微软雅黑" w:hAnsi="微软雅黑" w:cs="Arial" w:hint="eastAsia"/>
-          <w:color w:val="333333"/>
-          <w:kern w:val="0"/>
-          <w:szCs w:val="21"/>
-        </w:rPr>
-        <w:br/>
-        <w:t>则有双解。</w:t>
-      </w:r>
-      <w:r>
-        <w:rPr>
-          <w:rFonts w:ascii="微软雅黑" w:eastAsia="微软雅黑" w:hAnsi="微软雅黑" w:cs="Arial" w:hint="eastAsia"/>
-          <w:color w:val="333333"/>
-          <w:kern w:val="0"/>
-          <w:szCs w:val="21"/>
-        </w:rPr>
-        <w:br/>
-        <w:t>x1=1，y1=5;</w:t>
-      </w:r>
-      <w:r>
-        <w:rPr>
-          <w:rFonts w:ascii="微软雅黑" w:eastAsia="微软雅黑" w:hAnsi="微软雅黑" w:cs="Arial" w:hint="eastAsia"/>
-          <w:color w:val="333333"/>
-          <w:kern w:val="0"/>
-          <w:szCs w:val="21"/>
-        </w:rPr>
-        <w:br/>
-        <w:t>x2=2，y2=4</w:t>
+        <w:t>B1=x1*y1=1*5=5;(不满足推论1，舍去)</w:t>
+      </w:r>
+      <w:r>
+        <w:rPr>
+          <w:rFonts w:ascii="微软雅黑" w:eastAsia="微软雅黑" w:hAnsi="微软雅黑" w:cs="Arial" w:hint="eastAsia"/>
+          <w:color w:val="333333"/>
+          <w:kern w:val="0"/>
+          <w:szCs w:val="21"/>
+        </w:rPr>
+        <w:br/>
+        <w:t>B2=x2*y2=2*4=8;</w:t>
+      </w:r>
+      <w:r>
+        <w:rPr>
+          <w:rFonts w:ascii="微软雅黑" w:eastAsia="微软雅黑" w:hAnsi="微软雅黑" w:cs="Arial" w:hint="eastAsia"/>
+          <w:color w:val="333333"/>
+          <w:kern w:val="0"/>
+          <w:szCs w:val="21"/>
+        </w:rPr>
+        <w:br/>
+        <w:t>得到唯一解x=2，y=4</w:t>
+      </w:r>
+      <w:r>
+        <w:rPr>
+          <w:rFonts w:ascii="微软雅黑" w:eastAsia="微软雅黑" w:hAnsi="微软雅黑" w:cs="Arial" w:hint="eastAsia"/>
+          <w:color w:val="333333"/>
+          <w:kern w:val="0"/>
+          <w:szCs w:val="21"/>
+        </w:rPr>
+        <w:br/>
+        <w:t>即甲知道答案</w:t>
+      </w:r>
+      <w:r>
+        <w:rPr>
+          <w:rFonts w:ascii="微软雅黑" w:eastAsia="微软雅黑" w:hAnsi="微软雅黑" w:cs="Arial" w:hint="eastAsia"/>
+          <w:color w:val="333333"/>
+          <w:kern w:val="0"/>
+          <w:szCs w:val="21"/>
+        </w:rPr>
+        <w:br/>
+        <w:t>与题设条件："甲不知道答案"相矛盾</w:t>
+      </w:r>
+      <w:r>
+        <w:rPr>
+          <w:rFonts w:ascii="微软雅黑" w:eastAsia="微软雅黑" w:hAnsi="微软雅黑" w:cs="Arial" w:hint="eastAsia"/>
+          <w:color w:val="333333"/>
+          <w:kern w:val="0"/>
+          <w:szCs w:val="21"/>
+        </w:rPr>
+        <w:br/>
+        <w:t>故假设不成立，A=x+y≠6</w:t>
+      </w:r>
+      <w:r>
+        <w:rPr>
+          <w:rFonts w:ascii="微软雅黑" w:eastAsia="微软雅黑" w:hAnsi="微软雅黑" w:cs="Arial" w:hint="eastAsia"/>
+          <w:color w:val="333333"/>
+          <w:kern w:val="0"/>
+          <w:szCs w:val="21"/>
+        </w:rPr>
+        <w:br/>
+        <w:t>当A&gt;=7时</w:t>
+      </w:r>
+      <w:r>
+        <w:rPr>
+          <w:rFonts w:ascii="微软雅黑" w:eastAsia="微软雅黑" w:hAnsi="微软雅黑" w:cs="Arial" w:hint="eastAsia"/>
+          <w:color w:val="333333"/>
+          <w:kern w:val="0"/>
+          <w:szCs w:val="21"/>
+        </w:rPr>
+        <w:br/>
+        <w:t>∵ x，y的解至少存在两种满足推论1的解</w:t>
+      </w:r>
+      <w:r>
+        <w:rPr>
+          <w:rFonts w:ascii="微软雅黑" w:eastAsia="微软雅黑" w:hAnsi="微软雅黑" w:cs="Arial" w:hint="eastAsia"/>
+          <w:color w:val="333333"/>
+          <w:kern w:val="0"/>
+          <w:szCs w:val="21"/>
+        </w:rPr>
+        <w:br/>
+        <w:t>B1=x1*y1=2*(A-2)</w:t>
+      </w:r>
+      <w:r>
+        <w:rPr>
+          <w:rFonts w:ascii="微软雅黑" w:eastAsia="微软雅黑" w:hAnsi="微软雅黑" w:cs="Arial" w:hint="eastAsia"/>
+          <w:color w:val="333333"/>
+          <w:kern w:val="0"/>
+          <w:szCs w:val="21"/>
+        </w:rPr>
+        <w:br/>
+        <w:t>B2=x2*y2=3*(A-3)</w:t>
+      </w:r>
+      <w:r>
+        <w:rPr>
+          <w:rFonts w:ascii="微软雅黑" w:eastAsia="微软雅黑" w:hAnsi="微软雅黑" w:cs="Arial" w:hint="eastAsia"/>
+          <w:color w:val="333333"/>
+          <w:kern w:val="0"/>
+          <w:szCs w:val="21"/>
+        </w:rPr>
+        <w:br/>
+        <w:t>∴ 符合条件</w:t>
+      </w:r>
+      <w:r>
+        <w:rPr>
+          <w:rFonts w:ascii="微软雅黑" w:eastAsia="微软雅黑" w:hAnsi="微软雅黑" w:cs="Arial" w:hint="eastAsia"/>
+          <w:color w:val="333333"/>
+          <w:kern w:val="0"/>
+          <w:szCs w:val="21"/>
+        </w:rPr>
+        <w:br/>
+        <w:t>结论(推论2)：A &gt;= 7</w:t>
+      </w:r>
+      <w:r>
+        <w:rPr>
+          <w:rFonts w:ascii="微软雅黑" w:eastAsia="微软雅黑" w:hAnsi="微软雅黑" w:cs="Arial" w:hint="eastAsia"/>
+          <w:color w:val="333333"/>
+          <w:kern w:val="0"/>
+          <w:szCs w:val="21"/>
+        </w:rPr>
+        <w:br/>
+        <w:t>3)由题设条件：乙说"那我知道了"</w:t>
+      </w:r>
+      <w:r>
+        <w:rPr>
+          <w:rFonts w:ascii="微软雅黑" w:eastAsia="微软雅黑" w:hAnsi="微软雅黑" w:cs="Arial" w:hint="eastAsia"/>
+          <w:color w:val="333333"/>
+          <w:kern w:val="0"/>
+          <w:szCs w:val="21"/>
+        </w:rPr>
+        <w:br/>
+        <w:t>=&gt;乙通过已知条件B=x*y及推论(1)(2)可以得出唯一解</w:t>
+      </w:r>
+      <w:r>
+        <w:rPr>
+          <w:rFonts w:ascii="微软雅黑" w:eastAsia="微软雅黑" w:hAnsi="微软雅黑" w:cs="Arial" w:hint="eastAsia"/>
+          <w:color w:val="333333"/>
+          <w:kern w:val="0"/>
+          <w:szCs w:val="21"/>
+        </w:rPr>
+        <w:br/>
+        <w:t>即：</w:t>
+      </w:r>
+      <w:r>
+        <w:rPr>
+          <w:rFonts w:ascii="微软雅黑" w:eastAsia="微软雅黑" w:hAnsi="微软雅黑" w:cs="Arial" w:hint="eastAsia"/>
+          <w:color w:val="333333"/>
+          <w:kern w:val="0"/>
+          <w:szCs w:val="21"/>
+        </w:rPr>
+        <w:br/>
+        <w:t>A=x+y， A &gt;= 7</w:t>
       </w:r>
       <w:r>
         <w:rPr>
@@ -17222,176 +17458,6 @@
           <w:szCs w:val="21"/>
         </w:rPr>
         <w:lastRenderedPageBreak/>
-        <w:t>代入公式B=x*y：</w:t>
-      </w:r>
-      <w:r>
-        <w:rPr>
-          <w:rFonts w:ascii="微软雅黑" w:eastAsia="微软雅黑" w:hAnsi="微软雅黑" w:cs="Arial" w:hint="eastAsia"/>
-          <w:color w:val="333333"/>
-          <w:kern w:val="0"/>
-          <w:szCs w:val="21"/>
-        </w:rPr>
-        <w:br/>
-        <w:t>B1=x1*y1=1*5=5;(不满足推论1，舍去)</w:t>
-      </w:r>
-      <w:r>
-        <w:rPr>
-          <w:rFonts w:ascii="微软雅黑" w:eastAsia="微软雅黑" w:hAnsi="微软雅黑" w:cs="Arial" w:hint="eastAsia"/>
-          <w:color w:val="333333"/>
-          <w:kern w:val="0"/>
-          <w:szCs w:val="21"/>
-        </w:rPr>
-        <w:br/>
-        <w:t>B2=x2*y2=2*4=8;</w:t>
-      </w:r>
-      <w:r>
-        <w:rPr>
-          <w:rFonts w:ascii="微软雅黑" w:eastAsia="微软雅黑" w:hAnsi="微软雅黑" w:cs="Arial" w:hint="eastAsia"/>
-          <w:color w:val="333333"/>
-          <w:kern w:val="0"/>
-          <w:szCs w:val="21"/>
-        </w:rPr>
-        <w:br/>
-        <w:t>得到唯一解x=2，y=4</w:t>
-      </w:r>
-      <w:r>
-        <w:rPr>
-          <w:rFonts w:ascii="微软雅黑" w:eastAsia="微软雅黑" w:hAnsi="微软雅黑" w:cs="Arial" w:hint="eastAsia"/>
-          <w:color w:val="333333"/>
-          <w:kern w:val="0"/>
-          <w:szCs w:val="21"/>
-        </w:rPr>
-        <w:br/>
-        <w:t>即甲知道答案</w:t>
-      </w:r>
-      <w:r>
-        <w:rPr>
-          <w:rFonts w:ascii="微软雅黑" w:eastAsia="微软雅黑" w:hAnsi="微软雅黑" w:cs="Arial" w:hint="eastAsia"/>
-          <w:color w:val="333333"/>
-          <w:kern w:val="0"/>
-          <w:szCs w:val="21"/>
-        </w:rPr>
-        <w:br/>
-        <w:t>与题设条件："甲不知道答案"相矛盾</w:t>
-      </w:r>
-      <w:r>
-        <w:rPr>
-          <w:rFonts w:ascii="微软雅黑" w:eastAsia="微软雅黑" w:hAnsi="微软雅黑" w:cs="Arial" w:hint="eastAsia"/>
-          <w:color w:val="333333"/>
-          <w:kern w:val="0"/>
-          <w:szCs w:val="21"/>
-        </w:rPr>
-        <w:br/>
-        <w:t>故假设不成立，A=x+y≠6</w:t>
-      </w:r>
-      <w:r>
-        <w:rPr>
-          <w:rFonts w:ascii="微软雅黑" w:eastAsia="微软雅黑" w:hAnsi="微软雅黑" w:cs="Arial" w:hint="eastAsia"/>
-          <w:color w:val="333333"/>
-          <w:kern w:val="0"/>
-          <w:szCs w:val="21"/>
-        </w:rPr>
-        <w:br/>
-        <w:t>当A&gt;=7时</w:t>
-      </w:r>
-      <w:r>
-        <w:rPr>
-          <w:rFonts w:ascii="微软雅黑" w:eastAsia="微软雅黑" w:hAnsi="微软雅黑" w:cs="Arial" w:hint="eastAsia"/>
-          <w:color w:val="333333"/>
-          <w:kern w:val="0"/>
-          <w:szCs w:val="21"/>
-        </w:rPr>
-        <w:br/>
-        <w:t>∵ x，y的解至少存在两种满足推论1的解</w:t>
-      </w:r>
-      <w:r>
-        <w:rPr>
-          <w:rFonts w:ascii="微软雅黑" w:eastAsia="微软雅黑" w:hAnsi="微软雅黑" w:cs="Arial" w:hint="eastAsia"/>
-          <w:color w:val="333333"/>
-          <w:kern w:val="0"/>
-          <w:szCs w:val="21"/>
-        </w:rPr>
-        <w:br/>
-        <w:t>B1=x1*y1=2*(A-2)</w:t>
-      </w:r>
-      <w:r>
-        <w:rPr>
-          <w:rFonts w:ascii="微软雅黑" w:eastAsia="微软雅黑" w:hAnsi="微软雅黑" w:cs="Arial" w:hint="eastAsia"/>
-          <w:color w:val="333333"/>
-          <w:kern w:val="0"/>
-          <w:szCs w:val="21"/>
-        </w:rPr>
-        <w:br/>
-        <w:t>B2=x2*y2=3*(A-3)</w:t>
-      </w:r>
-      <w:r>
-        <w:rPr>
-          <w:rFonts w:ascii="微软雅黑" w:eastAsia="微软雅黑" w:hAnsi="微软雅黑" w:cs="Arial" w:hint="eastAsia"/>
-          <w:color w:val="333333"/>
-          <w:kern w:val="0"/>
-          <w:szCs w:val="21"/>
-        </w:rPr>
-        <w:br/>
-        <w:t>∴ 符合条件</w:t>
-      </w:r>
-      <w:r>
-        <w:rPr>
-          <w:rFonts w:ascii="微软雅黑" w:eastAsia="微软雅黑" w:hAnsi="微软雅黑" w:cs="Arial" w:hint="eastAsia"/>
-          <w:color w:val="333333"/>
-          <w:kern w:val="0"/>
-          <w:szCs w:val="21"/>
-        </w:rPr>
-        <w:br/>
-        <w:t>结论(推论2)：A &gt;= 7</w:t>
-      </w:r>
-      <w:r>
-        <w:rPr>
-          <w:rFonts w:ascii="微软雅黑" w:eastAsia="微软雅黑" w:hAnsi="微软雅黑" w:cs="Arial" w:hint="eastAsia"/>
-          <w:color w:val="333333"/>
-          <w:kern w:val="0"/>
-          <w:szCs w:val="21"/>
-        </w:rPr>
-        <w:br/>
-        <w:t>3)由题设条件：乙说"那我知道了"</w:t>
-      </w:r>
-      <w:r>
-        <w:rPr>
-          <w:rFonts w:ascii="微软雅黑" w:eastAsia="微软雅黑" w:hAnsi="微软雅黑" w:cs="Arial" w:hint="eastAsia"/>
-          <w:color w:val="333333"/>
-          <w:kern w:val="0"/>
-          <w:szCs w:val="21"/>
-        </w:rPr>
-        <w:br/>
-        <w:t>=&gt;乙通过已知条件B=x*y及推论(1)(2)可以得出唯一解</w:t>
-      </w:r>
-      <w:r>
-        <w:rPr>
-          <w:rFonts w:ascii="微软雅黑" w:eastAsia="微软雅黑" w:hAnsi="微软雅黑" w:cs="Arial" w:hint="eastAsia"/>
-          <w:color w:val="333333"/>
-          <w:kern w:val="0"/>
-          <w:szCs w:val="21"/>
-        </w:rPr>
-        <w:br/>
-        <w:t>即：</w:t>
-      </w:r>
-      <w:r>
-        <w:rPr>
-          <w:rFonts w:ascii="微软雅黑" w:eastAsia="微软雅黑" w:hAnsi="微软雅黑" w:cs="Arial" w:hint="eastAsia"/>
-          <w:color w:val="333333"/>
-          <w:kern w:val="0"/>
-          <w:szCs w:val="21"/>
-        </w:rPr>
-        <w:br/>
-        <w:t>A=x+y， A &gt;= 7</w:t>
-      </w:r>
-      <w:r>
-        <w:rPr>
-          <w:rFonts w:ascii="微软雅黑" w:eastAsia="微软雅黑" w:hAnsi="微软雅黑" w:cs="Arial" w:hint="eastAsia"/>
-          <w:color w:val="333333"/>
-          <w:kern w:val="0"/>
-          <w:szCs w:val="21"/>
-        </w:rPr>
-        <w:br/>
         <w:t>B=x*y， B ∈(6，8，10，12，14，15，16，18，20...)</w:t>
       </w:r>
       <w:r>
@@ -17442,6 +17508,176 @@
           <w:szCs w:val="21"/>
         </w:rPr>
         <w:br/>
+        <w:t>x2=2，y2=3 (∵ x2+y2=2+3=5 &lt; 7∴不合题意，舍去)</w:t>
+      </w:r>
+      <w:r>
+        <w:rPr>
+          <w:rFonts w:ascii="微软雅黑" w:eastAsia="微软雅黑" w:hAnsi="微软雅黑" w:cs="Arial" w:hint="eastAsia"/>
+          <w:color w:val="333333"/>
+          <w:kern w:val="0"/>
+          <w:szCs w:val="21"/>
+        </w:rPr>
+        <w:br/>
+        <w:t>得到唯一解 x=1，y=6</w:t>
+      </w:r>
+      <w:r>
+        <w:rPr>
+          <w:rFonts w:ascii="微软雅黑" w:eastAsia="微软雅黑" w:hAnsi="微软雅黑" w:cs="Arial" w:hint="eastAsia"/>
+          <w:color w:val="333333"/>
+          <w:kern w:val="0"/>
+          <w:szCs w:val="21"/>
+        </w:rPr>
+        <w:br/>
+        <w:t>当 B=8 时：有两组解</w:t>
+      </w:r>
+      <w:r>
+        <w:rPr>
+          <w:rFonts w:ascii="微软雅黑" w:eastAsia="微软雅黑" w:hAnsi="微软雅黑" w:cs="Arial" w:hint="eastAsia"/>
+          <w:color w:val="333333"/>
+          <w:kern w:val="0"/>
+          <w:szCs w:val="21"/>
+        </w:rPr>
+        <w:br/>
+        <w:t>x1=1，y1=8</w:t>
+      </w:r>
+      <w:r>
+        <w:rPr>
+          <w:rFonts w:ascii="微软雅黑" w:eastAsia="微软雅黑" w:hAnsi="微软雅黑" w:cs="Arial" w:hint="eastAsia"/>
+          <w:color w:val="333333"/>
+          <w:kern w:val="0"/>
+          <w:szCs w:val="21"/>
+        </w:rPr>
+        <w:br/>
+        <w:t>x2=2，y2=4 (∵ x2+y2=2+4=6 &lt; 7∴不合题意，舍去)</w:t>
+      </w:r>
+      <w:r>
+        <w:rPr>
+          <w:rFonts w:ascii="微软雅黑" w:eastAsia="微软雅黑" w:hAnsi="微软雅黑" w:cs="Arial" w:hint="eastAsia"/>
+          <w:color w:val="333333"/>
+          <w:kern w:val="0"/>
+          <w:szCs w:val="21"/>
+        </w:rPr>
+        <w:br/>
+        <w:t>得到唯一解 x=1，y=8</w:t>
+      </w:r>
+      <w:r>
+        <w:rPr>
+          <w:rFonts w:ascii="微软雅黑" w:eastAsia="微软雅黑" w:hAnsi="微软雅黑" w:cs="Arial" w:hint="eastAsia"/>
+          <w:color w:val="333333"/>
+          <w:kern w:val="0"/>
+          <w:szCs w:val="21"/>
+        </w:rPr>
+        <w:br/>
+        <w:t>当 B&gt;8 时：容易证明均为多重解</w:t>
+      </w:r>
+      <w:r>
+        <w:rPr>
+          <w:rFonts w:ascii="微软雅黑" w:eastAsia="微软雅黑" w:hAnsi="微软雅黑" w:cs="Arial" w:hint="eastAsia"/>
+          <w:color w:val="333333"/>
+          <w:kern w:val="0"/>
+          <w:szCs w:val="21"/>
+        </w:rPr>
+        <w:br/>
+        <w:t>结论：</w:t>
+      </w:r>
+      <w:r>
+        <w:rPr>
+          <w:rFonts w:ascii="微软雅黑" w:eastAsia="微软雅黑" w:hAnsi="微软雅黑" w:cs="Arial" w:hint="eastAsia"/>
+          <w:color w:val="333333"/>
+          <w:kern w:val="0"/>
+          <w:szCs w:val="21"/>
+        </w:rPr>
+        <w:br/>
+        <w:t>当B=6时有唯一解 x=1，y=6当B=8时有唯一解 x=1，y=8</w:t>
+      </w:r>
+      <w:r>
+        <w:rPr>
+          <w:rFonts w:ascii="微软雅黑" w:eastAsia="微软雅黑" w:hAnsi="微软雅黑" w:cs="Arial" w:hint="eastAsia"/>
+          <w:color w:val="333333"/>
+          <w:kern w:val="0"/>
+          <w:szCs w:val="21"/>
+        </w:rPr>
+        <w:br/>
+        <w:t>4)由题设条件：甲说"那我也知道了"</w:t>
+      </w:r>
+      <w:r>
+        <w:rPr>
+          <w:rFonts w:ascii="微软雅黑" w:eastAsia="微软雅黑" w:hAnsi="微软雅黑" w:cs="Arial" w:hint="eastAsia"/>
+          <w:color w:val="333333"/>
+          <w:kern w:val="0"/>
+          <w:szCs w:val="21"/>
+        </w:rPr>
+        <w:br/>
+        <w:t>=&gt;　甲通过已知条件A=x+y及推论(3)可以得出唯一解</w:t>
+      </w:r>
+      <w:r>
+        <w:rPr>
+          <w:rFonts w:ascii="微软雅黑" w:eastAsia="微软雅黑" w:hAnsi="微软雅黑" w:cs="Arial" w:hint="eastAsia"/>
+          <w:color w:val="333333"/>
+          <w:kern w:val="0"/>
+          <w:szCs w:val="21"/>
+        </w:rPr>
+        <w:br/>
+        <w:t>综上所述，原题所求有两组解：</w:t>
+      </w:r>
+      <w:r>
+        <w:rPr>
+          <w:rFonts w:ascii="微软雅黑" w:eastAsia="微软雅黑" w:hAnsi="微软雅黑" w:cs="Arial" w:hint="eastAsia"/>
+          <w:color w:val="333333"/>
+          <w:kern w:val="0"/>
+          <w:szCs w:val="21"/>
+        </w:rPr>
+        <w:br/>
+        <w:t>x1=1，y1=6</w:t>
+      </w:r>
+      <w:r>
+        <w:rPr>
+          <w:rFonts w:ascii="微软雅黑" w:eastAsia="微软雅黑" w:hAnsi="微软雅黑" w:cs="Arial" w:hint="eastAsia"/>
+          <w:color w:val="333333"/>
+          <w:kern w:val="0"/>
+          <w:szCs w:val="21"/>
+        </w:rPr>
+        <w:br/>
+        <w:t>x2=1，y2=8</w:t>
+      </w:r>
+      <w:r>
+        <w:rPr>
+          <w:rFonts w:ascii="微软雅黑" w:eastAsia="微软雅黑" w:hAnsi="微软雅黑" w:cs="Arial" w:hint="eastAsia"/>
+          <w:color w:val="333333"/>
+          <w:kern w:val="0"/>
+          <w:szCs w:val="21"/>
+        </w:rPr>
+        <w:br/>
+        <w:t>当x&lt;=y时，有(1 &lt;= x &lt;= y &lt;= 30);</w:t>
+      </w:r>
+      <w:r>
+        <w:rPr>
+          <w:rFonts w:ascii="微软雅黑" w:eastAsia="微软雅黑" w:hAnsi="微软雅黑" w:cs="Arial" w:hint="eastAsia"/>
+          <w:color w:val="333333"/>
+          <w:kern w:val="0"/>
+          <w:szCs w:val="21"/>
+        </w:rPr>
+        <w:br/>
+        <w:t>同理可得唯一解 x=1，y=4</w:t>
+      </w:r>
+      <w:r>
+        <w:rPr>
+          <w:rFonts w:ascii="微软雅黑" w:eastAsia="微软雅黑" w:hAnsi="微软雅黑" w:cs="Arial" w:hint="eastAsia"/>
+          <w:color w:val="333333"/>
+          <w:kern w:val="0"/>
+          <w:szCs w:val="21"/>
+        </w:rPr>
+        <w:br/>
+        <w:t>31、</w:t>
+      </w:r>
+      <w:r>
+        <w:rPr>
+          <w:rFonts w:ascii="微软雅黑" w:eastAsia="微软雅黑" w:hAnsi="微软雅黑" w:cs="Arial" w:hint="eastAsia"/>
+          <w:color w:val="333333"/>
+          <w:kern w:val="0"/>
+          <w:szCs w:val="21"/>
+        </w:rPr>
+        <w:br/>
       </w:r>
       <w:r>
         <w:rPr>
@@ -17451,176 +17687,6 @@
           <w:szCs w:val="21"/>
         </w:rPr>
         <w:lastRenderedPageBreak/>
-        <w:t>x2=2，y2=3 (∵ x2+y2=2+3=5 &lt; 7∴不合题意，舍去)</w:t>
-      </w:r>
-      <w:r>
-        <w:rPr>
-          <w:rFonts w:ascii="微软雅黑" w:eastAsia="微软雅黑" w:hAnsi="微软雅黑" w:cs="Arial" w:hint="eastAsia"/>
-          <w:color w:val="333333"/>
-          <w:kern w:val="0"/>
-          <w:szCs w:val="21"/>
-        </w:rPr>
-        <w:br/>
-        <w:t>得到唯一解 x=1，y=6</w:t>
-      </w:r>
-      <w:r>
-        <w:rPr>
-          <w:rFonts w:ascii="微软雅黑" w:eastAsia="微软雅黑" w:hAnsi="微软雅黑" w:cs="Arial" w:hint="eastAsia"/>
-          <w:color w:val="333333"/>
-          <w:kern w:val="0"/>
-          <w:szCs w:val="21"/>
-        </w:rPr>
-        <w:br/>
-        <w:t>当 B=8 时：有两组解</w:t>
-      </w:r>
-      <w:r>
-        <w:rPr>
-          <w:rFonts w:ascii="微软雅黑" w:eastAsia="微软雅黑" w:hAnsi="微软雅黑" w:cs="Arial" w:hint="eastAsia"/>
-          <w:color w:val="333333"/>
-          <w:kern w:val="0"/>
-          <w:szCs w:val="21"/>
-        </w:rPr>
-        <w:br/>
-        <w:t>x1=1，y1=8</w:t>
-      </w:r>
-      <w:r>
-        <w:rPr>
-          <w:rFonts w:ascii="微软雅黑" w:eastAsia="微软雅黑" w:hAnsi="微软雅黑" w:cs="Arial" w:hint="eastAsia"/>
-          <w:color w:val="333333"/>
-          <w:kern w:val="0"/>
-          <w:szCs w:val="21"/>
-        </w:rPr>
-        <w:br/>
-        <w:t>x2=2，y2=4 (∵ x2+y2=2+4=6 &lt; 7∴不合题意，舍去)</w:t>
-      </w:r>
-      <w:r>
-        <w:rPr>
-          <w:rFonts w:ascii="微软雅黑" w:eastAsia="微软雅黑" w:hAnsi="微软雅黑" w:cs="Arial" w:hint="eastAsia"/>
-          <w:color w:val="333333"/>
-          <w:kern w:val="0"/>
-          <w:szCs w:val="21"/>
-        </w:rPr>
-        <w:br/>
-        <w:t>得到唯一解 x=1，y=8</w:t>
-      </w:r>
-      <w:r>
-        <w:rPr>
-          <w:rFonts w:ascii="微软雅黑" w:eastAsia="微软雅黑" w:hAnsi="微软雅黑" w:cs="Arial" w:hint="eastAsia"/>
-          <w:color w:val="333333"/>
-          <w:kern w:val="0"/>
-          <w:szCs w:val="21"/>
-        </w:rPr>
-        <w:br/>
-        <w:t>当 B&gt;8 时：容易证明均为多重解</w:t>
-      </w:r>
-      <w:r>
-        <w:rPr>
-          <w:rFonts w:ascii="微软雅黑" w:eastAsia="微软雅黑" w:hAnsi="微软雅黑" w:cs="Arial" w:hint="eastAsia"/>
-          <w:color w:val="333333"/>
-          <w:kern w:val="0"/>
-          <w:szCs w:val="21"/>
-        </w:rPr>
-        <w:br/>
-        <w:t>结论：</w:t>
-      </w:r>
-      <w:r>
-        <w:rPr>
-          <w:rFonts w:ascii="微软雅黑" w:eastAsia="微软雅黑" w:hAnsi="微软雅黑" w:cs="Arial" w:hint="eastAsia"/>
-          <w:color w:val="333333"/>
-          <w:kern w:val="0"/>
-          <w:szCs w:val="21"/>
-        </w:rPr>
-        <w:br/>
-        <w:t>当B=6时有唯一解 x=1，y=6当B=8时有唯一解 x=1，y=8</w:t>
-      </w:r>
-      <w:r>
-        <w:rPr>
-          <w:rFonts w:ascii="微软雅黑" w:eastAsia="微软雅黑" w:hAnsi="微软雅黑" w:cs="Arial" w:hint="eastAsia"/>
-          <w:color w:val="333333"/>
-          <w:kern w:val="0"/>
-          <w:szCs w:val="21"/>
-        </w:rPr>
-        <w:br/>
-        <w:t>4)由题设条件：甲说"那我也知道了"</w:t>
-      </w:r>
-      <w:r>
-        <w:rPr>
-          <w:rFonts w:ascii="微软雅黑" w:eastAsia="微软雅黑" w:hAnsi="微软雅黑" w:cs="Arial" w:hint="eastAsia"/>
-          <w:color w:val="333333"/>
-          <w:kern w:val="0"/>
-          <w:szCs w:val="21"/>
-        </w:rPr>
-        <w:br/>
-        <w:t>=&gt;　甲通过已知条件A=x+y及推论(3)可以得出唯一解</w:t>
-      </w:r>
-      <w:r>
-        <w:rPr>
-          <w:rFonts w:ascii="微软雅黑" w:eastAsia="微软雅黑" w:hAnsi="微软雅黑" w:cs="Arial" w:hint="eastAsia"/>
-          <w:color w:val="333333"/>
-          <w:kern w:val="0"/>
-          <w:szCs w:val="21"/>
-        </w:rPr>
-        <w:br/>
-        <w:t>综上所述，原题所求有两组解：</w:t>
-      </w:r>
-      <w:r>
-        <w:rPr>
-          <w:rFonts w:ascii="微软雅黑" w:eastAsia="微软雅黑" w:hAnsi="微软雅黑" w:cs="Arial" w:hint="eastAsia"/>
-          <w:color w:val="333333"/>
-          <w:kern w:val="0"/>
-          <w:szCs w:val="21"/>
-        </w:rPr>
-        <w:br/>
-        <w:t>x1=1，y1=6</w:t>
-      </w:r>
-      <w:r>
-        <w:rPr>
-          <w:rFonts w:ascii="微软雅黑" w:eastAsia="微软雅黑" w:hAnsi="微软雅黑" w:cs="Arial" w:hint="eastAsia"/>
-          <w:color w:val="333333"/>
-          <w:kern w:val="0"/>
-          <w:szCs w:val="21"/>
-        </w:rPr>
-        <w:br/>
-        <w:t>x2=1，y2=8</w:t>
-      </w:r>
-      <w:r>
-        <w:rPr>
-          <w:rFonts w:ascii="微软雅黑" w:eastAsia="微软雅黑" w:hAnsi="微软雅黑" w:cs="Arial" w:hint="eastAsia"/>
-          <w:color w:val="333333"/>
-          <w:kern w:val="0"/>
-          <w:szCs w:val="21"/>
-        </w:rPr>
-        <w:br/>
-        <w:t>当x&lt;=y时，有(1 &lt;= x &lt;= y &lt;= 30);</w:t>
-      </w:r>
-      <w:r>
-        <w:rPr>
-          <w:rFonts w:ascii="微软雅黑" w:eastAsia="微软雅黑" w:hAnsi="微软雅黑" w:cs="Arial" w:hint="eastAsia"/>
-          <w:color w:val="333333"/>
-          <w:kern w:val="0"/>
-          <w:szCs w:val="21"/>
-        </w:rPr>
-        <w:br/>
-        <w:t>同理可得唯一解 x=1，y=4</w:t>
-      </w:r>
-      <w:r>
-        <w:rPr>
-          <w:rFonts w:ascii="微软雅黑" w:eastAsia="微软雅黑" w:hAnsi="微软雅黑" w:cs="Arial" w:hint="eastAsia"/>
-          <w:color w:val="333333"/>
-          <w:kern w:val="0"/>
-          <w:szCs w:val="21"/>
-        </w:rPr>
-        <w:br/>
-        <w:t>31、</w:t>
-      </w:r>
-      <w:r>
-        <w:rPr>
-          <w:rFonts w:ascii="微软雅黑" w:eastAsia="微软雅黑" w:hAnsi="微软雅黑" w:cs="Arial" w:hint="eastAsia"/>
-          <w:color w:val="333333"/>
-          <w:kern w:val="0"/>
-          <w:szCs w:val="21"/>
-        </w:rPr>
-        <w:br/>
         <w:t>解：1000</w:t>
       </w:r>
       <w:r>
@@ -17671,15 +17737,6 @@
           <w:szCs w:val="21"/>
         </w:rPr>
         <w:br/>
-      </w:r>
-      <w:r>
-        <w:rPr>
-          <w:rFonts w:ascii="微软雅黑" w:eastAsia="微软雅黑" w:hAnsi="微软雅黑" w:cs="Arial" w:hint="eastAsia"/>
-          <w:color w:val="333333"/>
-          <w:kern w:val="0"/>
-          <w:szCs w:val="21"/>
-        </w:rPr>
-        <w:lastRenderedPageBreak/>
         <w:t>作为近似结果，好象1500~3000 都算对</w:t>
       </w:r>
       <w:r>
@@ -17949,6 +18006,7 @@
           <w:kern w:val="0"/>
           <w:szCs w:val="21"/>
         </w:rPr>
+        <w:lastRenderedPageBreak/>
         <w:t>答案：切下管子的</w:t>
       </w:r>
       <w:r>
@@ -18281,7 +18339,6 @@
           <w:kern w:val="0"/>
           <w:szCs w:val="21"/>
         </w:rPr>
-        <w:lastRenderedPageBreak/>
         <w:t>答案：</w:t>
       </w:r>
       <w:r>
@@ -30551,7 +30608,7 @@
         <w:spacing w:before="100" w:beforeAutospacing="1" w:after="100" w:afterAutospacing="1" w:line="390" w:lineRule="atLeast"/>
         <w:jc w:val="left"/>
         <w:rPr>
-          <w:rFonts w:ascii="微软雅黑" w:eastAsia="微软雅黑" w:hAnsi="微软雅黑" w:cs="Arial" w:hint="eastAsia"/>
+          <w:rFonts w:ascii="微软雅黑" w:eastAsia="微软雅黑" w:hAnsi="微软雅黑" w:cs="Arial"/>
           <w:color w:val="333333"/>
           <w:kern w:val="0"/>
           <w:szCs w:val="21"/>
@@ -31590,17 +31647,7 @@
           <w:szCs w:val="21"/>
         </w:rPr>
         <w:br/>
-        <w:t>第一间是兰房子，住北京人，养马，抽健牌香烟，喝茅台，吃豆腐；2 G7 x% z0 v; C第二间是绿房子，住上海人，养狗，抽希尔顿，喝葡萄酒，吃面条；% C2 k4 o8 t" p6 L* x</w:t>
-      </w:r>
-      <w:r>
-        <w:rPr>
-          <w:rFonts w:ascii="微软雅黑" w:eastAsia="微软雅黑" w:hAnsi="微软雅黑" w:cs="Arial" w:hint="eastAsia"/>
-          <w:color w:val="333333"/>
-          <w:kern w:val="0"/>
-          <w:szCs w:val="21"/>
-        </w:rPr>
-        <w:lastRenderedPageBreak/>
-        <w:t>第三间是黄房子，住香港人，养蛇，抽万宝路，喝矿泉水，吃牛肉；&amp; N" S% x# o3 a; g第四间是红房子，住天津人，抽555，喝茶，吃比萨；7 \5 s. J# d, Q/ N% N' O# ]第五间是白房子，住成都人，养鱼，抽红塔山，喝啤酒，吃鸡。 </w:t>
+        <w:t>第一间是兰房子，住北京人，养马，抽健牌香烟，喝茅台，吃豆腐；2 G7 x% z0 v; C第二间是绿房子，住上海人，养狗，抽希尔顿，喝葡萄酒，吃面条；% C2 k4 o8 t" p6 L* x第三间是黄房子，住香港人，养蛇，抽万宝路，喝矿泉水，吃牛肉；&amp; N" S% x# o3 a; g第四间是红房子，住天津人，抽555，喝茶，吃比萨；7 \5 s. J# d, Q/ N% N' O# ]第五间是白房子，住成都人，养鱼，抽红塔山，喝啤酒，吃鸡。 </w:t>
       </w:r>
       <w:r>
         <w:rPr>
@@ -31720,15 +31767,6 @@
           <w:szCs w:val="21"/>
         </w:rPr>
         <w:br/>
-      </w:r>
-      <w:r>
-        <w:rPr>
-          <w:rFonts w:ascii="微软雅黑" w:eastAsia="微软雅黑" w:hAnsi="微软雅黑" w:cs="Arial" w:hint="eastAsia"/>
-          <w:color w:val="333333"/>
-          <w:kern w:val="0"/>
-          <w:szCs w:val="21"/>
-        </w:rPr>
-        <w:lastRenderedPageBreak/>
         <w:t>5＋10再过 10 </w:t>
       </w:r>
       <w:r>
@@ -31899,17 +31937,7 @@
           <w:szCs w:val="21"/>
         </w:rPr>
         <w:br/>
-        <w:t>把第一块芯片与其它逐一对比，看看其它芯片对第一块芯片给出的是好是坏，如果给出是</w:t>
-      </w:r>
-      <w:r>
-        <w:rPr>
-          <w:rFonts w:ascii="微软雅黑" w:eastAsia="微软雅黑" w:hAnsi="微软雅黑" w:cs="Arial" w:hint="eastAsia"/>
-          <w:color w:val="333333"/>
-          <w:kern w:val="0"/>
-          <w:szCs w:val="21"/>
-        </w:rPr>
-        <w:lastRenderedPageBreak/>
-        <w:t>好的过半，那么说明这是好芯片，完毕。如果给出的是坏的过半，说明第一块芯片是坏的，那么就要在那些在给出第一块芯片是坏的芯片中，重复上述步骤，直到找到好的芯片为止。 </w:t>
+        <w:t>把第一块芯片与其它逐一对比，看看其它芯片对第一块芯片给出的是好是坏，如果给出是好的过半，那么说明这是好芯片，完毕。如果给出的是坏的过半，说明第一块芯片是坏的，那么就要在那些在给出第一块芯片是坏的芯片中，重复上述步骤，直到找到好的芯片为止。 </w:t>
       </w:r>
       <w:r>
         <w:rPr>
@@ -32089,15 +32117,6 @@
           <w:szCs w:val="21"/>
         </w:rPr>
         <w:br/>
-      </w:r>
-      <w:r>
-        <w:rPr>
-          <w:rFonts w:ascii="微软雅黑" w:eastAsia="微软雅黑" w:hAnsi="微软雅黑" w:cs="Arial" w:hint="eastAsia"/>
-          <w:color w:val="333333"/>
-          <w:kern w:val="0"/>
-          <w:szCs w:val="21"/>
-        </w:rPr>
-        <w:lastRenderedPageBreak/>
         <w:t xml:space="preserve">　　　　　　　　把③与④作第三次称量，如相等说明⑤重，不等可找出谁是轻球。 </w:t>
       </w:r>
       <w:r>
@@ -32268,17 +32287,7 @@
           <w:szCs w:val="21"/>
         </w:rPr>
         <w:br/>
-        <w:t>由2得要把剩余的210道题目分给其中的70人： 210/3 = 70，让这70人全部题目都做</w:t>
-      </w:r>
-      <w:r>
-        <w:rPr>
-          <w:rFonts w:ascii="微软雅黑" w:eastAsia="微软雅黑" w:hAnsi="微软雅黑" w:cs="Arial" w:hint="eastAsia"/>
-          <w:color w:val="333333"/>
-          <w:kern w:val="0"/>
-          <w:szCs w:val="21"/>
-        </w:rPr>
-        <w:lastRenderedPageBreak/>
-        <w:t>对，而其它30人只做对了两道题 </w:t>
+        <w:t>由2得要把剩余的210道题目分给其中的70人： 210/3 = 70，让这70人全部题目都做对，而其它30人只做对了两道题 </w:t>
       </w:r>
       <w:r>
         <w:rPr>
@@ -32416,17 +32425,7 @@
           <w:szCs w:val="21"/>
         </w:rPr>
         <w:br/>
-        <w:t>【31】共有三类药，分别重1g,2g,3g，放到若干个瓶子中，现在能确定每个瓶子中只有其中一种药，且每瓶中的药片足够多，能只称一次就知道各个瓶子中都是盛的哪类药吗？</w:t>
-      </w:r>
-      <w:r>
-        <w:rPr>
-          <w:rFonts w:ascii="微软雅黑" w:eastAsia="微软雅黑" w:hAnsi="微软雅黑" w:cs="Arial" w:hint="eastAsia"/>
-          <w:color w:val="333333"/>
-          <w:kern w:val="0"/>
-          <w:szCs w:val="21"/>
-        </w:rPr>
-        <w:lastRenderedPageBreak/>
-        <w:t>如果有4类药呢？5类呢？N类呢(N可数)？如果是共有m个瓶子盛着n类药呢(m，n为正整数，药的质量各不相同但各种药的质量已知)？你能只称一次就知道每瓶的药是什么吗？ </w:t>
+        <w:t>【31】共有三类药，分别重1g,2g,3g，放到若干个瓶子中，现在能确定每个瓶子中只有其中一种药，且每瓶中的药片足够多，能只称一次就知道各个瓶子中都是盛的哪类药吗？如果有4类药呢？5类呢？N类呢(N可数)？如果是共有m个瓶子盛着n类药呢(m，n为正整数，药的质量各不相同但各种药的质量已知)？你能只称一次就知道每瓶的药是什么吗？ </w:t>
       </w:r>
       <w:r>
         <w:rPr>
@@ -32525,7 +32524,7 @@
         <w:spacing w:before="100" w:beforeAutospacing="1" w:after="100" w:afterAutospacing="1" w:line="390" w:lineRule="atLeast"/>
         <w:jc w:val="left"/>
         <w:rPr>
-          <w:rFonts w:ascii="微软雅黑" w:eastAsia="微软雅黑" w:hAnsi="微软雅黑" w:cs="Arial" w:hint="eastAsia"/>
+          <w:rFonts w:ascii="微软雅黑" w:eastAsia="微软雅黑" w:hAnsi="微软雅黑" w:cs="Arial"/>
           <w:color w:val="333333"/>
           <w:kern w:val="0"/>
           <w:szCs w:val="21"/>
@@ -32548,7 +32547,7 @@
         <w:spacing w:before="100" w:beforeAutospacing="1" w:after="100" w:afterAutospacing="1" w:line="390" w:lineRule="atLeast"/>
         <w:jc w:val="left"/>
         <w:rPr>
-          <w:rFonts w:ascii="微软雅黑" w:eastAsia="微软雅黑" w:hAnsi="微软雅黑" w:cs="Arial" w:hint="eastAsia"/>
+          <w:rFonts w:ascii="微软雅黑" w:eastAsia="微软雅黑" w:hAnsi="微软雅黑" w:cs="Arial"/>
           <w:color w:val="333333"/>
           <w:kern w:val="0"/>
           <w:szCs w:val="21"/>
@@ -32561,7 +32560,6 @@
           <w:kern w:val="0"/>
           <w:szCs w:val="21"/>
         </w:rPr>
-        <w:lastRenderedPageBreak/>
         <w:t>7 8  9</w:t>
       </w:r>
       <w:r>
@@ -32582,7 +32580,7 @@
         <w:spacing w:before="100" w:beforeAutospacing="1" w:after="100" w:afterAutospacing="1" w:line="390" w:lineRule="atLeast"/>
         <w:jc w:val="left"/>
         <w:rPr>
-          <w:rFonts w:ascii="微软雅黑" w:eastAsia="微软雅黑" w:hAnsi="微软雅黑" w:cs="Arial" w:hint="eastAsia"/>
+          <w:rFonts w:ascii="微软雅黑" w:eastAsia="微软雅黑" w:hAnsi="微软雅黑" w:cs="Arial"/>
           <w:color w:val="333333"/>
           <w:kern w:val="0"/>
           <w:szCs w:val="21"/>
@@ -32605,7 +32603,7 @@
         <w:spacing w:before="100" w:beforeAutospacing="1" w:after="100" w:afterAutospacing="1" w:line="390" w:lineRule="atLeast"/>
         <w:jc w:val="left"/>
         <w:rPr>
-          <w:rFonts w:ascii="微软雅黑" w:eastAsia="微软雅黑" w:hAnsi="微软雅黑" w:cs="Arial" w:hint="eastAsia"/>
+          <w:rFonts w:ascii="微软雅黑" w:eastAsia="微软雅黑" w:hAnsi="微软雅黑" w:cs="Arial"/>
           <w:color w:val="333333"/>
           <w:kern w:val="0"/>
           <w:szCs w:val="21"/>
@@ -32638,7 +32636,7 @@
         <w:spacing w:before="100" w:beforeAutospacing="1" w:after="100" w:afterAutospacing="1" w:line="390" w:lineRule="atLeast"/>
         <w:jc w:val="left"/>
         <w:rPr>
-          <w:rFonts w:ascii="微软雅黑" w:eastAsia="微软雅黑" w:hAnsi="微软雅黑" w:cs="Arial" w:hint="eastAsia"/>
+          <w:rFonts w:ascii="微软雅黑" w:eastAsia="微软雅黑" w:hAnsi="微软雅黑" w:cs="Arial"/>
           <w:color w:val="333333"/>
           <w:kern w:val="0"/>
           <w:szCs w:val="21"/>
@@ -32661,7 +32659,7 @@
         <w:spacing w:before="100" w:beforeAutospacing="1" w:after="100" w:afterAutospacing="1" w:line="390" w:lineRule="atLeast"/>
         <w:jc w:val="left"/>
         <w:rPr>
-          <w:rFonts w:ascii="微软雅黑" w:eastAsia="微软雅黑" w:hAnsi="微软雅黑" w:cs="Arial" w:hint="eastAsia"/>
+          <w:rFonts w:ascii="微软雅黑" w:eastAsia="微软雅黑" w:hAnsi="微软雅黑" w:cs="Arial"/>
           <w:color w:val="333333"/>
           <w:kern w:val="0"/>
           <w:szCs w:val="21"/>
@@ -32694,7 +32692,7 @@
         <w:spacing w:before="100" w:beforeAutospacing="1" w:after="100" w:afterAutospacing="1" w:line="390" w:lineRule="atLeast"/>
         <w:jc w:val="left"/>
         <w:rPr>
-          <w:rFonts w:ascii="微软雅黑" w:eastAsia="微软雅黑" w:hAnsi="微软雅黑" w:cs="Arial" w:hint="eastAsia"/>
+          <w:rFonts w:ascii="微软雅黑" w:eastAsia="微软雅黑" w:hAnsi="微软雅黑" w:cs="Arial"/>
           <w:color w:val="333333"/>
           <w:kern w:val="0"/>
           <w:szCs w:val="21"/>
@@ -32798,15 +32796,6 @@
           <w:szCs w:val="21"/>
         </w:rPr>
         <w:br/>
-      </w:r>
-      <w:r>
-        <w:rPr>
-          <w:rFonts w:ascii="微软雅黑" w:eastAsia="微软雅黑" w:hAnsi="微软雅黑" w:cs="Arial" w:hint="eastAsia"/>
-          <w:color w:val="333333"/>
-          <w:kern w:val="0"/>
-          <w:szCs w:val="21"/>
-        </w:rPr>
-        <w:lastRenderedPageBreak/>
         <w:t>三个阶段如下图所示： </w:t>
       </w:r>
       <w:r>
@@ -32925,17 +32914,7 @@
           <w:szCs w:val="21"/>
         </w:rPr>
         <w:br/>
-        <w:t>【36】从前有一位老钟表匠，为一个教堂装一只大钟。他年老眼花，把长短针装配错了，短针走的速度反而是长针的12倍。装配的时候是上午6点，他把短针指在“6 ”上，长针指在“12”上。老钟表匠装好就回家去了。人们看这钟一会儿7点，过了不一会儿就8点了，都很奇怪，立刻去找老钟表匠。等老钟表匠赶到，已经是下午7点多钟。他掏出怀</w:t>
-      </w:r>
-      <w:r>
-        <w:rPr>
-          <w:rFonts w:ascii="微软雅黑" w:eastAsia="微软雅黑" w:hAnsi="微软雅黑" w:cs="Arial" w:hint="eastAsia"/>
-          <w:color w:val="333333"/>
-          <w:kern w:val="0"/>
-          <w:szCs w:val="21"/>
-        </w:rPr>
-        <w:lastRenderedPageBreak/>
-        <w:t>表来一对，钟准确无误，疑心人们有意捉弄他，一生气就回去了。这钟还是8点、9点地跑，人们再去找钟表匠。老钟表匠第二天早晨8点多赶来用表一对，仍旧准确无误。请你想一想，老钟表匠第一次对表的时候是7点几分？第二次对表又是8点几分？ </w:t>
+        <w:t>【36】从前有一位老钟表匠，为一个教堂装一只大钟。他年老眼花，把长短针装配错了，短针走的速度反而是长针的12倍。装配的时候是上午6点，他把短针指在“6 ”上，长针指在“12”上。老钟表匠装好就回家去了。人们看这钟一会儿7点，过了不一会儿就8点了，都很奇怪，立刻去找老钟表匠。等老钟表匠赶到，已经是下午7点多钟。他掏出怀表来一对，钟准确无误，疑心人们有意捉弄他，一生气就回去了。这钟还是8点、9点地跑，人们再去找钟表匠。老钟表匠第二天早晨8点多赶来用表一对，仍旧准确无误。请你想一想，老钟表匠第一次对表的时候是7点几分？第二次对表又是8点几分？ </w:t>
       </w:r>
       <w:r>
         <w:rPr>
@@ -33005,17 +32984,7 @@
           <w:szCs w:val="21"/>
         </w:rPr>
         <w:br/>
-        <w:t>【39】猴子爬绳这道力学怪题乍看非常简单，可是据说它却使刘易斯．卡罗尔感到困惑。至于这道怪题是否由这位因《爱丽丝漫游奇境记》而闻名的牛津大学数学专家提出来的，那就不清楚了。总之，在一个不走运的时刻，他就下述问题征询人们的意见:一根绳子穿过无摩擦力的滑轮，在其一端悬挂着一只10磅重的砝码，绳子的另一端有只猴子，同砝码正好取得平衡。当猴子开始向上爬时，砝码将如何动作呢?"真奇怪，"卡罗尔写道，"许多优秀的数学家给出了截然不同的答案。普赖斯认为砝码将向上升，而且速度越来越快。克利夫顿(还有哈考特)则认为，砝码将以与猴子一样的速度向上升起，然而桑普森却说，砝码将会向下降!"一位杰出的机械工程师说"这不会比苍蝇在绳子上爬更起作用"，而一位科</w:t>
-      </w:r>
-      <w:r>
-        <w:rPr>
-          <w:rFonts w:ascii="微软雅黑" w:eastAsia="微软雅黑" w:hAnsi="微软雅黑" w:cs="Arial" w:hint="eastAsia"/>
-          <w:color w:val="333333"/>
-          <w:kern w:val="0"/>
-          <w:szCs w:val="21"/>
-        </w:rPr>
-        <w:lastRenderedPageBreak/>
-        <w:t>学家却认为"砝码的上升或下降将取决于猴子吃苹果速度的倒数"，然而还得从中求出猴子尾巴的平方根。严肃地说，这道题目非常有趣，值得认真推敲。它很能说明趣题与力学问题之间的紧密联系。 </w:t>
+        <w:t>【39】猴子爬绳这道力学怪题乍看非常简单，可是据说它却使刘易斯．卡罗尔感到困惑。至于这道怪题是否由这位因《爱丽丝漫游奇境记》而闻名的牛津大学数学专家提出来的，那就不清楚了。总之，在一个不走运的时刻，他就下述问题征询人们的意见:一根绳子穿过无摩擦力的滑轮，在其一端悬挂着一只10磅重的砝码，绳子的另一端有只猴子，同砝码正好取得平衡。当猴子开始向上爬时，砝码将如何动作呢?"真奇怪，"卡罗尔写道，"许多优秀的数学家给出了截然不同的答案。普赖斯认为砝码将向上升，而且速度越来越快。克利夫顿(还有哈考特)则认为，砝码将以与猴子一样的速度向上升起，然而桑普森却说，砝码将会向下降!"一位杰出的机械工程师说"这不会比苍蝇在绳子上爬更起作用"，而一位科学家却认为"砝码的上升或下降将取决于猴子吃苹果速度的倒数"，然而还得从中求出猴子尾巴的平方根。严肃地说，这道题目非常有趣，值得认真推敲。它很能说明趣题与力学问题之间的紧密联系。 </w:t>
       </w:r>
       <w:r>
         <w:rPr>
@@ -33121,15 +33090,6 @@
           <w:szCs w:val="21"/>
         </w:rPr>
         <w:br/>
-      </w:r>
-      <w:r>
-        <w:rPr>
-          <w:rFonts w:ascii="微软雅黑" w:eastAsia="微软雅黑" w:hAnsi="微软雅黑" w:cs="Arial" w:hint="eastAsia"/>
-          <w:color w:val="333333"/>
-          <w:kern w:val="0"/>
-          <w:szCs w:val="21"/>
-        </w:rPr>
-        <w:lastRenderedPageBreak/>
         <w:t> 答案如右图：  </w:t>
       </w:r>
       <w:r>
@@ -33230,17 +33190,7 @@
           <w:szCs w:val="21"/>
         </w:rPr>
         <w:br/>
-        <w:t>【45】5名海盗抢得了窖藏的100块金子，并打算瓜分这些战利品。这是一些讲民主的海盗（当然是他们自己特有的民主），他们的习惯是按下面的方式进行分配：最厉害的一名海盗提出分配方案，然后所有的海盗（包括提出方案者本人）就此方案进行表决。如果50%或更多的海盗赞同此方案，此方案就获得通过并据此分配战利品。否则提出方案的海盗将被扔到海里，然后下一名最厉害的海盗又重复上述过程。所有的海盗都乐于看到他们的一位同伙被扔进海里，不过，如果让他们选择的话，他们还是宁可得一笔现金。他们当然也不愿意自己被扔到海里。所有的海盗都是有理性的，而且知道其他的海盗也是有理性的。此外，没有两名海盗是同等厉害的——这些海盗按照完全由上到下的等级排好了座</w:t>
-      </w:r>
-      <w:r>
-        <w:rPr>
-          <w:rFonts w:ascii="微软雅黑" w:eastAsia="微软雅黑" w:hAnsi="微软雅黑" w:cs="Arial" w:hint="eastAsia"/>
-          <w:color w:val="333333"/>
-          <w:kern w:val="0"/>
-          <w:szCs w:val="21"/>
-        </w:rPr>
-        <w:lastRenderedPageBreak/>
-        <w:t>次，并且每个人都清楚自己和其他所有人的等级。这些金块不能再分，也不允许几名海盗共有金块，因为任何海盗都不相信他的同伙会遵守关于共享金块的安排。这是一伙每人都只为自己打算的海盗。最凶的一名海盗应当提出什么样的分配方案才能使他获得最多的金子呢？ </w:t>
+        <w:t>【45】5名海盗抢得了窖藏的100块金子，并打算瓜分这些战利品。这是一些讲民主的海盗（当然是他们自己特有的民主），他们的习惯是按下面的方式进行分配：最厉害的一名海盗提出分配方案，然后所有的海盗（包括提出方案者本人）就此方案进行表决。如果50%或更多的海盗赞同此方案，此方案就获得通过并据此分配战利品。否则提出方案的海盗将被扔到海里，然后下一名最厉害的海盗又重复上述过程。所有的海盗都乐于看到他们的一位同伙被扔进海里，不过，如果让他们选择的话，他们还是宁可得一笔现金。他们当然也不愿意自己被扔到海里。所有的海盗都是有理性的，而且知道其他的海盗也是有理性的。此外，没有两名海盗是同等厉害的——这些海盗按照完全由上到下的等级排好了座次，并且每个人都清楚自己和其他所有人的等级。这些金块不能再分，也不允许几名海盗共有金块，因为任何海盗都不相信他的同伙会遵守关于共享金块的安排。这是一伙每人都只为自己打算的海盗。最凶的一名海盗应当提出什么样的分配方案才能使他获得最多的金子呢？ </w:t>
       </w:r>
       <w:r>
         <w:rPr>
@@ -33380,15 +33330,6 @@
           <w:szCs w:val="21"/>
         </w:rPr>
         <w:br/>
-      </w:r>
-      <w:r>
-        <w:rPr>
-          <w:rFonts w:ascii="微软雅黑" w:eastAsia="微软雅黑" w:hAnsi="微软雅黑" w:cs="Arial" w:hint="eastAsia"/>
-          <w:color w:val="333333"/>
-          <w:kern w:val="0"/>
-          <w:szCs w:val="21"/>
-        </w:rPr>
-        <w:lastRenderedPageBreak/>
         <w:t>下面决定的就是1号会选择一个什么数，他仍然不会选择一个太大或太小的数，因为那样仍然是自己处于不利的地位（2-4号肯定不会留情面的），100/6=16.7（为什么除以6？因为5号会随机选择一个数，对1号来说要尽可能的靠近中央，2-4好也是如此，而且正因为2-4号如此，1号才如此... ...），最终必然是在16、17种选择的问题。 </w:t>
       </w:r>
       <w:r>
@@ -33519,15 +33460,6 @@
           <w:szCs w:val="21"/>
         </w:rPr>
         <w:br/>
-      </w:r>
-      <w:r>
-        <w:rPr>
-          <w:rFonts w:ascii="微软雅黑" w:eastAsia="微软雅黑" w:hAnsi="微软雅黑" w:cs="Arial" w:hint="eastAsia"/>
-          <w:color w:val="333333"/>
-          <w:kern w:val="0"/>
-          <w:szCs w:val="21"/>
-        </w:rPr>
-        <w:lastRenderedPageBreak/>
         <w:t>本题为5^5-4=3121. </w:t>
       </w:r>
       <w:r>
@@ -33648,17 +33580,7 @@
           <w:szCs w:val="21"/>
         </w:rPr>
         <w:br/>
-        <w:t>总之5个家伙都起床过,都做了一样的事情。早上大家都起床,各自心怀鬼胎的分椰子了,这个猴子还真不是一般的幸运,因为这次把椰子分成5分后居然还是多一个椰子,只好又给它</w:t>
-      </w:r>
-      <w:r>
-        <w:rPr>
-          <w:rFonts w:ascii="微软雅黑" w:eastAsia="微软雅黑" w:hAnsi="微软雅黑" w:cs="Arial" w:hint="eastAsia"/>
-          <w:color w:val="333333"/>
-          <w:kern w:val="0"/>
-          <w:szCs w:val="21"/>
-        </w:rPr>
-        <w:lastRenderedPageBreak/>
-        <w:t>了.问题来了,这堆椰子最少有多少个? </w:t>
+        <w:t>总之5个家伙都起床过,都做了一样的事情。早上大家都起床,各自心怀鬼胎的分椰子了,这个猴子还真不是一般的幸运,因为这次把椰子分成5分后居然还是多一个椰子,只好又给它了.问题来了,这堆椰子最少有多少个? </w:t>
       </w:r>
       <w:r>
         <w:rPr>
@@ -33838,17 +33760,7 @@
           <w:szCs w:val="21"/>
         </w:rPr>
         <w:br/>
-        <w:t>【50】一逻辑学家误入某部落，被囚于牢狱，酋长欲意放行，他对逻辑学家说：“今有两门，一为自由，一为死亡，你可任意开启一门。现从两个战士中选择一人负责解答你所提</w:t>
-      </w:r>
-      <w:r>
-        <w:rPr>
-          <w:rFonts w:ascii="微软雅黑" w:eastAsia="微软雅黑" w:hAnsi="微软雅黑" w:cs="Arial" w:hint="eastAsia"/>
-          <w:color w:val="333333"/>
-          <w:kern w:val="0"/>
-          <w:szCs w:val="21"/>
-        </w:rPr>
-        <w:lastRenderedPageBreak/>
-        <w:t>的任何一个问 题（Y/N），其中一个天性诚实，一人说谎成性，今后生死任你选择。”逻辑学家沉思片刻，即向一战士发问，然后开门从容离去。逻辑学家应如何发问？ </w:t>
+        <w:t>【50】一逻辑学家误入某部落，被囚于牢狱，酋长欲意放行，他对逻辑学家说：“今有两门，一为自由，一为死亡，你可任意开启一门。现从两个战士中选择一人负责解答你所提的任何一个问 题（Y/N），其中一个天性诚实，一人说谎成性，今后生死任你选择。”逻辑学家沉思片刻，即向一战士发问，然后开门从容离去。逻辑学家应如何发问？ </w:t>
       </w:r>
       <w:r>
         <w:rPr>
@@ -33948,15 +33860,6 @@
           <w:szCs w:val="21"/>
         </w:rPr>
         <w:br/>
-      </w:r>
-      <w:r>
-        <w:rPr>
-          <w:rFonts w:ascii="微软雅黑" w:eastAsia="微软雅黑" w:hAnsi="微软雅黑" w:cs="Arial" w:hint="eastAsia"/>
-          <w:color w:val="333333"/>
-          <w:kern w:val="0"/>
-          <w:szCs w:val="21"/>
-        </w:rPr>
-        <w:lastRenderedPageBreak/>
         <w:t>商人带驴驮1000根胡萝卜，先走250公里，这时，驴已吃250根，放下500根，原地返回，又吃掉250根。商人再带驴驮1000根胡萝卜，走到250公里处，这时，驴已吃250根，再驮上原先放的500根中的250根，继续前行至500公里处，这时，驴又吃250根，放下500根，剩250根返回250公里处，在驮上250公里处剩下的250根返回原地，这时驴又吃250根。商人再带驴驮1000根胡萝卜，走到500公里处，这时，驴已吃500根，再驮上原先放的500根，走出沙漠，驴吃掉500根，还剩500根。 </w:t>
       </w:r>
       <w:r>
@@ -34027,17 +33930,7 @@
           <w:szCs w:val="21"/>
         </w:rPr>
         <w:br/>
-        <w:t>【57】一个经理有三个女儿， 三个女儿的年龄加起来等于13，三个女儿的年龄乘起来等</w:t>
-      </w:r>
-      <w:r>
-        <w:rPr>
-          <w:rFonts w:ascii="微软雅黑" w:eastAsia="微软雅黑" w:hAnsi="微软雅黑" w:cs="Arial" w:hint="eastAsia"/>
-          <w:color w:val="333333"/>
-          <w:kern w:val="0"/>
-          <w:szCs w:val="21"/>
-        </w:rPr>
-        <w:lastRenderedPageBreak/>
-        <w:t>于经理自己的年龄，有一个下属已知道经理的年龄，但仍不能确定经理三个女儿的年龄，这时经理说只有，一个女儿的头发是黑的，然后这个下属就知道了经理三个女儿的年龄。请问三个女儿的年龄分别是多少？为什么？ </w:t>
+        <w:t>【57】一个经理有三个女儿， 三个女儿的年龄加起来等于13，三个女儿的年龄乘起来等于经理自己的年龄，有一个下属已知道经理的年龄，但仍不能确定经理三个女儿的年龄，这时经理说只有，一个女儿的头发是黑的，然后这个下属就知道了经理三个女儿的年龄。请问三个女儿的年龄分别是多少？为什么？ </w:t>
       </w:r>
       <w:r>
         <w:rPr>
@@ -34097,17 +33990,7 @@
           <w:szCs w:val="21"/>
         </w:rPr>
         <w:br/>
-        <w:t>【60】有一辆火车以每小时 15公里的速度离开洛杉矶直奔纽约，另一辆火车以每小时20公里的速度从纽约开往洛杉矶。如果有一只鸟，以30公里每小时的速度和两辆火车同时</w:t>
-      </w:r>
-      <w:r>
-        <w:rPr>
-          <w:rFonts w:ascii="微软雅黑" w:eastAsia="微软雅黑" w:hAnsi="微软雅黑" w:cs="Arial" w:hint="eastAsia"/>
-          <w:color w:val="333333"/>
-          <w:kern w:val="0"/>
-          <w:szCs w:val="21"/>
-        </w:rPr>
-        <w:lastRenderedPageBreak/>
-        <w:t>启动，从洛杉矶出发，碰到另一辆车后返回，依次在两辆火车来回飞行，直到两辆火车相遇，请问，这只小鸟飞行了多长距离？ </w:t>
+        <w:t>【60】有一辆火车以每小时 15公里的速度离开洛杉矶直奔纽约，另一辆火车以每小时20公里的速度从纽约开往洛杉矶。如果有一只鸟，以30公里每小时的速度和两辆火车同时启动，从洛杉矶出发，碰到另一辆车后返回，依次在两辆火车来回飞行，直到两辆火车相遇，请问，这只小鸟飞行了多长距离？ </w:t>
       </w:r>
       <w:r>
         <w:rPr>
@@ -34217,15 +34100,6 @@
           <w:szCs w:val="21"/>
         </w:rPr>
         <w:br/>
-      </w:r>
-      <w:r>
-        <w:rPr>
-          <w:rFonts w:ascii="微软雅黑" w:eastAsia="微软雅黑" w:hAnsi="微软雅黑" w:cs="Arial" w:hint="eastAsia"/>
-          <w:color w:val="333333"/>
-          <w:kern w:val="0"/>
-          <w:szCs w:val="21"/>
-        </w:rPr>
-        <w:lastRenderedPageBreak/>
         <w:t>3 。如果只有1人戴黑帽子，那么第一次关灯他就会打自己耳光；如果有2人，第二次关灯他们就会打自己耳光；有n人戴帽子的话第n次关灯他们就会打自己耳光。 </w:t>
       </w:r>
       <w:r>
@@ -34296,17 +34170,7 @@
           <w:szCs w:val="21"/>
         </w:rPr>
         <w:br/>
-        <w:t>【68】有3顶红帽子，4顶黑 帽子，5顶白帽子。让10个人从矮到高站成一队，给他们每个人头上戴一顶帽子。每个人都看不见自己戴的帽子的颜色，却只能看见站在前面那些人的帽子颜色。 （所以最后一个人可以看见前面9个人头上帽子的颜色，而最前面那个</w:t>
-      </w:r>
-      <w:r>
-        <w:rPr>
-          <w:rFonts w:ascii="微软雅黑" w:eastAsia="微软雅黑" w:hAnsi="微软雅黑" w:cs="Arial" w:hint="eastAsia"/>
-          <w:color w:val="333333"/>
-          <w:kern w:val="0"/>
-          <w:szCs w:val="21"/>
-        </w:rPr>
-        <w:lastRenderedPageBreak/>
-        <w:t>人谁的帽子都看不见。现在从最后那个人开始，问他是不是知道自己戴的帽子颜色，如果他回 答说不知道，就继续问他前面那个人。假设最前面那个人一定会知道自己戴的是黑帽子。为什么？ </w:t>
+        <w:t>【68】有3顶红帽子，4顶黑 帽子，5顶白帽子。让10个人从矮到高站成一队，给他们每个人头上戴一顶帽子。每个人都看不见自己戴的帽子的颜色，却只能看见站在前面那些人的帽子颜色。 （所以最后一个人可以看见前面9个人头上帽子的颜色，而最前面那个人谁的帽子都看不见。现在从最后那个人开始，问他是不是知道自己戴的帽子颜色，如果他回 答说不知道，就继续问他前面那个人。假设最前面那个人一定会知道自己戴的是黑帽子。为什么？ </w:t>
       </w:r>
       <w:r>
         <w:rPr>
@@ -34356,17 +34220,7 @@
           <w:szCs w:val="21"/>
         </w:rPr>
         <w:br/>
-        <w:t>问他是不是知道自己戴的帽子颜色，如果他回答说不知道，就继续问他前面那个人。一直</w:t>
-      </w:r>
-      <w:r>
-        <w:rPr>
-          <w:rFonts w:ascii="微软雅黑" w:eastAsia="微软雅黑" w:hAnsi="微软雅黑" w:cs="Arial" w:hint="eastAsia"/>
-          <w:color w:val="333333"/>
-          <w:kern w:val="0"/>
-          <w:szCs w:val="21"/>
-        </w:rPr>
-        <w:lastRenderedPageBreak/>
-        <w:t>往前问，那么一定有一个人知道自己所戴的帽子颜色。” </w:t>
+        <w:t>问他是不是知道自己戴的帽子颜色，如果他回答说不知道，就继续问他前面那个人。一直往前问，那么一定有一个人知道自己所戴的帽子颜色。” </w:t>
       </w:r>
       <w:r>
         <w:rPr>
@@ -34446,17 +34300,7 @@
           <w:szCs w:val="21"/>
         </w:rPr>
         <w:br/>
-        <w:t>当然，不是所有的预设条件都能给出一个合理的题目。比如有99顶黑帽子，99顶白帽子，2个人，无论怎么戴，都不可能有人知道自己头上帽子的颜色。另外，只要不是只有</w:t>
-      </w:r>
-      <w:r>
-        <w:rPr>
-          <w:rFonts w:ascii="微软雅黑" w:eastAsia="微软雅黑" w:hAnsi="微软雅黑" w:cs="Arial" w:hint="eastAsia"/>
-          <w:color w:val="333333"/>
-          <w:kern w:val="0"/>
-          <w:szCs w:val="21"/>
-        </w:rPr>
-        <w:lastRenderedPageBreak/>
-        <w:t>一种颜色的帽子，在只由一个人组成的队伍里，这个人也是不可能说出自己帽子的颜色的。 </w:t>
+        <w:t>当然，不是所有的预设条件都能给出一个合理的题目。比如有99顶黑帽子，99顶白帽子，2个人，无论怎么戴，都不可能有人知道自己头上帽子的颜色。另外，只要不是只有一种颜色的帽子，在只由一个人组成的队伍里，这个人也是不可能说出自己帽子的颜色的。 </w:t>
       </w:r>
       <w:r>
         <w:rPr>
@@ -34566,17 +34410,7 @@
           <w:szCs w:val="21"/>
         </w:rPr>
         <w:br/>
-        <w:t xml:space="preserve">　　现在假设最后那个人的回答是“不知道”，那么轮到问倒数第二人。根据最后面那位</w:t>
-      </w:r>
-      <w:r>
-        <w:rPr>
-          <w:rFonts w:ascii="微软雅黑" w:eastAsia="微软雅黑" w:hAnsi="微软雅黑" w:cs="Arial" w:hint="eastAsia"/>
-          <w:color w:val="333333"/>
-          <w:kern w:val="0"/>
-          <w:szCs w:val="21"/>
-        </w:rPr>
-        <w:lastRenderedPageBreak/>
-        <w:t>的回答，他能推断出什么呢？如果他看见的都是白帽，那么他立刻可以推断出自己戴的是黑帽——要是他也戴着白帽，那么最后那人应该看见一片白帽，问到他时他就该回答“知道”了。但是如果倒数第二人看见前面至少有一顶黑帽，他就无法作出判断——他有可能戴着白帽，但是他前面的那些黑帽使得最后那人无法回答“知道”；他自然也有可能戴着黑帽。 </w:t>
+        <w:t xml:space="preserve">　　现在假设最后那个人的回答是“不知道”，那么轮到问倒数第二人。根据最后面那位的回答，他能推断出什么呢？如果他看见的都是白帽，那么他立刻可以推断出自己戴的是黑帽——要是他也戴着白帽，那么最后那人应该看见一片白帽，问到他时他就该回答“知道”了。但是如果倒数第二人看见前面至少有一顶黑帽，他就无法作出判断——他有可能戴着白帽，但是他前面的那些黑帽使得最后那人无法回答“知道”；他自然也有可能戴着黑帽。 </w:t>
       </w:r>
       <w:r>
         <w:rPr>
@@ -34626,17 +34460,7 @@
           <w:szCs w:val="21"/>
         </w:rPr>
         <w:br/>
-        <w:t xml:space="preserve">　　这样的推理也许让人觉得有点循环论证的味道，因为上面那段推理中包含了“如果别人也使用相同的推理”这样的意思，在逻辑上这样的自指式命题有点危险。但是其实这里没有循环论证，这是类似数学归纳法的推理，每个人的推理都建立在他后面那些人的推理</w:t>
-      </w:r>
-      <w:r>
-        <w:rPr>
-          <w:rFonts w:ascii="微软雅黑" w:eastAsia="微软雅黑" w:hAnsi="微软雅黑" w:cs="Arial" w:hint="eastAsia"/>
-          <w:color w:val="333333"/>
-          <w:kern w:val="0"/>
-          <w:szCs w:val="21"/>
-        </w:rPr>
-        <w:lastRenderedPageBreak/>
-        <w:t>上，而对于最后一个人来说，他的身后没有人，所以他的推理不依赖于其他人的推理就可以成立，是归纳中的第一个推理。稍微思考一下，我们就可以把上面的论证改得适合于任何多种颜色的推论： </w:t>
+        <w:t xml:space="preserve">　　这样的推理也许让人觉得有点循环论证的味道，因为上面那段推理中包含了“如果别人也使用相同的推理”这样的意思，在逻辑上这样的自指式命题有点危险。但是其实这里没有循环论证，这是类似数学归纳法的推理，每个人的推理都建立在他后面那些人的推理上，而对于最后一个人来说，他的身后没有人，所以他的推理不依赖于其他人的推理就可以成立，是归纳中的第一个推理。稍微思考一下，我们就可以把上面的论证改得适合于任何多种颜色的推论： </w:t>
       </w:r>
       <w:r>
         <w:rPr>
@@ -34696,15 +34520,6 @@
           <w:szCs w:val="21"/>
         </w:rPr>
         <w:br/>
-      </w:r>
-      <w:r>
-        <w:rPr>
-          <w:rFonts w:ascii="微软雅黑" w:eastAsia="微软雅黑" w:hAnsi="微软雅黑" w:cs="Arial" w:hint="eastAsia"/>
-          <w:color w:val="333333"/>
-          <w:kern w:val="0"/>
-          <w:szCs w:val="21"/>
-        </w:rPr>
-        <w:lastRenderedPageBreak/>
         <w:t xml:space="preserve">　　至于5)、6)“有红黄绿三种颜色的帽子各1顶2顶3顶，但具体不知道哪种颜色是几顶，有6个人”以及“有不知多少人排成一排，有黑白两种帽子，每种帽子的数目都比人数少1”，原理完全相同，我就不具体分析了。 </w:t>
       </w:r>
       <w:r>
@@ -34775,15 +34590,6 @@
           <w:szCs w:val="21"/>
         </w:rPr>
         <w:br/>
-      </w:r>
-      <w:r>
-        <w:rPr>
-          <w:rFonts w:ascii="微软雅黑" w:eastAsia="微软雅黑" w:hAnsi="微软雅黑" w:cs="Arial" w:hint="eastAsia"/>
-          <w:color w:val="333333"/>
-          <w:kern w:val="0"/>
-          <w:szCs w:val="21"/>
-        </w:rPr>
-        <w:lastRenderedPageBreak/>
         <w:t>现在要讲一讲本题的奇妙之处。对饲养山羊颇有研究，还写过书的乔治．阿伯克龙比说道：“通过反复实验，我发现，动量相当于一个自20英尺高处坠落下来 的30磅重物的一次撞击，正好可以打碎山羊的脑壳，致它死命。”如果他说得不错，那么这两只山羊至少要有多大的逼近速度，才能相互撞破脑壳？你能算出来 吗？ </w:t>
       </w:r>
       <w:r>
@@ -34864,15 +34670,6 @@
           <w:szCs w:val="21"/>
         </w:rPr>
         <w:br/>
-      </w:r>
-      <w:r>
-        <w:rPr>
-          <w:rFonts w:ascii="微软雅黑" w:eastAsia="微软雅黑" w:hAnsi="微软雅黑" w:cs="Arial" w:hint="eastAsia"/>
-          <w:color w:val="333333"/>
-          <w:kern w:val="0"/>
-          <w:szCs w:val="21"/>
-        </w:rPr>
-        <w:lastRenderedPageBreak/>
         <w:t> </w:t>
       </w:r>
       <w:r>
@@ -35031,15 +34828,6 @@
           <w:szCs w:val="21"/>
         </w:rPr>
         <w:br/>
-      </w:r>
-      <w:r>
-        <w:rPr>
-          <w:rFonts w:ascii="微软雅黑" w:eastAsia="微软雅黑" w:hAnsi="微软雅黑" w:cs="Arial" w:hint="eastAsia"/>
-          <w:color w:val="333333"/>
-          <w:kern w:val="0"/>
-          <w:szCs w:val="21"/>
-        </w:rPr>
-        <w:lastRenderedPageBreak/>
         <w:t>秒针与时针重合当且仅当 t=11jΔ j∈Z </w:t>
       </w:r>
       <w:r>
@@ -35074,8 +34862,46 @@
 </w:document>
 </file>
 
+<file path=word/endnotes.xml><?xml version="1.0" encoding="utf-8"?>
+<w:endnotes xmlns:wpc="http://schemas.microsoft.com/office/word/2010/wordprocessingCanvas" xmlns:mc="http://schemas.openxmlformats.org/markup-compatibility/2006" xmlns:o="urn:schemas-microsoft-com:office:office" xmlns:r="http://schemas.openxmlformats.org/officeDocument/2006/relationships" xmlns:m="http://schemas.openxmlformats.org/officeDocument/2006/math" xmlns:v="urn:schemas-microsoft-com:vml" xmlns:wp14="http://schemas.microsoft.com/office/word/2010/wordprocessingDrawing" xmlns:wp="http://schemas.openxmlformats.org/drawingml/2006/wordprocessingDrawing" xmlns:w10="urn:schemas-microsoft-com:office:word" xmlns:w="http://schemas.openxmlformats.org/wordprocessingml/2006/main" xmlns:w14="http://schemas.microsoft.com/office/word/2010/wordml" xmlns:w15="http://schemas.microsoft.com/office/word/2012/wordml" xmlns:wpg="http://schemas.microsoft.com/office/word/2010/wordprocessingGroup" xmlns:wpi="http://schemas.microsoft.com/office/word/2010/wordprocessingInk" xmlns:wne="http://schemas.microsoft.com/office/word/2006/wordml" xmlns:wps="http://schemas.microsoft.com/office/word/2010/wordprocessingShape" mc:Ignorable="w14 w15 wp14">
+  <w:endnote w:type="separator" w:id="-1">
+    <w:p>
+      <w:r>
+        <w:separator/>
+      </w:r>
+    </w:p>
+  </w:endnote>
+  <w:endnote w:type="continuationSeparator" w:id="0">
+    <w:p>
+      <w:r>
+        <w:continuationSeparator/>
+      </w:r>
+    </w:p>
+  </w:endnote>
+</w:endnotes>
+</file>
+
+<file path=word/footnotes.xml><?xml version="1.0" encoding="utf-8"?>
+<w:footnotes xmlns:wpc="http://schemas.microsoft.com/office/word/2010/wordprocessingCanvas" xmlns:mc="http://schemas.openxmlformats.org/markup-compatibility/2006" xmlns:o="urn:schemas-microsoft-com:office:office" xmlns:r="http://schemas.openxmlformats.org/officeDocument/2006/relationships" xmlns:m="http://schemas.openxmlformats.org/officeDocument/2006/math" xmlns:v="urn:schemas-microsoft-com:vml" xmlns:wp14="http://schemas.microsoft.com/office/word/2010/wordprocessingDrawing" xmlns:wp="http://schemas.openxmlformats.org/drawingml/2006/wordprocessingDrawing" xmlns:w10="urn:schemas-microsoft-com:office:word" xmlns:w="http://schemas.openxmlformats.org/wordprocessingml/2006/main" xmlns:w14="http://schemas.microsoft.com/office/word/2010/wordml" xmlns:w15="http://schemas.microsoft.com/office/word/2012/wordml" xmlns:wpg="http://schemas.microsoft.com/office/word/2010/wordprocessingGroup" xmlns:wpi="http://schemas.microsoft.com/office/word/2010/wordprocessingInk" xmlns:wne="http://schemas.microsoft.com/office/word/2006/wordml" xmlns:wps="http://schemas.microsoft.com/office/word/2010/wordprocessingShape" mc:Ignorable="w14 w15 wp14">
+  <w:footnote w:type="separator" w:id="-1">
+    <w:p>
+      <w:r>
+        <w:separator/>
+      </w:r>
+    </w:p>
+  </w:footnote>
+  <w:footnote w:type="continuationSeparator" w:id="0">
+    <w:p>
+      <w:r>
+        <w:continuationSeparator/>
+      </w:r>
+    </w:p>
+  </w:footnote>
+</w:footnotes>
+</file>
+
 <file path=word/styles.xml><?xml version="1.0" encoding="utf-8"?>
-<w:styles xmlns:mc="http://schemas.openxmlformats.org/markup-compatibility/2006" xmlns:r="http://schemas.openxmlformats.org/officeDocument/2006/relationships" xmlns:w="http://schemas.openxmlformats.org/wordprocessingml/2006/main" xmlns:w14="http://schemas.microsoft.com/office/word/2010/wordml" xmlns:w15="http://schemas.microsoft.com/office/word/2012/wordml" xmlns:w16se="http://schemas.microsoft.com/office/word/2015/wordml/symex" mc:Ignorable="w14 w15 w16se">
+<w:styles xmlns:mc="http://schemas.openxmlformats.org/markup-compatibility/2006" xmlns:r="http://schemas.openxmlformats.org/officeDocument/2006/relationships" xmlns:w="http://schemas.openxmlformats.org/wordprocessingml/2006/main" xmlns:w14="http://schemas.microsoft.com/office/word/2010/wordml" xmlns:w15="http://schemas.microsoft.com/office/word/2012/wordml" mc:Ignorable="w14 w15">
   <w:docDefaults>
     <w:rPrDefault>
       <w:rPr>
@@ -35088,7 +34914,7 @@
     </w:rPrDefault>
     <w:pPrDefault/>
   </w:docDefaults>
-  <w:latentStyles w:defLockedState="0" w:defUIPriority="99" w:defSemiHidden="0" w:defUnhideWhenUsed="0" w:defQFormat="0" w:count="373">
+  <w:latentStyles w:defLockedState="0" w:defUIPriority="99" w:defSemiHidden="0" w:defUnhideWhenUsed="0" w:defQFormat="0" w:count="371">
     <w:lsdException w:name="Normal" w:uiPriority="0" w:qFormat="1"/>
     <w:lsdException w:name="heading 1" w:uiPriority="9" w:qFormat="1"/>
     <w:lsdException w:name="heading 2" w:semiHidden="1" w:uiPriority="9" w:unhideWhenUsed="1" w:qFormat="1"/>
@@ -35194,6 +35020,7 @@
     <w:lsdException w:name="HTML Sample" w:semiHidden="1" w:unhideWhenUsed="1"/>
     <w:lsdException w:name="HTML Typewriter" w:semiHidden="1" w:unhideWhenUsed="1"/>
     <w:lsdException w:name="HTML Variable" w:semiHidden="1" w:unhideWhenUsed="1"/>
+    <w:lsdException w:name="Normal Table" w:semiHidden="1" w:unhideWhenUsed="1"/>
     <w:lsdException w:name="annotation subject" w:semiHidden="1" w:unhideWhenUsed="1"/>
     <w:lsdException w:name="No List" w:semiHidden="1" w:unhideWhenUsed="1"/>
     <w:lsdException w:name="Outline List 1" w:semiHidden="1" w:unhideWhenUsed="1"/>
@@ -35239,9 +35066,11 @@
     <w:lsdException w:name="Table Subtle 1" w:semiHidden="1" w:unhideWhenUsed="1"/>
     <w:lsdException w:name="Table Subtle 2" w:semiHidden="1" w:unhideWhenUsed="1"/>
     <w:lsdException w:name="Table Web 1" w:semiHidden="1" w:unhideWhenUsed="1"/>
+    <w:lsdException w:name="Table Web 2" w:semiHidden="1" w:unhideWhenUsed="1"/>
     <w:lsdException w:name="Table Web 3" w:semiHidden="1" w:unhideWhenUsed="1"/>
     <w:lsdException w:name="Balloon Text" w:semiHidden="1" w:unhideWhenUsed="1"/>
     <w:lsdException w:name="Table Grid" w:uiPriority="39"/>
+    <w:lsdException w:name="Table Theme" w:semiHidden="1" w:unhideWhenUsed="1"/>
     <w:lsdException w:name="Placeholder Text" w:semiHidden="1"/>
     <w:lsdException w:name="No Spacing" w:uiPriority="1" w:qFormat="1"/>
     <w:lsdException w:name="Light Shading" w:uiPriority="60"/>
@@ -35457,10 +35286,8 @@
     <w:lsdException w:name="List Table 5 Dark Accent 6" w:uiPriority="50"/>
     <w:lsdException w:name="List Table 6 Colorful Accent 6" w:uiPriority="51"/>
     <w:lsdException w:name="List Table 7 Colorful Accent 6" w:uiPriority="52"/>
-    <w:lsdException w:name="Mention" w:semiHidden="1" w:unhideWhenUsed="1"/>
-    <w:lsdException w:name="Smart Hyperlink" w:semiHidden="1" w:unhideWhenUsed="1"/>
   </w:latentStyles>
-  <w:style w:type="paragraph" w:default="1" w:styleId="Normal">
+  <w:style w:type="paragraph" w:default="1" w:styleId="a">
     <w:name w:val="Normal"/>
     <w:qFormat/>
     <w:pPr>
@@ -35468,10 +35295,10 @@
       <w:jc w:val="both"/>
     </w:pPr>
   </w:style>
-  <w:style w:type="paragraph" w:styleId="Heading3">
+  <w:style w:type="paragraph" w:styleId="3">
     <w:name w:val="heading 3"/>
-    <w:basedOn w:val="Normal"/>
-    <w:link w:val="Heading3Char"/>
+    <w:basedOn w:val="a"/>
+    <w:link w:val="3Char"/>
     <w:uiPriority w:val="9"/>
     <w:qFormat/>
     <w:rsid w:val="00AA6ED8"/>
@@ -35490,10 +35317,10 @@
       <w:szCs w:val="27"/>
     </w:rPr>
   </w:style>
-  <w:style w:type="paragraph" w:styleId="Heading4">
+  <w:style w:type="paragraph" w:styleId="4">
     <w:name w:val="heading 4"/>
-    <w:basedOn w:val="Normal"/>
-    <w:link w:val="Heading4Char"/>
+    <w:basedOn w:val="a"/>
+    <w:link w:val="4Char"/>
     <w:uiPriority w:val="9"/>
     <w:qFormat/>
     <w:rsid w:val="00AA6ED8"/>
@@ -35512,13 +35339,13 @@
       <w:szCs w:val="24"/>
     </w:rPr>
   </w:style>
-  <w:style w:type="character" w:default="1" w:styleId="DefaultParagraphFont">
+  <w:style w:type="character" w:default="1" w:styleId="a0">
     <w:name w:val="Default Paragraph Font"/>
     <w:uiPriority w:val="1"/>
     <w:semiHidden/>
     <w:unhideWhenUsed/>
   </w:style>
-  <w:style w:type="table" w:default="1" w:styleId="TableNormal">
+  <w:style w:type="table" w:default="1" w:styleId="a1">
     <w:name w:val="Normal Table"/>
     <w:uiPriority w:val="99"/>
     <w:semiHidden/>
@@ -35533,16 +35360,16 @@
       </w:tblCellMar>
     </w:tblPr>
   </w:style>
-  <w:style w:type="numbering" w:default="1" w:styleId="NoList">
+  <w:style w:type="numbering" w:default="1" w:styleId="a2">
     <w:name w:val="No List"/>
     <w:uiPriority w:val="99"/>
     <w:semiHidden/>
     <w:unhideWhenUsed/>
   </w:style>
-  <w:style w:type="character" w:customStyle="1" w:styleId="Heading3Char">
-    <w:name w:val="Heading 3 Char"/>
-    <w:basedOn w:val="DefaultParagraphFont"/>
-    <w:link w:val="Heading3"/>
+  <w:style w:type="character" w:customStyle="1" w:styleId="3Char">
+    <w:name w:val="标题 3 Char"/>
+    <w:basedOn w:val="a0"/>
+    <w:link w:val="3"/>
     <w:uiPriority w:val="9"/>
     <w:rsid w:val="00AA6ED8"/>
     <w:rPr>
@@ -35554,10 +35381,10 @@
       <w:szCs w:val="27"/>
     </w:rPr>
   </w:style>
-  <w:style w:type="character" w:customStyle="1" w:styleId="Heading4Char">
-    <w:name w:val="Heading 4 Char"/>
-    <w:basedOn w:val="DefaultParagraphFont"/>
-    <w:link w:val="Heading4"/>
+  <w:style w:type="character" w:customStyle="1" w:styleId="4Char">
+    <w:name w:val="标题 4 Char"/>
+    <w:basedOn w:val="a0"/>
+    <w:link w:val="4"/>
     <w:uiPriority w:val="9"/>
     <w:rsid w:val="00AA6ED8"/>
     <w:rPr>
@@ -35569,9 +35396,9 @@
       <w:szCs w:val="24"/>
     </w:rPr>
   </w:style>
-  <w:style w:type="paragraph" w:styleId="NormalWeb">
+  <w:style w:type="paragraph" w:styleId="a3">
     <w:name w:val="Normal (Web)"/>
-    <w:basedOn w:val="Normal"/>
+    <w:basedOn w:val="a"/>
     <w:uiPriority w:val="99"/>
     <w:semiHidden/>
     <w:unhideWhenUsed/>
@@ -35588,9 +35415,9 @@
       <w:szCs w:val="24"/>
     </w:rPr>
   </w:style>
-  <w:style w:type="character" w:styleId="Strong">
+  <w:style w:type="character" w:styleId="a4">
     <w:name w:val="Strong"/>
-    <w:basedOn w:val="DefaultParagraphFont"/>
+    <w:basedOn w:val="a0"/>
     <w:uiPriority w:val="22"/>
     <w:qFormat/>
     <w:rsid w:val="00AA6ED8"/>
@@ -35599,9 +35426,9 @@
       <w:bCs/>
     </w:rPr>
   </w:style>
-  <w:style w:type="character" w:styleId="Hyperlink">
+  <w:style w:type="character" w:styleId="a5">
     <w:name w:val="Hyperlink"/>
-    <w:basedOn w:val="DefaultParagraphFont"/>
+    <w:basedOn w:val="a0"/>
     <w:uiPriority w:val="99"/>
     <w:semiHidden/>
     <w:unhideWhenUsed/>
@@ -35613,18 +35440,83 @@
   </w:style>
   <w:style w:type="character" w:customStyle="1" w:styleId="ttag">
     <w:name w:val="t_tag"/>
-    <w:basedOn w:val="DefaultParagraphFont"/>
+    <w:basedOn w:val="a0"/>
     <w:rsid w:val="00AA6ED8"/>
   </w:style>
   <w:style w:type="character" w:customStyle="1" w:styleId="apple-converted-space">
     <w:name w:val="apple-converted-space"/>
-    <w:basedOn w:val="DefaultParagraphFont"/>
+    <w:basedOn w:val="a0"/>
     <w:rsid w:val="00AA6ED8"/>
   </w:style>
   <w:style w:type="character" w:customStyle="1" w:styleId="linktitle">
     <w:name w:val="link_title"/>
-    <w:basedOn w:val="DefaultParagraphFont"/>
+    <w:basedOn w:val="a0"/>
     <w:rsid w:val="00AA6ED8"/>
+  </w:style>
+  <w:style w:type="paragraph" w:styleId="a6">
+    <w:name w:val="header"/>
+    <w:basedOn w:val="a"/>
+    <w:link w:val="Char"/>
+    <w:uiPriority w:val="99"/>
+    <w:unhideWhenUsed/>
+    <w:rsid w:val="00544DF4"/>
+    <w:pPr>
+      <w:pBdr>
+        <w:bottom w:val="single" w:sz="6" w:space="1" w:color="auto"/>
+      </w:pBdr>
+      <w:tabs>
+        <w:tab w:val="center" w:pos="4153"/>
+        <w:tab w:val="right" w:pos="8306"/>
+      </w:tabs>
+      <w:snapToGrid w:val="0"/>
+      <w:jc w:val="center"/>
+    </w:pPr>
+    <w:rPr>
+      <w:sz w:val="18"/>
+      <w:szCs w:val="18"/>
+    </w:rPr>
+  </w:style>
+  <w:style w:type="character" w:customStyle="1" w:styleId="Char">
+    <w:name w:val="页眉 Char"/>
+    <w:basedOn w:val="a0"/>
+    <w:link w:val="a6"/>
+    <w:uiPriority w:val="99"/>
+    <w:rsid w:val="00544DF4"/>
+    <w:rPr>
+      <w:sz w:val="18"/>
+      <w:szCs w:val="18"/>
+    </w:rPr>
+  </w:style>
+  <w:style w:type="paragraph" w:styleId="a7">
+    <w:name w:val="footer"/>
+    <w:basedOn w:val="a"/>
+    <w:link w:val="Char0"/>
+    <w:uiPriority w:val="99"/>
+    <w:unhideWhenUsed/>
+    <w:rsid w:val="00544DF4"/>
+    <w:pPr>
+      <w:tabs>
+        <w:tab w:val="center" w:pos="4153"/>
+        <w:tab w:val="right" w:pos="8306"/>
+      </w:tabs>
+      <w:snapToGrid w:val="0"/>
+      <w:jc w:val="left"/>
+    </w:pPr>
+    <w:rPr>
+      <w:sz w:val="18"/>
+      <w:szCs w:val="18"/>
+    </w:rPr>
+  </w:style>
+  <w:style w:type="character" w:customStyle="1" w:styleId="Char0">
+    <w:name w:val="页脚 Char"/>
+    <w:basedOn w:val="a0"/>
+    <w:link w:val="a7"/>
+    <w:uiPriority w:val="99"/>
+    <w:rsid w:val="00544DF4"/>
+    <w:rPr>
+      <w:sz w:val="18"/>
+      <w:szCs w:val="18"/>
+    </w:rPr>
   </w:style>
 </w:styles>
 </file>
@@ -35637,7 +35529,7 @@
         <a:sysClr val="windowText" lastClr="000000"/>
       </a:dk1>
       <a:lt1>
-        <a:sysClr val="window" lastClr="FFFFFF"/>
+        <a:sysClr val="window" lastClr="CCE8CF"/>
       </a:lt1>
       <a:dk2>
         <a:srgbClr val="44546A"/>
